--- a/src/main/resources/docxTemplate/company/2.docx
+++ b/src/main/resources/docxTemplate/company/2.docx
@@ -1,6 +1,6 @@
 
 <file path=word/document.xml><?xml version="1.0" encoding="utf-8"?>
-<w:document xmlns:wpc="http://schemas.microsoft.com/office/word/2010/wordprocessingCanvas" xmlns:cx="http://schemas.microsoft.com/office/drawing/2014/chartex" xmlns:mc="http://schemas.openxmlformats.org/markup-compatibility/2006" xmlns:o="urn:schemas-microsoft-com:office:office" xmlns:r="http://schemas.openxmlformats.org/officeDocument/2006/relationships" xmlns:m="http://schemas.openxmlformats.org/officeDocument/2006/math" xmlns:v="urn:schemas-microsoft-com:vml" xmlns:wp14="http://schemas.microsoft.com/office/word/2010/wordprocessingDrawing" xmlns:wp="http://schemas.openxmlformats.org/drawingml/2006/wordprocessingDrawing" xmlns:w10="urn:schemas-microsoft-com:office:word" xmlns:w="http://schemas.openxmlformats.org/wordprocessingml/2006/main" xmlns:w14="http://schemas.microsoft.com/office/word/2010/wordml" xmlns:w15="http://schemas.microsoft.com/office/word/2012/wordml" xmlns:w16se="http://schemas.microsoft.com/office/word/2015/wordml/symex" xmlns:wpg="http://schemas.microsoft.com/office/word/2010/wordprocessingGroup" xmlns:wpi="http://schemas.microsoft.com/office/word/2010/wordprocessingInk" xmlns:wne="http://schemas.microsoft.com/office/word/2006/wordml" xmlns:wps="http://schemas.microsoft.com/office/word/2010/wordprocessingShape" mc:Ignorable="w14 w15 w16se wp14">
+<w:document xmlns:wpc="http://schemas.microsoft.com/office/word/2010/wordprocessingCanvas" xmlns:cx="http://schemas.microsoft.com/office/drawing/2014/chartex" xmlns:cx1="http://schemas.microsoft.com/office/drawing/2015/9/8/chartex" xmlns:cx2="http://schemas.microsoft.com/office/drawing/2015/10/21/chartex" xmlns:cx3="http://schemas.microsoft.com/office/drawing/2016/5/9/chartex" xmlns:cx4="http://schemas.microsoft.com/office/drawing/2016/5/10/chartex" xmlns:cx5="http://schemas.microsoft.com/office/drawing/2016/5/11/chartex" xmlns:cx6="http://schemas.microsoft.com/office/drawing/2016/5/12/chartex" xmlns:cx7="http://schemas.microsoft.com/office/drawing/2016/5/13/chartex" xmlns:cx8="http://schemas.microsoft.com/office/drawing/2016/5/14/chartex" xmlns:mc="http://schemas.openxmlformats.org/markup-compatibility/2006" xmlns:aink="http://schemas.microsoft.com/office/drawing/2016/ink" xmlns:am3d="http://schemas.microsoft.com/office/drawing/2017/model3d" xmlns:o="urn:schemas-microsoft-com:office:office" xmlns:oel="http://schemas.microsoft.com/office/2019/extlst" xmlns:r="http://schemas.openxmlformats.org/officeDocument/2006/relationships" xmlns:m="http://schemas.openxmlformats.org/officeDocument/2006/math" xmlns:v="urn:schemas-microsoft-com:vml" xmlns:wp14="http://schemas.microsoft.com/office/word/2010/wordprocessingDrawing" xmlns:wp="http://schemas.openxmlformats.org/drawingml/2006/wordprocessingDrawing" xmlns:w10="urn:schemas-microsoft-com:office:word" xmlns:w="http://schemas.openxmlformats.org/wordprocessingml/2006/main" xmlns:w14="http://schemas.microsoft.com/office/word/2010/wordml" xmlns:w15="http://schemas.microsoft.com/office/word/2012/wordml" xmlns:w16cex="http://schemas.microsoft.com/office/word/2018/wordml/cex" xmlns:w16cid="http://schemas.microsoft.com/office/word/2016/wordml/cid" xmlns:w16="http://schemas.microsoft.com/office/word/2018/wordml" xmlns:w16sdtdh="http://schemas.microsoft.com/office/word/2020/wordml/sdtdatahash" xmlns:w16se="http://schemas.microsoft.com/office/word/2015/wordml/symex" xmlns:wpg="http://schemas.microsoft.com/office/word/2010/wordprocessingGroup" xmlns:wpi="http://schemas.microsoft.com/office/word/2010/wordprocessingInk" xmlns:wne="http://schemas.microsoft.com/office/word/2006/wordml" xmlns:wps="http://schemas.microsoft.com/office/word/2010/wordprocessingShape" mc:Ignorable="w14 w15 w16se w16cid w16 w16cex w16sdtdh wp14">
   <w:body>
     <w:p>
       <w:pPr>
@@ -2352,13 +2352,17 @@
           <w:szCs w:val="24"/>
           <w:u w:val="single"/>
         </w:rPr>
-        <w:t>通过路面动态称重检测系统.</w:t>
-      </w:r>
-      <w:r>
-        <w:rPr>
-          <w:rFonts w:hint="eastAsia"/>
-        </w:rPr>
-        <w:t xml:space="preserve"> </w:t>
+        <w:t>通过路面动态称重检测系统</w:t>
+      </w:r>
+      <w:r>
+        <w:rPr>
+          <w:rFonts w:ascii="宋体" w:hAnsi="宋体" w:cs="宋体" w:hint="eastAsia"/>
+          <w:kern w:val="0"/>
+          <w:sz w:val="24"/>
+          <w:szCs w:val="24"/>
+          <w:u w:val="single"/>
+        </w:rPr>
+        <w:t>，</w:t>
       </w:r>
       <w:r>
         <w:rPr>
@@ -2540,7 +2544,6 @@
         </w:rPr>
         <w:t>我对该动态检测称重结果认可。该车车主是</w:t>
       </w:r>
-      <w:bookmarkStart w:id="0" w:name="_GoBack"/>
       <w:r>
         <w:rPr>
           <w:rFonts w:ascii="宋体" w:hAnsi="宋体"/>
@@ -2552,7 +2555,6 @@
         </w:rPr>
         <w:t>${companyName}</w:t>
       </w:r>
-      <w:bookmarkEnd w:id="0"/>
       <w:r>
         <w:rPr>
           <w:rFonts w:ascii="Times New Roman" w:hAnsi="Times New Roman" w:hint="eastAsia"/>
@@ -3448,7 +3450,7 @@
 </file>
 
 <file path=word/endnotes.xml><?xml version="1.0" encoding="utf-8"?>
-<w:endnotes xmlns:wpc="http://schemas.microsoft.com/office/word/2010/wordprocessingCanvas" xmlns:cx="http://schemas.microsoft.com/office/drawing/2014/chartex" xmlns:mc="http://schemas.openxmlformats.org/markup-compatibility/2006" xmlns:o="urn:schemas-microsoft-com:office:office" xmlns:r="http://schemas.openxmlformats.org/officeDocument/2006/relationships" xmlns:m="http://schemas.openxmlformats.org/officeDocument/2006/math" xmlns:v="urn:schemas-microsoft-com:vml" xmlns:wp14="http://schemas.microsoft.com/office/word/2010/wordprocessingDrawing" xmlns:wp="http://schemas.openxmlformats.org/drawingml/2006/wordprocessingDrawing" xmlns:w10="urn:schemas-microsoft-com:office:word" xmlns:w="http://schemas.openxmlformats.org/wordprocessingml/2006/main" xmlns:w14="http://schemas.microsoft.com/office/word/2010/wordml" xmlns:w15="http://schemas.microsoft.com/office/word/2012/wordml" xmlns:w16se="http://schemas.microsoft.com/office/word/2015/wordml/symex" xmlns:wpg="http://schemas.microsoft.com/office/word/2010/wordprocessingGroup" xmlns:wpi="http://schemas.microsoft.com/office/word/2010/wordprocessingInk" xmlns:wne="http://schemas.microsoft.com/office/word/2006/wordml" xmlns:wps="http://schemas.microsoft.com/office/word/2010/wordprocessingShape" mc:Ignorable="w14 w15 w16se wp14">
+<w:endnotes xmlns:wpc="http://schemas.microsoft.com/office/word/2010/wordprocessingCanvas" xmlns:cx="http://schemas.microsoft.com/office/drawing/2014/chartex" xmlns:cx1="http://schemas.microsoft.com/office/drawing/2015/9/8/chartex" xmlns:cx2="http://schemas.microsoft.com/office/drawing/2015/10/21/chartex" xmlns:cx3="http://schemas.microsoft.com/office/drawing/2016/5/9/chartex" xmlns:cx4="http://schemas.microsoft.com/office/drawing/2016/5/10/chartex" xmlns:cx5="http://schemas.microsoft.com/office/drawing/2016/5/11/chartex" xmlns:cx6="http://schemas.microsoft.com/office/drawing/2016/5/12/chartex" xmlns:cx7="http://schemas.microsoft.com/office/drawing/2016/5/13/chartex" xmlns:cx8="http://schemas.microsoft.com/office/drawing/2016/5/14/chartex" xmlns:mc="http://schemas.openxmlformats.org/markup-compatibility/2006" xmlns:aink="http://schemas.microsoft.com/office/drawing/2016/ink" xmlns:am3d="http://schemas.microsoft.com/office/drawing/2017/model3d" xmlns:o="urn:schemas-microsoft-com:office:office" xmlns:oel="http://schemas.microsoft.com/office/2019/extlst" xmlns:r="http://schemas.openxmlformats.org/officeDocument/2006/relationships" xmlns:m="http://schemas.openxmlformats.org/officeDocument/2006/math" xmlns:v="urn:schemas-microsoft-com:vml" xmlns:wp14="http://schemas.microsoft.com/office/word/2010/wordprocessingDrawing" xmlns:wp="http://schemas.openxmlformats.org/drawingml/2006/wordprocessingDrawing" xmlns:w10="urn:schemas-microsoft-com:office:word" xmlns:w="http://schemas.openxmlformats.org/wordprocessingml/2006/main" xmlns:w14="http://schemas.microsoft.com/office/word/2010/wordml" xmlns:w15="http://schemas.microsoft.com/office/word/2012/wordml" xmlns:w16cex="http://schemas.microsoft.com/office/word/2018/wordml/cex" xmlns:w16cid="http://schemas.microsoft.com/office/word/2016/wordml/cid" xmlns:w16="http://schemas.microsoft.com/office/word/2018/wordml" xmlns:w16sdtdh="http://schemas.microsoft.com/office/word/2020/wordml/sdtdatahash" xmlns:w16se="http://schemas.microsoft.com/office/word/2015/wordml/symex" xmlns:wpg="http://schemas.microsoft.com/office/word/2010/wordprocessingGroup" xmlns:wpi="http://schemas.microsoft.com/office/word/2010/wordprocessingInk" xmlns:wne="http://schemas.microsoft.com/office/word/2006/wordml" xmlns:wps="http://schemas.microsoft.com/office/word/2010/wordprocessingShape" mc:Ignorable="w14 w15 w16se w16cid w16 w16cex w16sdtdh wp14">
   <w:endnote w:type="separator" w:id="-1">
     <w:p>
       <w:r>
@@ -3467,7 +3469,7 @@
 </file>
 
 <file path=word/footnotes.xml><?xml version="1.0" encoding="utf-8"?>
-<w:footnotes xmlns:wpc="http://schemas.microsoft.com/office/word/2010/wordprocessingCanvas" xmlns:cx="http://schemas.microsoft.com/office/drawing/2014/chartex" xmlns:mc="http://schemas.openxmlformats.org/markup-compatibility/2006" xmlns:o="urn:schemas-microsoft-com:office:office" xmlns:r="http://schemas.openxmlformats.org/officeDocument/2006/relationships" xmlns:m="http://schemas.openxmlformats.org/officeDocument/2006/math" xmlns:v="urn:schemas-microsoft-com:vml" xmlns:wp14="http://schemas.microsoft.com/office/word/2010/wordprocessingDrawing" xmlns:wp="http://schemas.openxmlformats.org/drawingml/2006/wordprocessingDrawing" xmlns:w10="urn:schemas-microsoft-com:office:word" xmlns:w="http://schemas.openxmlformats.org/wordprocessingml/2006/main" xmlns:w14="http://schemas.microsoft.com/office/word/2010/wordml" xmlns:w15="http://schemas.microsoft.com/office/word/2012/wordml" xmlns:w16se="http://schemas.microsoft.com/office/word/2015/wordml/symex" xmlns:wpg="http://schemas.microsoft.com/office/word/2010/wordprocessingGroup" xmlns:wpi="http://schemas.microsoft.com/office/word/2010/wordprocessingInk" xmlns:wne="http://schemas.microsoft.com/office/word/2006/wordml" xmlns:wps="http://schemas.microsoft.com/office/word/2010/wordprocessingShape" mc:Ignorable="w14 w15 w16se wp14">
+<w:footnotes xmlns:wpc="http://schemas.microsoft.com/office/word/2010/wordprocessingCanvas" xmlns:cx="http://schemas.microsoft.com/office/drawing/2014/chartex" xmlns:cx1="http://schemas.microsoft.com/office/drawing/2015/9/8/chartex" xmlns:cx2="http://schemas.microsoft.com/office/drawing/2015/10/21/chartex" xmlns:cx3="http://schemas.microsoft.com/office/drawing/2016/5/9/chartex" xmlns:cx4="http://schemas.microsoft.com/office/drawing/2016/5/10/chartex" xmlns:cx5="http://schemas.microsoft.com/office/drawing/2016/5/11/chartex" xmlns:cx6="http://schemas.microsoft.com/office/drawing/2016/5/12/chartex" xmlns:cx7="http://schemas.microsoft.com/office/drawing/2016/5/13/chartex" xmlns:cx8="http://schemas.microsoft.com/office/drawing/2016/5/14/chartex" xmlns:mc="http://schemas.openxmlformats.org/markup-compatibility/2006" xmlns:aink="http://schemas.microsoft.com/office/drawing/2016/ink" xmlns:am3d="http://schemas.microsoft.com/office/drawing/2017/model3d" xmlns:o="urn:schemas-microsoft-com:office:office" xmlns:oel="http://schemas.microsoft.com/office/2019/extlst" xmlns:r="http://schemas.openxmlformats.org/officeDocument/2006/relationships" xmlns:m="http://schemas.openxmlformats.org/officeDocument/2006/math" xmlns:v="urn:schemas-microsoft-com:vml" xmlns:wp14="http://schemas.microsoft.com/office/word/2010/wordprocessingDrawing" xmlns:wp="http://schemas.openxmlformats.org/drawingml/2006/wordprocessingDrawing" xmlns:w10="urn:schemas-microsoft-com:office:word" xmlns:w="http://schemas.openxmlformats.org/wordprocessingml/2006/main" xmlns:w14="http://schemas.microsoft.com/office/word/2010/wordml" xmlns:w15="http://schemas.microsoft.com/office/word/2012/wordml" xmlns:w16cex="http://schemas.microsoft.com/office/word/2018/wordml/cex" xmlns:w16cid="http://schemas.microsoft.com/office/word/2016/wordml/cid" xmlns:w16="http://schemas.microsoft.com/office/word/2018/wordml" xmlns:w16sdtdh="http://schemas.microsoft.com/office/word/2020/wordml/sdtdatahash" xmlns:w16se="http://schemas.microsoft.com/office/word/2015/wordml/symex" xmlns:wpg="http://schemas.microsoft.com/office/word/2010/wordprocessingGroup" xmlns:wpi="http://schemas.microsoft.com/office/word/2010/wordprocessingInk" xmlns:wne="http://schemas.microsoft.com/office/word/2006/wordml" xmlns:wps="http://schemas.microsoft.com/office/word/2010/wordprocessingShape" mc:Ignorable="w14 w15 w16se w16cid w16 w16cex w16sdtdh wp14">
   <w:footnote w:type="separator" w:id="-1">
     <w:p>
       <w:r>
@@ -3486,7 +3488,7 @@
 </file>
 
 <file path=word/styles.xml><?xml version="1.0" encoding="utf-8"?>
-<w:styles xmlns:mc="http://schemas.openxmlformats.org/markup-compatibility/2006" xmlns:r="http://schemas.openxmlformats.org/officeDocument/2006/relationships" xmlns:w="http://schemas.openxmlformats.org/wordprocessingml/2006/main" xmlns:w14="http://schemas.microsoft.com/office/word/2010/wordml" xmlns:w15="http://schemas.microsoft.com/office/word/2012/wordml" xmlns:w16se="http://schemas.microsoft.com/office/word/2015/wordml/symex" mc:Ignorable="w14 w15 w16se">
+<w:styles xmlns:mc="http://schemas.openxmlformats.org/markup-compatibility/2006" xmlns:r="http://schemas.openxmlformats.org/officeDocument/2006/relationships" xmlns:w="http://schemas.openxmlformats.org/wordprocessingml/2006/main" xmlns:w14="http://schemas.microsoft.com/office/word/2010/wordml" xmlns:w15="http://schemas.microsoft.com/office/word/2012/wordml" xmlns:w16cex="http://schemas.microsoft.com/office/word/2018/wordml/cex" xmlns:w16cid="http://schemas.microsoft.com/office/word/2016/wordml/cid" xmlns:w16="http://schemas.microsoft.com/office/word/2018/wordml" xmlns:w16sdtdh="http://schemas.microsoft.com/office/word/2020/wordml/sdtdatahash" xmlns:w16se="http://schemas.microsoft.com/office/word/2015/wordml/symex" mc:Ignorable="w14 w15 w16se w16cid w16 w16cex w16sdtdh">
   <w:docDefaults>
     <w:rPrDefault>
       <w:rPr>
@@ -3496,7 +3498,7 @@
     </w:rPrDefault>
     <w:pPrDefault/>
   </w:docDefaults>
-  <w:latentStyles w:defLockedState="0" w:defUIPriority="99" w:defSemiHidden="0" w:defUnhideWhenUsed="0" w:defQFormat="0" w:count="371">
+  <w:latentStyles w:defLockedState="0" w:defUIPriority="99" w:defSemiHidden="0" w:defUnhideWhenUsed="0" w:defQFormat="0" w:count="376">
     <w:lsdException w:name="Normal" w:uiPriority="0" w:qFormat="1"/>
     <w:lsdException w:name="heading 1" w:uiPriority="9" w:qFormat="1"/>
     <w:lsdException w:name="heading 2" w:semiHidden="1" w:uiPriority="9" w:unhideWhenUsed="1" w:qFormat="1"/>
@@ -3602,7 +3604,7 @@
     <w:lsdException w:name="HTML Sample" w:semiHidden="1" w:unhideWhenUsed="1"/>
     <w:lsdException w:name="HTML Typewriter" w:semiHidden="1" w:unhideWhenUsed="1"/>
     <w:lsdException w:name="HTML Variable" w:semiHidden="1" w:unhideWhenUsed="1"/>
-    <w:lsdException w:name="Normal Table" w:semiHidden="1" w:unhideWhenUsed="1" w:qFormat="1"/>
+    <w:lsdException w:name="Normal Table" w:qFormat="1"/>
     <w:lsdException w:name="annotation subject" w:semiHidden="1" w:unhideWhenUsed="1"/>
     <w:lsdException w:name="No List" w:semiHidden="1" w:unhideWhenUsed="1"/>
     <w:lsdException w:name="Outline List 1" w:semiHidden="1" w:unhideWhenUsed="1"/>
@@ -3645,11 +3647,8 @@
     <w:lsdException w:name="Table Contemporary" w:semiHidden="1" w:unhideWhenUsed="1"/>
     <w:lsdException w:name="Table Elegant" w:semiHidden="1" w:unhideWhenUsed="1"/>
     <w:lsdException w:name="Table Professional" w:semiHidden="1" w:unhideWhenUsed="1"/>
-    <w:lsdException w:name="Table Subtle 1" w:semiHidden="1" w:unhideWhenUsed="1"/>
     <w:lsdException w:name="Table Subtle 2" w:semiHidden="1" w:unhideWhenUsed="1"/>
     <w:lsdException w:name="Table Web 1" w:semiHidden="1" w:unhideWhenUsed="1"/>
-    <w:lsdException w:name="Table Web 2" w:semiHidden="1" w:unhideWhenUsed="1"/>
-    <w:lsdException w:name="Table Web 3" w:semiHidden="1" w:unhideWhenUsed="1"/>
     <w:lsdException w:name="Balloon Text" w:semiHidden="1" w:unhideWhenUsed="1" w:qFormat="1"/>
     <w:lsdException w:name="Table Grid" w:uiPriority="59"/>
     <w:lsdException w:name="Table Theme" w:semiHidden="1" w:unhideWhenUsed="1"/>
@@ -3865,6 +3864,11 @@
     <w:lsdException w:name="List Table 5 Dark Accent 6" w:uiPriority="50"/>
     <w:lsdException w:name="List Table 6 Colorful Accent 6" w:uiPriority="51"/>
     <w:lsdException w:name="List Table 7 Colorful Accent 6" w:uiPriority="52"/>
+    <w:lsdException w:name="Mention" w:semiHidden="1" w:unhideWhenUsed="1"/>
+    <w:lsdException w:name="Smart Hyperlink" w:semiHidden="1" w:unhideWhenUsed="1"/>
+    <w:lsdException w:name="Hashtag" w:semiHidden="1" w:unhideWhenUsed="1"/>
+    <w:lsdException w:name="Unresolved Mention" w:semiHidden="1" w:unhideWhenUsed="1"/>
+    <w:lsdException w:name="Smart Link" w:semiHidden="1" w:unhideWhenUsed="1"/>
   </w:latentStyles>
   <w:style w:type="paragraph" w:default="1" w:styleId="a">
     <w:name w:val="Normal"/>

--- a/src/main/resources/docxTemplate/company/2.docx
+++ b/src/main/resources/docxTemplate/company/2.docx
@@ -87,7 +87,29 @@
           <w:szCs w:val="24"/>
           <w:u w:val="single"/>
         </w:rPr>
-        <w:t>{createYear}</w:t>
+        <w:t>{</w:t>
+      </w:r>
+      <w:proofErr w:type="spellStart"/>
+      <w:r>
+        <w:rPr>
+          <w:rFonts w:ascii="Times New Roman" w:hAnsi="Times New Roman"/>
+          <w:kern w:val="0"/>
+          <w:sz w:val="24"/>
+          <w:szCs w:val="24"/>
+          <w:u w:val="single"/>
+        </w:rPr>
+        <w:t>createYear</w:t>
+      </w:r>
+      <w:proofErr w:type="spellEnd"/>
+      <w:r>
+        <w:rPr>
+          <w:rFonts w:ascii="Times New Roman" w:hAnsi="Times New Roman"/>
+          <w:kern w:val="0"/>
+          <w:sz w:val="24"/>
+          <w:szCs w:val="24"/>
+          <w:u w:val="single"/>
+        </w:rPr>
+        <w:t>}</w:t>
       </w:r>
       <w:r>
         <w:rPr>
@@ -107,7 +129,29 @@
           <w:szCs w:val="24"/>
           <w:u w:val="single"/>
         </w:rPr>
-        <w:t>${createMonth}</w:t>
+        <w:t>${</w:t>
+      </w:r>
+      <w:proofErr w:type="spellStart"/>
+      <w:r>
+        <w:rPr>
+          <w:rFonts w:ascii="Times New Roman" w:hAnsi="Times New Roman"/>
+          <w:kern w:val="0"/>
+          <w:sz w:val="24"/>
+          <w:szCs w:val="24"/>
+          <w:u w:val="single"/>
+        </w:rPr>
+        <w:t>createMonth</w:t>
+      </w:r>
+      <w:proofErr w:type="spellEnd"/>
+      <w:r>
+        <w:rPr>
+          <w:rFonts w:ascii="Times New Roman" w:hAnsi="Times New Roman"/>
+          <w:kern w:val="0"/>
+          <w:sz w:val="24"/>
+          <w:szCs w:val="24"/>
+          <w:u w:val="single"/>
+        </w:rPr>
+        <w:t>}</w:t>
       </w:r>
       <w:r>
         <w:rPr>
@@ -127,8 +171,9 @@
           <w:szCs w:val="24"/>
           <w:u w:val="single"/>
         </w:rPr>
-        <w:t>${createDay}</w:t>
-      </w:r>
+        <w:t>${</w:t>
+      </w:r>
+      <w:proofErr w:type="spellStart"/>
       <w:r>
         <w:rPr>
           <w:rFonts w:ascii="Times New Roman" w:hAnsi="宋体"/>
@@ -137,6 +182,27 @@
           <w:szCs w:val="24"/>
           <w:u w:val="single"/>
         </w:rPr>
+        <w:t>createDay</w:t>
+      </w:r>
+      <w:proofErr w:type="spellEnd"/>
+      <w:r>
+        <w:rPr>
+          <w:rFonts w:ascii="Times New Roman" w:hAnsi="宋体"/>
+          <w:kern w:val="0"/>
+          <w:sz w:val="24"/>
+          <w:szCs w:val="24"/>
+          <w:u w:val="single"/>
+        </w:rPr>
+        <w:t>}</w:t>
+      </w:r>
+      <w:r>
+        <w:rPr>
+          <w:rFonts w:ascii="Times New Roman" w:hAnsi="宋体"/>
+          <w:kern w:val="0"/>
+          <w:sz w:val="24"/>
+          <w:szCs w:val="24"/>
+          <w:u w:val="single"/>
+        </w:rPr>
         <w:t>日</w:t>
       </w:r>
       <w:r>
@@ -217,7 +283,29 @@
           <w:szCs w:val="24"/>
           <w:u w:val="single"/>
         </w:rPr>
-        <w:t>${createMonth}</w:t>
+        <w:t>${</w:t>
+      </w:r>
+      <w:proofErr w:type="spellStart"/>
+      <w:r>
+        <w:rPr>
+          <w:rFonts w:ascii="Times New Roman" w:hAnsi="Times New Roman"/>
+          <w:kern w:val="0"/>
+          <w:sz w:val="24"/>
+          <w:szCs w:val="24"/>
+          <w:u w:val="single"/>
+        </w:rPr>
+        <w:t>createMonth</w:t>
+      </w:r>
+      <w:proofErr w:type="spellEnd"/>
+      <w:r>
+        <w:rPr>
+          <w:rFonts w:ascii="Times New Roman" w:hAnsi="Times New Roman"/>
+          <w:kern w:val="0"/>
+          <w:sz w:val="24"/>
+          <w:szCs w:val="24"/>
+          <w:u w:val="single"/>
+        </w:rPr>
+        <w:t>}</w:t>
       </w:r>
       <w:r>
         <w:rPr>
@@ -247,7 +335,29 @@
           <w:szCs w:val="24"/>
           <w:u w:val="single"/>
         </w:rPr>
-        <w:t>{createDay}</w:t>
+        <w:t>{</w:t>
+      </w:r>
+      <w:proofErr w:type="spellStart"/>
+      <w:r>
+        <w:rPr>
+          <w:rFonts w:ascii="Times New Roman" w:hAnsi="Times New Roman"/>
+          <w:kern w:val="0"/>
+          <w:sz w:val="24"/>
+          <w:szCs w:val="24"/>
+          <w:u w:val="single"/>
+        </w:rPr>
+        <w:t>createDay</w:t>
+      </w:r>
+      <w:proofErr w:type="spellEnd"/>
+      <w:r>
+        <w:rPr>
+          <w:rFonts w:ascii="Times New Roman" w:hAnsi="Times New Roman"/>
+          <w:kern w:val="0"/>
+          <w:sz w:val="24"/>
+          <w:szCs w:val="24"/>
+          <w:u w:val="single"/>
+        </w:rPr>
+        <w:t>}</w:t>
       </w:r>
       <w:r>
         <w:rPr>
@@ -453,27 +563,37 @@
           <w:szCs w:val="24"/>
           <w:u w:val="single"/>
         </w:rPr>
-        <w:t xml:space="preserve">        </w:t>
-      </w:r>
-      <w:r>
-        <w:rPr>
-          <w:rFonts w:ascii="Times New Roman" w:hAnsi="Times New Roman" w:hint="eastAsia"/>
-          <w:kern w:val="0"/>
-          <w:sz w:val="24"/>
-          <w:szCs w:val="24"/>
-          <w:u w:val="single"/>
-        </w:rPr>
-        <w:t>许云江、高一平</w:t>
-      </w:r>
-      <w:r>
-        <w:rPr>
-          <w:rFonts w:ascii="Times New Roman" w:hAnsi="Times New Roman"/>
-          <w:kern w:val="0"/>
-          <w:sz w:val="24"/>
-          <w:szCs w:val="24"/>
-          <w:u w:val="single"/>
-        </w:rPr>
-        <w:t xml:space="preserve">        </w:t>
+        <w:t xml:space="preserve">      </w:t>
+      </w:r>
+      <w:r>
+        <w:rPr>
+          <w:rFonts w:ascii="Times New Roman" w:hAnsi="Times New Roman" w:hint="eastAsia"/>
+          <w:kern w:val="0"/>
+          <w:sz w:val="24"/>
+          <w:szCs w:val="24"/>
+          <w:u w:val="single"/>
+        </w:rPr>
+        <w:t>高一平</w:t>
+      </w:r>
+      <w:r>
+        <w:rPr>
+          <w:rFonts w:ascii="Times New Roman" w:hAnsi="Times New Roman" w:hint="eastAsia"/>
+          <w:kern w:val="0"/>
+          <w:sz w:val="24"/>
+          <w:szCs w:val="24"/>
+          <w:u w:val="single"/>
+        </w:rPr>
+        <w:t>、雷海华</w:t>
+      </w:r>
+      <w:r>
+        <w:rPr>
+          <w:rFonts w:ascii="Times New Roman" w:hAnsi="Times New Roman"/>
+          <w:kern w:val="0"/>
+          <w:sz w:val="24"/>
+          <w:szCs w:val="24"/>
+          <w:u w:val="single"/>
+        </w:rPr>
+        <w:t xml:space="preserve">     </w:t>
       </w:r>
       <w:r>
         <w:rPr>
@@ -511,7 +631,7 @@
           <w:szCs w:val="24"/>
           <w:u w:val="single"/>
         </w:rPr>
-        <w:t>许云江</w:t>
+        <w:t>高一平</w:t>
       </w:r>
       <w:r>
         <w:rPr>
@@ -586,7 +706,29 @@
           <w:szCs w:val="24"/>
           <w:u w:val="single"/>
         </w:rPr>
-        <w:t>${personName}</w:t>
+        <w:t>${</w:t>
+      </w:r>
+      <w:proofErr w:type="spellStart"/>
+      <w:r>
+        <w:rPr>
+          <w:rFonts w:ascii="宋体" w:hAnsi="宋体"/>
+          <w:kern w:val="0"/>
+          <w:sz w:val="24"/>
+          <w:szCs w:val="24"/>
+          <w:u w:val="single"/>
+        </w:rPr>
+        <w:t>personName</w:t>
+      </w:r>
+      <w:proofErr w:type="spellEnd"/>
+      <w:r>
+        <w:rPr>
+          <w:rFonts w:ascii="宋体" w:hAnsi="宋体"/>
+          <w:kern w:val="0"/>
+          <w:sz w:val="24"/>
+          <w:szCs w:val="24"/>
+          <w:u w:val="single"/>
+        </w:rPr>
+        <w:t>}</w:t>
       </w:r>
       <w:r>
         <w:rPr>
@@ -853,7 +995,29 @@
           <w:szCs w:val="24"/>
           <w:u w:val="single"/>
         </w:rPr>
-        <w:t>${numberId}</w:t>
+        <w:t>${</w:t>
+      </w:r>
+      <w:proofErr w:type="spellStart"/>
+      <w:r>
+        <w:rPr>
+          <w:rFonts w:ascii="Times New Roman" w:hAnsi="Times New Roman"/>
+          <w:kern w:val="0"/>
+          <w:sz w:val="24"/>
+          <w:szCs w:val="24"/>
+          <w:u w:val="single"/>
+        </w:rPr>
+        <w:t>numberId</w:t>
+      </w:r>
+      <w:proofErr w:type="spellEnd"/>
+      <w:r>
+        <w:rPr>
+          <w:rFonts w:ascii="Times New Roman" w:hAnsi="Times New Roman"/>
+          <w:kern w:val="0"/>
+          <w:sz w:val="24"/>
+          <w:szCs w:val="24"/>
+          <w:u w:val="single"/>
+        </w:rPr>
+        <w:t>}</w:t>
       </w:r>
       <w:r>
         <w:rPr>
@@ -901,7 +1065,29 @@
           <w:szCs w:val="24"/>
           <w:u w:val="single"/>
         </w:rPr>
-        <w:t>${personPhone}</w:t>
+        <w:t>${</w:t>
+      </w:r>
+      <w:proofErr w:type="spellStart"/>
+      <w:r>
+        <w:rPr>
+          <w:rFonts w:ascii="Times New Roman" w:hAnsi="Times New Roman"/>
+          <w:kern w:val="0"/>
+          <w:sz w:val="24"/>
+          <w:szCs w:val="24"/>
+          <w:u w:val="single"/>
+        </w:rPr>
+        <w:t>personPhone</w:t>
+      </w:r>
+      <w:proofErr w:type="spellEnd"/>
+      <w:r>
+        <w:rPr>
+          <w:rFonts w:ascii="Times New Roman" w:hAnsi="Times New Roman"/>
+          <w:kern w:val="0"/>
+          <w:sz w:val="24"/>
+          <w:szCs w:val="24"/>
+          <w:u w:val="single"/>
+        </w:rPr>
+        <w:t>}</w:t>
       </w:r>
       <w:r>
         <w:rPr>
@@ -966,7 +1152,29 @@
           <w:szCs w:val="24"/>
           <w:u w:val="single"/>
         </w:rPr>
-        <w:t>${workUnit}</w:t>
+        <w:t>${</w:t>
+      </w:r>
+      <w:proofErr w:type="spellStart"/>
+      <w:r>
+        <w:rPr>
+          <w:rFonts w:ascii="Times New Roman" w:hAnsi="Times New Roman"/>
+          <w:kern w:val="0"/>
+          <w:sz w:val="24"/>
+          <w:szCs w:val="24"/>
+          <w:u w:val="single"/>
+        </w:rPr>
+        <w:t>workUnit</w:t>
+      </w:r>
+      <w:proofErr w:type="spellEnd"/>
+      <w:r>
+        <w:rPr>
+          <w:rFonts w:ascii="Times New Roman" w:hAnsi="Times New Roman"/>
+          <w:kern w:val="0"/>
+          <w:sz w:val="24"/>
+          <w:szCs w:val="24"/>
+          <w:u w:val="single"/>
+        </w:rPr>
+        <w:t>}</w:t>
       </w:r>
       <w:r>
         <w:rPr>
@@ -1100,7 +1308,29 @@
           <w:szCs w:val="24"/>
           <w:u w:val="single"/>
         </w:rPr>
-        <w:t xml:space="preserve">${contactAddress} </w:t>
+        <w:t>${</w:t>
+      </w:r>
+      <w:proofErr w:type="spellStart"/>
+      <w:r>
+        <w:rPr>
+          <w:rFonts w:ascii="Times New Roman" w:hAnsi="Times New Roman"/>
+          <w:kern w:val="0"/>
+          <w:sz w:val="24"/>
+          <w:szCs w:val="24"/>
+          <w:u w:val="single"/>
+        </w:rPr>
+        <w:t>contactAddress</w:t>
+      </w:r>
+      <w:proofErr w:type="spellEnd"/>
+      <w:r>
+        <w:rPr>
+          <w:rFonts w:ascii="Times New Roman" w:hAnsi="Times New Roman"/>
+          <w:kern w:val="0"/>
+          <w:sz w:val="24"/>
+          <w:szCs w:val="24"/>
+          <w:u w:val="single"/>
+        </w:rPr>
+        <w:t xml:space="preserve">} </w:t>
       </w:r>
       <w:r>
         <w:rPr>
@@ -1263,7 +1493,7 @@
           <w:szCs w:val="24"/>
           <w:u w:val="single"/>
         </w:rPr>
-        <w:t>许云江</w:t>
+        <w:t>雷海华</w:t>
       </w:r>
       <w:r>
         <w:rPr>
@@ -1331,7 +1561,7 @@
           <w:szCs w:val="24"/>
           <w:u w:val="single"/>
         </w:rPr>
-        <w:t>6</w:t>
+        <w:t>5</w:t>
       </w:r>
       <w:r>
         <w:rPr>
@@ -1645,7 +1875,29 @@
           <w:szCs w:val="24"/>
           <w:u w:val="single"/>
         </w:rPr>
-        <w:t>${vehPlateNum}</w:t>
+        <w:t>${</w:t>
+      </w:r>
+      <w:proofErr w:type="spellStart"/>
+      <w:r>
+        <w:rPr>
+          <w:rFonts w:ascii="Times New Roman" w:hAnsi="Times New Roman"/>
+          <w:kern w:val="0"/>
+          <w:sz w:val="24"/>
+          <w:szCs w:val="24"/>
+          <w:u w:val="single"/>
+        </w:rPr>
+        <w:t>vehPlateNum</w:t>
+      </w:r>
+      <w:proofErr w:type="spellEnd"/>
+      <w:r>
+        <w:rPr>
+          <w:rFonts w:ascii="Times New Roman" w:hAnsi="Times New Roman"/>
+          <w:kern w:val="0"/>
+          <w:sz w:val="24"/>
+          <w:szCs w:val="24"/>
+          <w:u w:val="single"/>
+        </w:rPr>
+        <w:t>}</w:t>
       </w:r>
       <w:r>
         <w:rPr>
@@ -1665,7 +1917,29 @@
           <w:szCs w:val="24"/>
           <w:u w:val="single"/>
         </w:rPr>
-        <w:t>${vehType}</w:t>
+        <w:t>${</w:t>
+      </w:r>
+      <w:proofErr w:type="spellStart"/>
+      <w:r>
+        <w:rPr>
+          <w:rFonts w:ascii="宋体" w:hAnsi="宋体"/>
+          <w:kern w:val="0"/>
+          <w:sz w:val="24"/>
+          <w:szCs w:val="24"/>
+          <w:u w:val="single"/>
+        </w:rPr>
+        <w:t>vehType</w:t>
+      </w:r>
+      <w:proofErr w:type="spellEnd"/>
+      <w:r>
+        <w:rPr>
+          <w:rFonts w:ascii="宋体" w:hAnsi="宋体"/>
+          <w:kern w:val="0"/>
+          <w:sz w:val="24"/>
+          <w:szCs w:val="24"/>
+          <w:u w:val="single"/>
+        </w:rPr>
+        <w:t>}</w:t>
       </w:r>
       <w:r>
         <w:rPr>
@@ -1695,7 +1969,29 @@
           <w:szCs w:val="24"/>
           <w:u w:val="single"/>
         </w:rPr>
-        <w:t>{companyName}</w:t>
+        <w:t>{</w:t>
+      </w:r>
+      <w:proofErr w:type="spellStart"/>
+      <w:r>
+        <w:rPr>
+          <w:rFonts w:ascii="宋体" w:hAnsi="宋体"/>
+          <w:kern w:val="0"/>
+          <w:sz w:val="24"/>
+          <w:szCs w:val="24"/>
+          <w:u w:val="single"/>
+        </w:rPr>
+        <w:t>companyName</w:t>
+      </w:r>
+      <w:proofErr w:type="spellEnd"/>
+      <w:r>
+        <w:rPr>
+          <w:rFonts w:ascii="宋体" w:hAnsi="宋体"/>
+          <w:kern w:val="0"/>
+          <w:sz w:val="24"/>
+          <w:szCs w:val="24"/>
+          <w:u w:val="single"/>
+        </w:rPr>
+        <w:t>}</w:t>
       </w:r>
       <w:r>
         <w:rPr>
@@ -1715,7 +2011,29 @@
           <w:szCs w:val="24"/>
           <w:u w:val="single"/>
         </w:rPr>
-        <w:t>${personName}</w:t>
+        <w:t>${</w:t>
+      </w:r>
+      <w:proofErr w:type="spellStart"/>
+      <w:r>
+        <w:rPr>
+          <w:rFonts w:ascii="宋体" w:hAnsi="宋体"/>
+          <w:kern w:val="0"/>
+          <w:sz w:val="24"/>
+          <w:szCs w:val="24"/>
+          <w:u w:val="single"/>
+        </w:rPr>
+        <w:t>personName</w:t>
+      </w:r>
+      <w:proofErr w:type="spellEnd"/>
+      <w:r>
+        <w:rPr>
+          <w:rFonts w:ascii="宋体" w:hAnsi="宋体"/>
+          <w:kern w:val="0"/>
+          <w:sz w:val="24"/>
+          <w:szCs w:val="24"/>
+          <w:u w:val="single"/>
+        </w:rPr>
+        <w:t>}</w:t>
       </w:r>
       <w:r>
         <w:rPr>
@@ -1735,7 +2053,29 @@
           <w:szCs w:val="24"/>
           <w:u w:val="single"/>
         </w:rPr>
-        <w:t>${numberId}</w:t>
+        <w:t>${</w:t>
+      </w:r>
+      <w:proofErr w:type="spellStart"/>
+      <w:r>
+        <w:rPr>
+          <w:rFonts w:ascii="Times New Roman" w:hAnsi="Times New Roman"/>
+          <w:kern w:val="0"/>
+          <w:sz w:val="24"/>
+          <w:szCs w:val="24"/>
+          <w:u w:val="single"/>
+        </w:rPr>
+        <w:t>numberId</w:t>
+      </w:r>
+      <w:proofErr w:type="spellEnd"/>
+      <w:r>
+        <w:rPr>
+          <w:rFonts w:ascii="Times New Roman" w:hAnsi="Times New Roman"/>
+          <w:kern w:val="0"/>
+          <w:sz w:val="24"/>
+          <w:szCs w:val="24"/>
+          <w:u w:val="single"/>
+        </w:rPr>
+        <w:t>}</w:t>
       </w:r>
       <w:r>
         <w:rPr>
@@ -1853,11 +2193,23 @@
           <w:szCs w:val="24"/>
           <w:u w:val="single"/>
         </w:rPr>
-        <w:t>我公司收到《超限超载运输违法行为联合函告单》，委托我前来处理</w:t>
-      </w:r>
-      <w:r>
-        <w:rPr>
-          <w:rFonts w:ascii="Times New Roman" w:hAnsi="Times New Roman" w:hint="eastAsia"/>
+        <w:t>我公司收到《超限超载运输违法行为联合函告单》，</w:t>
+      </w:r>
+      <w:r>
+        <w:rPr>
+          <w:rFonts w:ascii="Times New Roman" w:hAnsi="Times New Roman" w:hint="eastAsia"/>
+          <w:color w:val="FF0000"/>
+          <w:kern w:val="0"/>
+          <w:sz w:val="24"/>
+          <w:szCs w:val="24"/>
+          <w:u w:val="single"/>
+        </w:rPr>
+        <w:t>编号：</w:t>
+      </w:r>
+      <w:r>
+        <w:rPr>
+          <w:rFonts w:ascii="Times New Roman" w:hAnsi="Times New Roman" w:hint="eastAsia"/>
+          <w:color w:val="FF0000"/>
           <w:kern w:val="0"/>
           <w:sz w:val="24"/>
           <w:szCs w:val="24"/>
@@ -1868,12 +2220,33 @@
       <w:r>
         <w:rPr>
           <w:rFonts w:ascii="Times New Roman" w:hAnsi="Times New Roman"/>
-          <w:kern w:val="0"/>
-          <w:sz w:val="24"/>
-          <w:szCs w:val="24"/>
-          <w:u w:val="single"/>
-        </w:rPr>
-        <w:t>${vehPlateNum}</w:t>
+          <w:color w:val="FF0000"/>
+          <w:kern w:val="0"/>
+          <w:sz w:val="24"/>
+          <w:szCs w:val="24"/>
+          <w:u w:val="single"/>
+        </w:rPr>
+        <w:t xml:space="preserve">    </w:t>
+      </w:r>
+      <w:r>
+        <w:rPr>
+          <w:rFonts w:ascii="Times New Roman" w:hAnsi="Times New Roman" w:hint="eastAsia"/>
+          <w:kern w:val="0"/>
+          <w:sz w:val="24"/>
+          <w:szCs w:val="24"/>
+          <w:u w:val="single"/>
+        </w:rPr>
+        <w:t>，</w:t>
+      </w:r>
+      <w:r>
+        <w:rPr>
+          <w:rFonts w:ascii="Times New Roman" w:hAnsi="Times New Roman" w:hint="eastAsia"/>
+          <w:kern w:val="0"/>
+          <w:sz w:val="24"/>
+          <w:szCs w:val="24"/>
+          <w:u w:val="single"/>
+        </w:rPr>
+        <w:t>委托我前来处理</w:t>
       </w:r>
       <w:r>
         <w:rPr>
@@ -1887,13 +2260,77 @@
       </w:r>
       <w:r>
         <w:rPr>
+          <w:rFonts w:ascii="Times New Roman" w:hAnsi="Times New Roman"/>
+          <w:kern w:val="0"/>
+          <w:sz w:val="24"/>
+          <w:szCs w:val="24"/>
+          <w:u w:val="single"/>
+        </w:rPr>
+        <w:t>${</w:t>
+      </w:r>
+      <w:proofErr w:type="spellStart"/>
+      <w:r>
+        <w:rPr>
+          <w:rFonts w:ascii="Times New Roman" w:hAnsi="Times New Roman"/>
+          <w:kern w:val="0"/>
+          <w:sz w:val="24"/>
+          <w:szCs w:val="24"/>
+          <w:u w:val="single"/>
+        </w:rPr>
+        <w:t>vehPlateNum</w:t>
+      </w:r>
+      <w:proofErr w:type="spellEnd"/>
+      <w:r>
+        <w:rPr>
+          <w:rFonts w:ascii="Times New Roman" w:hAnsi="Times New Roman"/>
+          <w:kern w:val="0"/>
+          <w:sz w:val="24"/>
+          <w:szCs w:val="24"/>
+          <w:u w:val="single"/>
+        </w:rPr>
+        <w:t>}</w:t>
+      </w:r>
+      <w:r>
+        <w:rPr>
+          <w:rFonts w:ascii="Times New Roman" w:hAnsi="Times New Roman" w:hint="eastAsia"/>
+          <w:kern w:val="0"/>
+          <w:sz w:val="24"/>
+          <w:szCs w:val="24"/>
+          <w:u w:val="single"/>
+        </w:rPr>
+        <w:t xml:space="preserve"> </w:t>
+      </w:r>
+      <w:r>
+        <w:rPr>
           <w:rFonts w:ascii="宋体" w:hAnsi="宋体"/>
           <w:kern w:val="0"/>
           <w:sz w:val="24"/>
           <w:szCs w:val="24"/>
           <w:u w:val="single"/>
         </w:rPr>
-        <w:t>${vehType}</w:t>
+        <w:t>${</w:t>
+      </w:r>
+      <w:proofErr w:type="spellStart"/>
+      <w:r>
+        <w:rPr>
+          <w:rFonts w:ascii="宋体" w:hAnsi="宋体"/>
+          <w:kern w:val="0"/>
+          <w:sz w:val="24"/>
+          <w:szCs w:val="24"/>
+          <w:u w:val="single"/>
+        </w:rPr>
+        <w:t>vehType</w:t>
+      </w:r>
+      <w:proofErr w:type="spellEnd"/>
+      <w:r>
+        <w:rPr>
+          <w:rFonts w:ascii="宋体" w:hAnsi="宋体"/>
+          <w:kern w:val="0"/>
+          <w:sz w:val="24"/>
+          <w:szCs w:val="24"/>
+          <w:u w:val="single"/>
+        </w:rPr>
+        <w:t>}</w:t>
       </w:r>
       <w:r>
         <w:rPr>
@@ -2202,7 +2639,29 @@
           <w:szCs w:val="24"/>
           <w:u w:val="single"/>
         </w:rPr>
-        <w:t>${checkYear}</w:t>
+        <w:t>${</w:t>
+      </w:r>
+      <w:proofErr w:type="spellStart"/>
+      <w:r>
+        <w:rPr>
+          <w:rFonts w:ascii="Times New Roman" w:hAnsi="Times New Roman" w:hint="eastAsia"/>
+          <w:kern w:val="0"/>
+          <w:sz w:val="24"/>
+          <w:szCs w:val="24"/>
+          <w:u w:val="single"/>
+        </w:rPr>
+        <w:t>checkYear</w:t>
+      </w:r>
+      <w:proofErr w:type="spellEnd"/>
+      <w:r>
+        <w:rPr>
+          <w:rFonts w:ascii="Times New Roman" w:hAnsi="Times New Roman" w:hint="eastAsia"/>
+          <w:kern w:val="0"/>
+          <w:sz w:val="24"/>
+          <w:szCs w:val="24"/>
+          <w:u w:val="single"/>
+        </w:rPr>
+        <w:t>}</w:t>
       </w:r>
       <w:r>
         <w:rPr>
@@ -2222,7 +2681,29 @@
           <w:szCs w:val="24"/>
           <w:u w:val="single"/>
         </w:rPr>
-        <w:t>${checkMonth}</w:t>
+        <w:t>${</w:t>
+      </w:r>
+      <w:proofErr w:type="spellStart"/>
+      <w:r>
+        <w:rPr>
+          <w:rFonts w:ascii="Times New Roman" w:hAnsi="Times New Roman" w:hint="eastAsia"/>
+          <w:kern w:val="0"/>
+          <w:sz w:val="24"/>
+          <w:szCs w:val="24"/>
+          <w:u w:val="single"/>
+        </w:rPr>
+        <w:t>checkMonth</w:t>
+      </w:r>
+      <w:proofErr w:type="spellEnd"/>
+      <w:r>
+        <w:rPr>
+          <w:rFonts w:ascii="Times New Roman" w:hAnsi="Times New Roman" w:hint="eastAsia"/>
+          <w:kern w:val="0"/>
+          <w:sz w:val="24"/>
+          <w:szCs w:val="24"/>
+          <w:u w:val="single"/>
+        </w:rPr>
+        <w:t>}</w:t>
       </w:r>
       <w:r>
         <w:rPr>
@@ -2242,7 +2723,29 @@
           <w:szCs w:val="24"/>
           <w:u w:val="single"/>
         </w:rPr>
-        <w:t>${checkDay}</w:t>
+        <w:t>${</w:t>
+      </w:r>
+      <w:proofErr w:type="spellStart"/>
+      <w:r>
+        <w:rPr>
+          <w:rFonts w:ascii="Times New Roman" w:hAnsi="Times New Roman" w:hint="eastAsia"/>
+          <w:kern w:val="0"/>
+          <w:sz w:val="24"/>
+          <w:szCs w:val="24"/>
+          <w:u w:val="single"/>
+        </w:rPr>
+        <w:t>checkDay</w:t>
+      </w:r>
+      <w:proofErr w:type="spellEnd"/>
+      <w:r>
+        <w:rPr>
+          <w:rFonts w:ascii="Times New Roman" w:hAnsi="Times New Roman" w:hint="eastAsia"/>
+          <w:kern w:val="0"/>
+          <w:sz w:val="24"/>
+          <w:szCs w:val="24"/>
+          <w:u w:val="single"/>
+        </w:rPr>
+        <w:t>}</w:t>
       </w:r>
       <w:r>
         <w:rPr>
@@ -2262,7 +2765,29 @@
           <w:szCs w:val="24"/>
           <w:u w:val="single"/>
         </w:rPr>
-        <w:t>${checkHour}</w:t>
+        <w:t>${</w:t>
+      </w:r>
+      <w:proofErr w:type="spellStart"/>
+      <w:r>
+        <w:rPr>
+          <w:rFonts w:ascii="Times New Roman" w:hAnsi="Times New Roman" w:hint="eastAsia"/>
+          <w:kern w:val="0"/>
+          <w:sz w:val="24"/>
+          <w:szCs w:val="24"/>
+          <w:u w:val="single"/>
+        </w:rPr>
+        <w:t>checkHour</w:t>
+      </w:r>
+      <w:proofErr w:type="spellEnd"/>
+      <w:r>
+        <w:rPr>
+          <w:rFonts w:ascii="Times New Roman" w:hAnsi="Times New Roman" w:hint="eastAsia"/>
+          <w:kern w:val="0"/>
+          <w:sz w:val="24"/>
+          <w:szCs w:val="24"/>
+          <w:u w:val="single"/>
+        </w:rPr>
+        <w:t>}</w:t>
       </w:r>
       <w:r>
         <w:rPr>
@@ -2282,7 +2807,29 @@
           <w:szCs w:val="24"/>
           <w:u w:val="single"/>
         </w:rPr>
-        <w:t>${checkMinute}</w:t>
+        <w:t>${</w:t>
+      </w:r>
+      <w:proofErr w:type="spellStart"/>
+      <w:r>
+        <w:rPr>
+          <w:rFonts w:ascii="Times New Roman" w:hAnsi="Times New Roman" w:hint="eastAsia"/>
+          <w:kern w:val="0"/>
+          <w:sz w:val="24"/>
+          <w:szCs w:val="24"/>
+          <w:u w:val="single"/>
+        </w:rPr>
+        <w:t>checkMinute</w:t>
+      </w:r>
+      <w:proofErr w:type="spellEnd"/>
+      <w:r>
+        <w:rPr>
+          <w:rFonts w:ascii="Times New Roman" w:hAnsi="Times New Roman" w:hint="eastAsia"/>
+          <w:kern w:val="0"/>
+          <w:sz w:val="24"/>
+          <w:szCs w:val="24"/>
+          <w:u w:val="single"/>
+        </w:rPr>
+        <w:t>}</w:t>
       </w:r>
       <w:r>
         <w:rPr>
@@ -2312,7 +2859,29 @@
           <w:szCs w:val="24"/>
           <w:u w:val="single"/>
         </w:rPr>
-        <w:t>${vehPlateNum}</w:t>
+        <w:t>${</w:t>
+      </w:r>
+      <w:proofErr w:type="spellStart"/>
+      <w:r>
+        <w:rPr>
+          <w:rFonts w:ascii="Times New Roman" w:hAnsi="Times New Roman"/>
+          <w:kern w:val="0"/>
+          <w:sz w:val="24"/>
+          <w:szCs w:val="24"/>
+          <w:u w:val="single"/>
+        </w:rPr>
+        <w:t>vehPlateNum</w:t>
+      </w:r>
+      <w:proofErr w:type="spellEnd"/>
+      <w:r>
+        <w:rPr>
+          <w:rFonts w:ascii="Times New Roman" w:hAnsi="Times New Roman"/>
+          <w:kern w:val="0"/>
+          <w:sz w:val="24"/>
+          <w:szCs w:val="24"/>
+          <w:u w:val="single"/>
+        </w:rPr>
+        <w:t>}</w:t>
       </w:r>
       <w:r>
         <w:rPr>
@@ -2332,7 +2901,29 @@
           <w:szCs w:val="24"/>
           <w:u w:val="single"/>
         </w:rPr>
-        <w:t>${checkSite}</w:t>
+        <w:t>${</w:t>
+      </w:r>
+      <w:proofErr w:type="spellStart"/>
+      <w:r>
+        <w:rPr>
+          <w:rFonts w:ascii="Times New Roman" w:hAnsi="Times New Roman"/>
+          <w:kern w:val="0"/>
+          <w:sz w:val="24"/>
+          <w:szCs w:val="24"/>
+          <w:u w:val="single"/>
+        </w:rPr>
+        <w:t>checkSite</w:t>
+      </w:r>
+      <w:proofErr w:type="spellEnd"/>
+      <w:r>
+        <w:rPr>
+          <w:rFonts w:ascii="Times New Roman" w:hAnsi="Times New Roman"/>
+          <w:kern w:val="0"/>
+          <w:sz w:val="24"/>
+          <w:szCs w:val="24"/>
+          <w:u w:val="single"/>
+        </w:rPr>
+        <w:t>}</w:t>
       </w:r>
       <w:r>
         <w:rPr>
@@ -2372,7 +2963,29 @@
           <w:szCs w:val="24"/>
           <w:u w:val="single"/>
         </w:rPr>
-        <w:t>${vehPlateNum}</w:t>
+        <w:t>${</w:t>
+      </w:r>
+      <w:proofErr w:type="spellStart"/>
+      <w:r>
+        <w:rPr>
+          <w:rFonts w:ascii="Times New Roman" w:hAnsi="Times New Roman"/>
+          <w:kern w:val="0"/>
+          <w:sz w:val="24"/>
+          <w:szCs w:val="24"/>
+          <w:u w:val="single"/>
+        </w:rPr>
+        <w:t>vehPlateNum</w:t>
+      </w:r>
+      <w:proofErr w:type="spellEnd"/>
+      <w:r>
+        <w:rPr>
+          <w:rFonts w:ascii="Times New Roman" w:hAnsi="Times New Roman"/>
+          <w:kern w:val="0"/>
+          <w:sz w:val="24"/>
+          <w:szCs w:val="24"/>
+          <w:u w:val="single"/>
+        </w:rPr>
+        <w:t>}</w:t>
       </w:r>
       <w:r>
         <w:rPr>
@@ -2388,7 +3001,25 @@
           <w:sz w:val="24"/>
           <w:u w:val="single"/>
         </w:rPr>
-        <w:t>${vehAxleNum}</w:t>
+        <w:t>${</w:t>
+      </w:r>
+      <w:proofErr w:type="spellStart"/>
+      <w:r>
+        <w:rPr>
+          <w:rFonts w:ascii="Times New Roman" w:hAnsi="Times New Roman"/>
+          <w:sz w:val="24"/>
+          <w:u w:val="single"/>
+        </w:rPr>
+        <w:t>vehAxleNum</w:t>
+      </w:r>
+      <w:proofErr w:type="spellEnd"/>
+      <w:r>
+        <w:rPr>
+          <w:rFonts w:ascii="Times New Roman" w:hAnsi="Times New Roman"/>
+          <w:sz w:val="24"/>
+          <w:u w:val="single"/>
+        </w:rPr>
+        <w:t>}</w:t>
       </w:r>
       <w:r>
         <w:rPr>
@@ -2404,14 +3035,32 @@
           <w:sz w:val="24"/>
           <w:u w:val="single"/>
         </w:rPr>
-        <w:t>${vehType}</w:t>
-      </w:r>
+        <w:t>${</w:t>
+      </w:r>
+      <w:proofErr w:type="spellStart"/>
       <w:r>
         <w:rPr>
           <w:rFonts w:ascii="宋体" w:hAnsi="宋体"/>
           <w:sz w:val="24"/>
           <w:u w:val="single"/>
         </w:rPr>
+        <w:t>vehType</w:t>
+      </w:r>
+      <w:proofErr w:type="spellEnd"/>
+      <w:r>
+        <w:rPr>
+          <w:rFonts w:ascii="宋体" w:hAnsi="宋体"/>
+          <w:sz w:val="24"/>
+          <w:u w:val="single"/>
+        </w:rPr>
+        <w:t>}</w:t>
+      </w:r>
+      <w:r>
+        <w:rPr>
+          <w:rFonts w:ascii="宋体" w:hAnsi="宋体"/>
+          <w:sz w:val="24"/>
+          <w:u w:val="single"/>
+        </w:rPr>
         <w:t>，</w:t>
       </w:r>
       <w:r>
@@ -2446,7 +3095,25 @@
           <w:sz w:val="24"/>
           <w:u w:val="single"/>
         </w:rPr>
-        <w:t>${totalWeight}</w:t>
+        <w:t>${</w:t>
+      </w:r>
+      <w:proofErr w:type="spellStart"/>
+      <w:r>
+        <w:rPr>
+          <w:rFonts w:ascii="Times New Roman" w:hAnsi="Times New Roman"/>
+          <w:sz w:val="24"/>
+          <w:u w:val="single"/>
+        </w:rPr>
+        <w:t>totalWeight</w:t>
+      </w:r>
+      <w:proofErr w:type="spellEnd"/>
+      <w:r>
+        <w:rPr>
+          <w:rFonts w:ascii="Times New Roman" w:hAnsi="Times New Roman"/>
+          <w:sz w:val="24"/>
+          <w:u w:val="single"/>
+        </w:rPr>
+        <w:t>}</w:t>
       </w:r>
       <w:r>
         <w:rPr>
@@ -2462,7 +3129,25 @@
           <w:sz w:val="24"/>
           <w:u w:val="single"/>
         </w:rPr>
-        <w:t>${outWeight}</w:t>
+        <w:t>${</w:t>
+      </w:r>
+      <w:proofErr w:type="spellStart"/>
+      <w:r>
+        <w:rPr>
+          <w:rFonts w:ascii="Times New Roman" w:hAnsi="Times New Roman"/>
+          <w:sz w:val="24"/>
+          <w:u w:val="single"/>
+        </w:rPr>
+        <w:t>outWeight</w:t>
+      </w:r>
+      <w:proofErr w:type="spellEnd"/>
+      <w:r>
+        <w:rPr>
+          <w:rFonts w:ascii="Times New Roman" w:hAnsi="Times New Roman"/>
+          <w:sz w:val="24"/>
+          <w:u w:val="single"/>
+        </w:rPr>
+        <w:t>}</w:t>
       </w:r>
       <w:r>
         <w:rPr>
@@ -2553,7 +3238,31 @@
           <w:szCs w:val="24"/>
           <w:u w:val="single"/>
         </w:rPr>
-        <w:t>${companyName}</w:t>
+        <w:t>${</w:t>
+      </w:r>
+      <w:proofErr w:type="spellStart"/>
+      <w:r>
+        <w:rPr>
+          <w:rFonts w:ascii="宋体" w:hAnsi="宋体"/>
+          <w:color w:val="FF0000"/>
+          <w:kern w:val="0"/>
+          <w:sz w:val="24"/>
+          <w:szCs w:val="24"/>
+          <w:u w:val="single"/>
+        </w:rPr>
+        <w:t>companyName</w:t>
+      </w:r>
+      <w:proofErr w:type="spellEnd"/>
+      <w:r>
+        <w:rPr>
+          <w:rFonts w:ascii="宋体" w:hAnsi="宋体"/>
+          <w:color w:val="FF0000"/>
+          <w:kern w:val="0"/>
+          <w:sz w:val="24"/>
+          <w:szCs w:val="24"/>
+          <w:u w:val="single"/>
+        </w:rPr>
+        <w:t>}</w:t>
       </w:r>
       <w:r>
         <w:rPr>
@@ -2810,6 +3519,7 @@
         </w:rPr>
         <w:t>${</w:t>
       </w:r>
+      <w:proofErr w:type="spellStart"/>
       <w:r>
         <w:rPr>
           <w:rFonts w:ascii="Times New Roman" w:hAnsi="Times New Roman"/>
@@ -2818,6 +3528,7 @@
         </w:rPr>
         <w:t>loadYear</w:t>
       </w:r>
+      <w:proofErr w:type="spellEnd"/>
       <w:r>
         <w:rPr>
           <w:rFonts w:ascii="Times New Roman" w:hAnsi="Times New Roman"/>
@@ -2844,6 +3555,7 @@
         </w:rPr>
         <w:t>${</w:t>
       </w:r>
+      <w:proofErr w:type="spellStart"/>
       <w:r>
         <w:rPr>
           <w:rFonts w:ascii="Times New Roman" w:hAnsi="Times New Roman"/>
@@ -2852,6 +3564,7 @@
         </w:rPr>
         <w:t>loadMonth</w:t>
       </w:r>
+      <w:proofErr w:type="spellEnd"/>
       <w:r>
         <w:rPr>
           <w:rFonts w:ascii="Times New Roman" w:hAnsi="Times New Roman"/>
@@ -2878,6 +3591,7 @@
         </w:rPr>
         <w:t>${</w:t>
       </w:r>
+      <w:proofErr w:type="spellStart"/>
       <w:r>
         <w:rPr>
           <w:rFonts w:ascii="Times New Roman" w:hAnsi="Times New Roman"/>
@@ -2886,6 +3600,7 @@
         </w:rPr>
         <w:t>loadDay</w:t>
       </w:r>
+      <w:proofErr w:type="spellEnd"/>
       <w:r>
         <w:rPr>
           <w:rFonts w:ascii="Times New Roman" w:hAnsi="Times New Roman"/>
@@ -2912,6 +3627,7 @@
         </w:rPr>
         <w:t>${</w:t>
       </w:r>
+      <w:proofErr w:type="spellStart"/>
       <w:r>
         <w:rPr>
           <w:rFonts w:ascii="Times New Roman" w:hAnsi="Times New Roman"/>
@@ -2920,6 +3636,7 @@
         </w:rPr>
         <w:t>loadHour</w:t>
       </w:r>
+      <w:proofErr w:type="spellEnd"/>
       <w:r>
         <w:rPr>
           <w:rFonts w:ascii="Times New Roman" w:hAnsi="Times New Roman"/>
@@ -2946,6 +3663,7 @@
         </w:rPr>
         <w:t>${</w:t>
       </w:r>
+      <w:proofErr w:type="spellStart"/>
       <w:r>
         <w:rPr>
           <w:rFonts w:ascii="Times New Roman" w:hAnsi="Times New Roman" w:hint="eastAsia"/>
@@ -2964,6 +3682,7 @@
         </w:rPr>
         <w:t>Minute</w:t>
       </w:r>
+      <w:proofErr w:type="spellEnd"/>
       <w:r>
         <w:rPr>
           <w:rFonts w:ascii="Times New Roman" w:hAnsi="Times New Roman"/>
@@ -2990,7 +3709,29 @@
           <w:szCs w:val="24"/>
           <w:u w:val="single"/>
         </w:rPr>
-        <w:t>${loadSite}</w:t>
+        <w:t>${</w:t>
+      </w:r>
+      <w:proofErr w:type="spellStart"/>
+      <w:r>
+        <w:rPr>
+          <w:rFonts w:ascii="Times New Roman" w:hAnsi="Times New Roman"/>
+          <w:kern w:val="0"/>
+          <w:sz w:val="24"/>
+          <w:szCs w:val="24"/>
+          <w:u w:val="single"/>
+        </w:rPr>
+        <w:t>loadSite</w:t>
+      </w:r>
+      <w:proofErr w:type="spellEnd"/>
+      <w:r>
+        <w:rPr>
+          <w:rFonts w:ascii="Times New Roman" w:hAnsi="Times New Roman"/>
+          <w:kern w:val="0"/>
+          <w:sz w:val="24"/>
+          <w:szCs w:val="24"/>
+          <w:u w:val="single"/>
+        </w:rPr>
+        <w:t>}</w:t>
       </w:r>
       <w:r>
         <w:rPr>
@@ -3010,7 +3751,29 @@
           <w:szCs w:val="24"/>
           <w:u w:val="single"/>
         </w:rPr>
-        <w:t>${dest}</w:t>
+        <w:t>${</w:t>
+      </w:r>
+      <w:proofErr w:type="spellStart"/>
+      <w:r>
+        <w:rPr>
+          <w:rFonts w:ascii="Times New Roman" w:hAnsi="Times New Roman"/>
+          <w:kern w:val="0"/>
+          <w:sz w:val="24"/>
+          <w:szCs w:val="24"/>
+          <w:u w:val="single"/>
+        </w:rPr>
+        <w:t>dest</w:t>
+      </w:r>
+      <w:proofErr w:type="spellEnd"/>
+      <w:r>
+        <w:rPr>
+          <w:rFonts w:ascii="Times New Roman" w:hAnsi="Times New Roman"/>
+          <w:kern w:val="0"/>
+          <w:sz w:val="24"/>
+          <w:szCs w:val="24"/>
+          <w:u w:val="single"/>
+        </w:rPr>
+        <w:t>}</w:t>
       </w:r>
       <w:r>
         <w:rPr>
@@ -3604,7 +4367,7 @@
     <w:lsdException w:name="HTML Sample" w:semiHidden="1" w:unhideWhenUsed="1"/>
     <w:lsdException w:name="HTML Typewriter" w:semiHidden="1" w:unhideWhenUsed="1"/>
     <w:lsdException w:name="HTML Variable" w:semiHidden="1" w:unhideWhenUsed="1"/>
-    <w:lsdException w:name="Normal Table" w:qFormat="1"/>
+    <w:lsdException w:name="Normal Table" w:semiHidden="1" w:unhideWhenUsed="1" w:qFormat="1"/>
     <w:lsdException w:name="annotation subject" w:semiHidden="1" w:unhideWhenUsed="1"/>
     <w:lsdException w:name="No List" w:semiHidden="1" w:unhideWhenUsed="1"/>
     <w:lsdException w:name="Outline List 1" w:semiHidden="1" w:unhideWhenUsed="1"/>
@@ -3647,8 +4410,11 @@
     <w:lsdException w:name="Table Contemporary" w:semiHidden="1" w:unhideWhenUsed="1"/>
     <w:lsdException w:name="Table Elegant" w:semiHidden="1" w:unhideWhenUsed="1"/>
     <w:lsdException w:name="Table Professional" w:semiHidden="1" w:unhideWhenUsed="1"/>
+    <w:lsdException w:name="Table Subtle 1" w:semiHidden="1" w:unhideWhenUsed="1"/>
     <w:lsdException w:name="Table Subtle 2" w:semiHidden="1" w:unhideWhenUsed="1"/>
     <w:lsdException w:name="Table Web 1" w:semiHidden="1" w:unhideWhenUsed="1"/>
+    <w:lsdException w:name="Table Web 2" w:semiHidden="1" w:unhideWhenUsed="1"/>
+    <w:lsdException w:name="Table Web 3" w:semiHidden="1" w:unhideWhenUsed="1"/>
     <w:lsdException w:name="Balloon Text" w:semiHidden="1" w:unhideWhenUsed="1" w:qFormat="1"/>
     <w:lsdException w:name="Table Grid" w:uiPriority="59"/>
     <w:lsdException w:name="Table Theme" w:semiHidden="1" w:unhideWhenUsed="1"/>

--- a/src/main/resources/docxTemplate/company/2.docx
+++ b/src/main/resources/docxTemplate/company/2.docx
@@ -87,29 +87,7 @@
           <w:szCs w:val="24"/>
           <w:u w:val="single"/>
         </w:rPr>
-        <w:t>{</w:t>
-      </w:r>
-      <w:proofErr w:type="spellStart"/>
-      <w:r>
-        <w:rPr>
-          <w:rFonts w:ascii="Times New Roman" w:hAnsi="Times New Roman"/>
-          <w:kern w:val="0"/>
-          <w:sz w:val="24"/>
-          <w:szCs w:val="24"/>
-          <w:u w:val="single"/>
-        </w:rPr>
-        <w:t>createYear</w:t>
-      </w:r>
-      <w:proofErr w:type="spellEnd"/>
-      <w:r>
-        <w:rPr>
-          <w:rFonts w:ascii="Times New Roman" w:hAnsi="Times New Roman"/>
-          <w:kern w:val="0"/>
-          <w:sz w:val="24"/>
-          <w:szCs w:val="24"/>
-          <w:u w:val="single"/>
-        </w:rPr>
-        <w:t>}</w:t>
+        <w:t>{createYear}</w:t>
       </w:r>
       <w:r>
         <w:rPr>
@@ -129,29 +107,7 @@
           <w:szCs w:val="24"/>
           <w:u w:val="single"/>
         </w:rPr>
-        <w:t>${</w:t>
-      </w:r>
-      <w:proofErr w:type="spellStart"/>
-      <w:r>
-        <w:rPr>
-          <w:rFonts w:ascii="Times New Roman" w:hAnsi="Times New Roman"/>
-          <w:kern w:val="0"/>
-          <w:sz w:val="24"/>
-          <w:szCs w:val="24"/>
-          <w:u w:val="single"/>
-        </w:rPr>
-        <w:t>createMonth</w:t>
-      </w:r>
-      <w:proofErr w:type="spellEnd"/>
-      <w:r>
-        <w:rPr>
-          <w:rFonts w:ascii="Times New Roman" w:hAnsi="Times New Roman"/>
-          <w:kern w:val="0"/>
-          <w:sz w:val="24"/>
-          <w:szCs w:val="24"/>
-          <w:u w:val="single"/>
-        </w:rPr>
-        <w:t>}</w:t>
+        <w:t>${createMonth}</w:t>
       </w:r>
       <w:r>
         <w:rPr>
@@ -171,29 +127,7 @@
           <w:szCs w:val="24"/>
           <w:u w:val="single"/>
         </w:rPr>
-        <w:t>${</w:t>
-      </w:r>
-      <w:proofErr w:type="spellStart"/>
-      <w:r>
-        <w:rPr>
-          <w:rFonts w:ascii="Times New Roman" w:hAnsi="宋体"/>
-          <w:kern w:val="0"/>
-          <w:sz w:val="24"/>
-          <w:szCs w:val="24"/>
-          <w:u w:val="single"/>
-        </w:rPr>
-        <w:t>createDay</w:t>
-      </w:r>
-      <w:proofErr w:type="spellEnd"/>
-      <w:r>
-        <w:rPr>
-          <w:rFonts w:ascii="Times New Roman" w:hAnsi="宋体"/>
-          <w:kern w:val="0"/>
-          <w:sz w:val="24"/>
-          <w:szCs w:val="24"/>
-          <w:u w:val="single"/>
-        </w:rPr>
-        <w:t>}</w:t>
+        <w:t>${createDay}</w:t>
       </w:r>
       <w:r>
         <w:rPr>
@@ -283,29 +217,7 @@
           <w:szCs w:val="24"/>
           <w:u w:val="single"/>
         </w:rPr>
-        <w:t>${</w:t>
-      </w:r>
-      <w:proofErr w:type="spellStart"/>
-      <w:r>
-        <w:rPr>
-          <w:rFonts w:ascii="Times New Roman" w:hAnsi="Times New Roman"/>
-          <w:kern w:val="0"/>
-          <w:sz w:val="24"/>
-          <w:szCs w:val="24"/>
-          <w:u w:val="single"/>
-        </w:rPr>
-        <w:t>createMonth</w:t>
-      </w:r>
-      <w:proofErr w:type="spellEnd"/>
-      <w:r>
-        <w:rPr>
-          <w:rFonts w:ascii="Times New Roman" w:hAnsi="Times New Roman"/>
-          <w:kern w:val="0"/>
-          <w:sz w:val="24"/>
-          <w:szCs w:val="24"/>
-          <w:u w:val="single"/>
-        </w:rPr>
-        <w:t>}</w:t>
+        <w:t>${createMonth}</w:t>
       </w:r>
       <w:r>
         <w:rPr>
@@ -335,29 +247,7 @@
           <w:szCs w:val="24"/>
           <w:u w:val="single"/>
         </w:rPr>
-        <w:t>{</w:t>
-      </w:r>
-      <w:proofErr w:type="spellStart"/>
-      <w:r>
-        <w:rPr>
-          <w:rFonts w:ascii="Times New Roman" w:hAnsi="Times New Roman"/>
-          <w:kern w:val="0"/>
-          <w:sz w:val="24"/>
-          <w:szCs w:val="24"/>
-          <w:u w:val="single"/>
-        </w:rPr>
-        <w:t>createDay</w:t>
-      </w:r>
-      <w:proofErr w:type="spellEnd"/>
-      <w:r>
-        <w:rPr>
-          <w:rFonts w:ascii="Times New Roman" w:hAnsi="Times New Roman"/>
-          <w:kern w:val="0"/>
-          <w:sz w:val="24"/>
-          <w:szCs w:val="24"/>
-          <w:u w:val="single"/>
-        </w:rPr>
-        <w:t>}</w:t>
+        <w:t>{createDay}</w:t>
       </w:r>
       <w:r>
         <w:rPr>
@@ -706,29 +596,7 @@
           <w:szCs w:val="24"/>
           <w:u w:val="single"/>
         </w:rPr>
-        <w:t>${</w:t>
-      </w:r>
-      <w:proofErr w:type="spellStart"/>
-      <w:r>
-        <w:rPr>
-          <w:rFonts w:ascii="宋体" w:hAnsi="宋体"/>
-          <w:kern w:val="0"/>
-          <w:sz w:val="24"/>
-          <w:szCs w:val="24"/>
-          <w:u w:val="single"/>
-        </w:rPr>
-        <w:t>personName</w:t>
-      </w:r>
-      <w:proofErr w:type="spellEnd"/>
-      <w:r>
-        <w:rPr>
-          <w:rFonts w:ascii="宋体" w:hAnsi="宋体"/>
-          <w:kern w:val="0"/>
-          <w:sz w:val="24"/>
-          <w:szCs w:val="24"/>
-          <w:u w:val="single"/>
-        </w:rPr>
-        <w:t>}</w:t>
+        <w:t>${personName}</w:t>
       </w:r>
       <w:r>
         <w:rPr>
@@ -995,29 +863,7 @@
           <w:szCs w:val="24"/>
           <w:u w:val="single"/>
         </w:rPr>
-        <w:t>${</w:t>
-      </w:r>
-      <w:proofErr w:type="spellStart"/>
-      <w:r>
-        <w:rPr>
-          <w:rFonts w:ascii="Times New Roman" w:hAnsi="Times New Roman"/>
-          <w:kern w:val="0"/>
-          <w:sz w:val="24"/>
-          <w:szCs w:val="24"/>
-          <w:u w:val="single"/>
-        </w:rPr>
-        <w:t>numberId</w:t>
-      </w:r>
-      <w:proofErr w:type="spellEnd"/>
-      <w:r>
-        <w:rPr>
-          <w:rFonts w:ascii="Times New Roman" w:hAnsi="Times New Roman"/>
-          <w:kern w:val="0"/>
-          <w:sz w:val="24"/>
-          <w:szCs w:val="24"/>
-          <w:u w:val="single"/>
-        </w:rPr>
-        <w:t>}</w:t>
+        <w:t>${numberId}</w:t>
       </w:r>
       <w:r>
         <w:rPr>
@@ -1065,29 +911,7 @@
           <w:szCs w:val="24"/>
           <w:u w:val="single"/>
         </w:rPr>
-        <w:t>${</w:t>
-      </w:r>
-      <w:proofErr w:type="spellStart"/>
-      <w:r>
-        <w:rPr>
-          <w:rFonts w:ascii="Times New Roman" w:hAnsi="Times New Roman"/>
-          <w:kern w:val="0"/>
-          <w:sz w:val="24"/>
-          <w:szCs w:val="24"/>
-          <w:u w:val="single"/>
-        </w:rPr>
-        <w:t>personPhone</w:t>
-      </w:r>
-      <w:proofErr w:type="spellEnd"/>
-      <w:r>
-        <w:rPr>
-          <w:rFonts w:ascii="Times New Roman" w:hAnsi="Times New Roman"/>
-          <w:kern w:val="0"/>
-          <w:sz w:val="24"/>
-          <w:szCs w:val="24"/>
-          <w:u w:val="single"/>
-        </w:rPr>
-        <w:t>}</w:t>
+        <w:t>${personPhone}</w:t>
       </w:r>
       <w:r>
         <w:rPr>
@@ -1152,29 +976,7 @@
           <w:szCs w:val="24"/>
           <w:u w:val="single"/>
         </w:rPr>
-        <w:t>${</w:t>
-      </w:r>
-      <w:proofErr w:type="spellStart"/>
-      <w:r>
-        <w:rPr>
-          <w:rFonts w:ascii="Times New Roman" w:hAnsi="Times New Roman"/>
-          <w:kern w:val="0"/>
-          <w:sz w:val="24"/>
-          <w:szCs w:val="24"/>
-          <w:u w:val="single"/>
-        </w:rPr>
-        <w:t>workUnit</w:t>
-      </w:r>
-      <w:proofErr w:type="spellEnd"/>
-      <w:r>
-        <w:rPr>
-          <w:rFonts w:ascii="Times New Roman" w:hAnsi="Times New Roman"/>
-          <w:kern w:val="0"/>
-          <w:sz w:val="24"/>
-          <w:szCs w:val="24"/>
-          <w:u w:val="single"/>
-        </w:rPr>
-        <w:t>}</w:t>
+        <w:t>${workUnit}</w:t>
       </w:r>
       <w:r>
         <w:rPr>
@@ -1308,29 +1110,7 @@
           <w:szCs w:val="24"/>
           <w:u w:val="single"/>
         </w:rPr>
-        <w:t>${</w:t>
-      </w:r>
-      <w:proofErr w:type="spellStart"/>
-      <w:r>
-        <w:rPr>
-          <w:rFonts w:ascii="Times New Roman" w:hAnsi="Times New Roman"/>
-          <w:kern w:val="0"/>
-          <w:sz w:val="24"/>
-          <w:szCs w:val="24"/>
-          <w:u w:val="single"/>
-        </w:rPr>
-        <w:t>contactAddress</w:t>
-      </w:r>
-      <w:proofErr w:type="spellEnd"/>
-      <w:r>
-        <w:rPr>
-          <w:rFonts w:ascii="Times New Roman" w:hAnsi="Times New Roman"/>
-          <w:kern w:val="0"/>
-          <w:sz w:val="24"/>
-          <w:szCs w:val="24"/>
-          <w:u w:val="single"/>
-        </w:rPr>
-        <w:t xml:space="preserve">} </w:t>
+        <w:t xml:space="preserve">${contactAddress} </w:t>
       </w:r>
       <w:r>
         <w:rPr>
@@ -1875,29 +1655,7 @@
           <w:szCs w:val="24"/>
           <w:u w:val="single"/>
         </w:rPr>
-        <w:t>${</w:t>
-      </w:r>
-      <w:proofErr w:type="spellStart"/>
-      <w:r>
-        <w:rPr>
-          <w:rFonts w:ascii="Times New Roman" w:hAnsi="Times New Roman"/>
-          <w:kern w:val="0"/>
-          <w:sz w:val="24"/>
-          <w:szCs w:val="24"/>
-          <w:u w:val="single"/>
-        </w:rPr>
-        <w:t>vehPlateNum</w:t>
-      </w:r>
-      <w:proofErr w:type="spellEnd"/>
-      <w:r>
-        <w:rPr>
-          <w:rFonts w:ascii="Times New Roman" w:hAnsi="Times New Roman"/>
-          <w:kern w:val="0"/>
-          <w:sz w:val="24"/>
-          <w:szCs w:val="24"/>
-          <w:u w:val="single"/>
-        </w:rPr>
-        <w:t>}</w:t>
+        <w:t>${vehPlateNum}</w:t>
       </w:r>
       <w:r>
         <w:rPr>
@@ -1917,9 +1675,28 @@
           <w:szCs w:val="24"/>
           <w:u w:val="single"/>
         </w:rPr>
-        <w:t>${</w:t>
-      </w:r>
-      <w:proofErr w:type="spellStart"/>
+        <w:t>${vehType}</w:t>
+      </w:r>
+      <w:r>
+        <w:rPr>
+          <w:rFonts w:ascii="宋体" w:hAnsi="宋体" w:hint="eastAsia"/>
+          <w:kern w:val="0"/>
+          <w:sz w:val="24"/>
+          <w:szCs w:val="24"/>
+          <w:u w:val="single"/>
+        </w:rPr>
+        <w:t>所属</w:t>
+      </w:r>
+      <w:r>
+        <w:rPr>
+          <w:rFonts w:ascii="宋体" w:hAnsi="宋体" w:hint="eastAsia"/>
+          <w:kern w:val="0"/>
+          <w:sz w:val="24"/>
+          <w:szCs w:val="24"/>
+          <w:u w:val="single"/>
+        </w:rPr>
+        <w:t>$</w:t>
+      </w:r>
       <w:r>
         <w:rPr>
           <w:rFonts w:ascii="宋体" w:hAnsi="宋体"/>
@@ -1928,9 +1705,18 @@
           <w:szCs w:val="24"/>
           <w:u w:val="single"/>
         </w:rPr>
-        <w:t>vehType</w:t>
-      </w:r>
-      <w:proofErr w:type="spellEnd"/>
+        <w:t>{companyName}</w:t>
+      </w:r>
+      <w:r>
+        <w:rPr>
+          <w:rFonts w:ascii="Times New Roman" w:hAnsi="Times New Roman" w:hint="eastAsia"/>
+          <w:kern w:val="0"/>
+          <w:sz w:val="24"/>
+          <w:szCs w:val="24"/>
+          <w:u w:val="single"/>
+        </w:rPr>
+        <w:t>的受委托人</w:t>
+      </w:r>
       <w:r>
         <w:rPr>
           <w:rFonts w:ascii="宋体" w:hAnsi="宋体"/>
@@ -1939,101 +1725,7 @@
           <w:szCs w:val="24"/>
           <w:u w:val="single"/>
         </w:rPr>
-        <w:t>}</w:t>
-      </w:r>
-      <w:r>
-        <w:rPr>
-          <w:rFonts w:ascii="宋体" w:hAnsi="宋体" w:hint="eastAsia"/>
-          <w:kern w:val="0"/>
-          <w:sz w:val="24"/>
-          <w:szCs w:val="24"/>
-          <w:u w:val="single"/>
-        </w:rPr>
-        <w:t>所属</w:t>
-      </w:r>
-      <w:r>
-        <w:rPr>
-          <w:rFonts w:ascii="宋体" w:hAnsi="宋体" w:hint="eastAsia"/>
-          <w:kern w:val="0"/>
-          <w:sz w:val="24"/>
-          <w:szCs w:val="24"/>
-          <w:u w:val="single"/>
-        </w:rPr>
-        <w:t>$</w:t>
-      </w:r>
-      <w:r>
-        <w:rPr>
-          <w:rFonts w:ascii="宋体" w:hAnsi="宋体"/>
-          <w:kern w:val="0"/>
-          <w:sz w:val="24"/>
-          <w:szCs w:val="24"/>
-          <w:u w:val="single"/>
-        </w:rPr>
-        <w:t>{</w:t>
-      </w:r>
-      <w:proofErr w:type="spellStart"/>
-      <w:r>
-        <w:rPr>
-          <w:rFonts w:ascii="宋体" w:hAnsi="宋体"/>
-          <w:kern w:val="0"/>
-          <w:sz w:val="24"/>
-          <w:szCs w:val="24"/>
-          <w:u w:val="single"/>
-        </w:rPr>
-        <w:t>companyName</w:t>
-      </w:r>
-      <w:proofErr w:type="spellEnd"/>
-      <w:r>
-        <w:rPr>
-          <w:rFonts w:ascii="宋体" w:hAnsi="宋体"/>
-          <w:kern w:val="0"/>
-          <w:sz w:val="24"/>
-          <w:szCs w:val="24"/>
-          <w:u w:val="single"/>
-        </w:rPr>
-        <w:t>}</w:t>
-      </w:r>
-      <w:r>
-        <w:rPr>
-          <w:rFonts w:ascii="Times New Roman" w:hAnsi="Times New Roman" w:hint="eastAsia"/>
-          <w:kern w:val="0"/>
-          <w:sz w:val="24"/>
-          <w:szCs w:val="24"/>
-          <w:u w:val="single"/>
-        </w:rPr>
-        <w:t>的受委托人</w:t>
-      </w:r>
-      <w:r>
-        <w:rPr>
-          <w:rFonts w:ascii="宋体" w:hAnsi="宋体"/>
-          <w:kern w:val="0"/>
-          <w:sz w:val="24"/>
-          <w:szCs w:val="24"/>
-          <w:u w:val="single"/>
-        </w:rPr>
-        <w:t>${</w:t>
-      </w:r>
-      <w:proofErr w:type="spellStart"/>
-      <w:r>
-        <w:rPr>
-          <w:rFonts w:ascii="宋体" w:hAnsi="宋体"/>
-          <w:kern w:val="0"/>
-          <w:sz w:val="24"/>
-          <w:szCs w:val="24"/>
-          <w:u w:val="single"/>
-        </w:rPr>
-        <w:t>personName</w:t>
-      </w:r>
-      <w:proofErr w:type="spellEnd"/>
-      <w:r>
-        <w:rPr>
-          <w:rFonts w:ascii="宋体" w:hAnsi="宋体"/>
-          <w:kern w:val="0"/>
-          <w:sz w:val="24"/>
-          <w:szCs w:val="24"/>
-          <w:u w:val="single"/>
-        </w:rPr>
-        <w:t>}</w:t>
+        <w:t>${personName}</w:t>
       </w:r>
       <w:r>
         <w:rPr>
@@ -2053,29 +1745,7 @@
           <w:szCs w:val="24"/>
           <w:u w:val="single"/>
         </w:rPr>
-        <w:t>${</w:t>
-      </w:r>
-      <w:proofErr w:type="spellStart"/>
-      <w:r>
-        <w:rPr>
-          <w:rFonts w:ascii="Times New Roman" w:hAnsi="Times New Roman"/>
-          <w:kern w:val="0"/>
-          <w:sz w:val="24"/>
-          <w:szCs w:val="24"/>
-          <w:u w:val="single"/>
-        </w:rPr>
-        <w:t>numberId</w:t>
-      </w:r>
-      <w:proofErr w:type="spellEnd"/>
-      <w:r>
-        <w:rPr>
-          <w:rFonts w:ascii="Times New Roman" w:hAnsi="Times New Roman"/>
-          <w:kern w:val="0"/>
-          <w:sz w:val="24"/>
-          <w:szCs w:val="24"/>
-          <w:u w:val="single"/>
-        </w:rPr>
-        <w:t>}</w:t>
+        <w:t>${numberId}</w:t>
       </w:r>
       <w:r>
         <w:rPr>
@@ -2266,29 +1936,7 @@
           <w:szCs w:val="24"/>
           <w:u w:val="single"/>
         </w:rPr>
-        <w:t>${</w:t>
-      </w:r>
-      <w:proofErr w:type="spellStart"/>
-      <w:r>
-        <w:rPr>
-          <w:rFonts w:ascii="Times New Roman" w:hAnsi="Times New Roman"/>
-          <w:kern w:val="0"/>
-          <w:sz w:val="24"/>
-          <w:szCs w:val="24"/>
-          <w:u w:val="single"/>
-        </w:rPr>
-        <w:t>vehPlateNum</w:t>
-      </w:r>
-      <w:proofErr w:type="spellEnd"/>
-      <w:r>
-        <w:rPr>
-          <w:rFonts w:ascii="Times New Roman" w:hAnsi="Times New Roman"/>
-          <w:kern w:val="0"/>
-          <w:sz w:val="24"/>
-          <w:szCs w:val="24"/>
-          <w:u w:val="single"/>
-        </w:rPr>
-        <w:t>}</w:t>
+        <w:t>${vehPlateNum}</w:t>
       </w:r>
       <w:r>
         <w:rPr>
@@ -2308,29 +1956,7 @@
           <w:szCs w:val="24"/>
           <w:u w:val="single"/>
         </w:rPr>
-        <w:t>${</w:t>
-      </w:r>
-      <w:proofErr w:type="spellStart"/>
-      <w:r>
-        <w:rPr>
-          <w:rFonts w:ascii="宋体" w:hAnsi="宋体"/>
-          <w:kern w:val="0"/>
-          <w:sz w:val="24"/>
-          <w:szCs w:val="24"/>
-          <w:u w:val="single"/>
-        </w:rPr>
-        <w:t>vehType</w:t>
-      </w:r>
-      <w:proofErr w:type="spellEnd"/>
-      <w:r>
-        <w:rPr>
-          <w:rFonts w:ascii="宋体" w:hAnsi="宋体"/>
-          <w:kern w:val="0"/>
-          <w:sz w:val="24"/>
-          <w:szCs w:val="24"/>
-          <w:u w:val="single"/>
-        </w:rPr>
-        <w:t>}</w:t>
+        <w:t>${vehType}</w:t>
       </w:r>
       <w:r>
         <w:rPr>
@@ -2639,29 +2265,7 @@
           <w:szCs w:val="24"/>
           <w:u w:val="single"/>
         </w:rPr>
-        <w:t>${</w:t>
-      </w:r>
-      <w:proofErr w:type="spellStart"/>
-      <w:r>
-        <w:rPr>
-          <w:rFonts w:ascii="Times New Roman" w:hAnsi="Times New Roman" w:hint="eastAsia"/>
-          <w:kern w:val="0"/>
-          <w:sz w:val="24"/>
-          <w:szCs w:val="24"/>
-          <w:u w:val="single"/>
-        </w:rPr>
-        <w:t>checkYear</w:t>
-      </w:r>
-      <w:proofErr w:type="spellEnd"/>
-      <w:r>
-        <w:rPr>
-          <w:rFonts w:ascii="Times New Roman" w:hAnsi="Times New Roman" w:hint="eastAsia"/>
-          <w:kern w:val="0"/>
-          <w:sz w:val="24"/>
-          <w:szCs w:val="24"/>
-          <w:u w:val="single"/>
-        </w:rPr>
-        <w:t>}</w:t>
+        <w:t>${checkYear}</w:t>
       </w:r>
       <w:r>
         <w:rPr>
@@ -2681,29 +2285,7 @@
           <w:szCs w:val="24"/>
           <w:u w:val="single"/>
         </w:rPr>
-        <w:t>${</w:t>
-      </w:r>
-      <w:proofErr w:type="spellStart"/>
-      <w:r>
-        <w:rPr>
-          <w:rFonts w:ascii="Times New Roman" w:hAnsi="Times New Roman" w:hint="eastAsia"/>
-          <w:kern w:val="0"/>
-          <w:sz w:val="24"/>
-          <w:szCs w:val="24"/>
-          <w:u w:val="single"/>
-        </w:rPr>
-        <w:t>checkMonth</w:t>
-      </w:r>
-      <w:proofErr w:type="spellEnd"/>
-      <w:r>
-        <w:rPr>
-          <w:rFonts w:ascii="Times New Roman" w:hAnsi="Times New Roman" w:hint="eastAsia"/>
-          <w:kern w:val="0"/>
-          <w:sz w:val="24"/>
-          <w:szCs w:val="24"/>
-          <w:u w:val="single"/>
-        </w:rPr>
-        <w:t>}</w:t>
+        <w:t>${checkMonth}</w:t>
       </w:r>
       <w:r>
         <w:rPr>
@@ -2723,29 +2305,7 @@
           <w:szCs w:val="24"/>
           <w:u w:val="single"/>
         </w:rPr>
-        <w:t>${</w:t>
-      </w:r>
-      <w:proofErr w:type="spellStart"/>
-      <w:r>
-        <w:rPr>
-          <w:rFonts w:ascii="Times New Roman" w:hAnsi="Times New Roman" w:hint="eastAsia"/>
-          <w:kern w:val="0"/>
-          <w:sz w:val="24"/>
-          <w:szCs w:val="24"/>
-          <w:u w:val="single"/>
-        </w:rPr>
-        <w:t>checkDay</w:t>
-      </w:r>
-      <w:proofErr w:type="spellEnd"/>
-      <w:r>
-        <w:rPr>
-          <w:rFonts w:ascii="Times New Roman" w:hAnsi="Times New Roman" w:hint="eastAsia"/>
-          <w:kern w:val="0"/>
-          <w:sz w:val="24"/>
-          <w:szCs w:val="24"/>
-          <w:u w:val="single"/>
-        </w:rPr>
-        <w:t>}</w:t>
+        <w:t>${checkDay}</w:t>
       </w:r>
       <w:r>
         <w:rPr>
@@ -2765,71 +2325,27 @@
           <w:szCs w:val="24"/>
           <w:u w:val="single"/>
         </w:rPr>
-        <w:t>${</w:t>
-      </w:r>
-      <w:proofErr w:type="spellStart"/>
-      <w:r>
-        <w:rPr>
-          <w:rFonts w:ascii="Times New Roman" w:hAnsi="Times New Roman" w:hint="eastAsia"/>
-          <w:kern w:val="0"/>
-          <w:sz w:val="24"/>
-          <w:szCs w:val="24"/>
-          <w:u w:val="single"/>
-        </w:rPr>
-        <w:t>checkHour</w:t>
-      </w:r>
-      <w:proofErr w:type="spellEnd"/>
-      <w:r>
-        <w:rPr>
-          <w:rFonts w:ascii="Times New Roman" w:hAnsi="Times New Roman" w:hint="eastAsia"/>
-          <w:kern w:val="0"/>
-          <w:sz w:val="24"/>
-          <w:szCs w:val="24"/>
-          <w:u w:val="single"/>
-        </w:rPr>
-        <w:t>}</w:t>
-      </w:r>
-      <w:r>
-        <w:rPr>
-          <w:rFonts w:ascii="Times New Roman" w:hAnsi="Times New Roman" w:hint="eastAsia"/>
-          <w:kern w:val="0"/>
-          <w:sz w:val="24"/>
-          <w:szCs w:val="24"/>
-          <w:u w:val="single"/>
-        </w:rPr>
-        <w:t>点</w:t>
-      </w:r>
-      <w:r>
-        <w:rPr>
-          <w:rFonts w:ascii="Times New Roman" w:hAnsi="Times New Roman" w:hint="eastAsia"/>
-          <w:kern w:val="0"/>
-          <w:sz w:val="24"/>
-          <w:szCs w:val="24"/>
-          <w:u w:val="single"/>
-        </w:rPr>
-        <w:t>${</w:t>
-      </w:r>
-      <w:proofErr w:type="spellStart"/>
-      <w:r>
-        <w:rPr>
-          <w:rFonts w:ascii="Times New Roman" w:hAnsi="Times New Roman" w:hint="eastAsia"/>
-          <w:kern w:val="0"/>
-          <w:sz w:val="24"/>
-          <w:szCs w:val="24"/>
-          <w:u w:val="single"/>
-        </w:rPr>
-        <w:t>checkMinute</w:t>
-      </w:r>
-      <w:proofErr w:type="spellEnd"/>
-      <w:r>
-        <w:rPr>
-          <w:rFonts w:ascii="Times New Roman" w:hAnsi="Times New Roman" w:hint="eastAsia"/>
-          <w:kern w:val="0"/>
-          <w:sz w:val="24"/>
-          <w:szCs w:val="24"/>
-          <w:u w:val="single"/>
-        </w:rPr>
-        <w:t>}</w:t>
+        <w:t>${checkHour}</w:t>
+      </w:r>
+      <w:r>
+        <w:rPr>
+          <w:rFonts w:ascii="Times New Roman" w:hAnsi="Times New Roman" w:hint="eastAsia"/>
+          <w:kern w:val="0"/>
+          <w:sz w:val="24"/>
+          <w:szCs w:val="24"/>
+          <w:u w:val="single"/>
+        </w:rPr>
+        <w:t>时</w:t>
+      </w:r>
+      <w:r>
+        <w:rPr>
+          <w:rFonts w:ascii="Times New Roman" w:hAnsi="Times New Roman" w:hint="eastAsia"/>
+          <w:kern w:val="0"/>
+          <w:sz w:val="24"/>
+          <w:szCs w:val="24"/>
+          <w:u w:val="single"/>
+        </w:rPr>
+        <w:t>${checkMinute}</w:t>
       </w:r>
       <w:r>
         <w:rPr>
@@ -2859,29 +2375,7 @@
           <w:szCs w:val="24"/>
           <w:u w:val="single"/>
         </w:rPr>
-        <w:t>${</w:t>
-      </w:r>
-      <w:proofErr w:type="spellStart"/>
-      <w:r>
-        <w:rPr>
-          <w:rFonts w:ascii="Times New Roman" w:hAnsi="Times New Roman"/>
-          <w:kern w:val="0"/>
-          <w:sz w:val="24"/>
-          <w:szCs w:val="24"/>
-          <w:u w:val="single"/>
-        </w:rPr>
-        <w:t>vehPlateNum</w:t>
-      </w:r>
-      <w:proofErr w:type="spellEnd"/>
-      <w:r>
-        <w:rPr>
-          <w:rFonts w:ascii="Times New Roman" w:hAnsi="Times New Roman"/>
-          <w:kern w:val="0"/>
-          <w:sz w:val="24"/>
-          <w:szCs w:val="24"/>
-          <w:u w:val="single"/>
-        </w:rPr>
-        <w:t>}</w:t>
+        <w:t>${vehPlateNum}</w:t>
       </w:r>
       <w:r>
         <w:rPr>
@@ -2901,29 +2395,7 @@
           <w:szCs w:val="24"/>
           <w:u w:val="single"/>
         </w:rPr>
-        <w:t>${</w:t>
-      </w:r>
-      <w:proofErr w:type="spellStart"/>
-      <w:r>
-        <w:rPr>
-          <w:rFonts w:ascii="Times New Roman" w:hAnsi="Times New Roman"/>
-          <w:kern w:val="0"/>
-          <w:sz w:val="24"/>
-          <w:szCs w:val="24"/>
-          <w:u w:val="single"/>
-        </w:rPr>
-        <w:t>checkSite</w:t>
-      </w:r>
-      <w:proofErr w:type="spellEnd"/>
-      <w:r>
-        <w:rPr>
-          <w:rFonts w:ascii="Times New Roman" w:hAnsi="Times New Roman"/>
-          <w:kern w:val="0"/>
-          <w:sz w:val="24"/>
-          <w:szCs w:val="24"/>
-          <w:u w:val="single"/>
-        </w:rPr>
-        <w:t>}</w:t>
+        <w:t>${checkSite}</w:t>
       </w:r>
       <w:r>
         <w:rPr>
@@ -2963,29 +2435,7 @@
           <w:szCs w:val="24"/>
           <w:u w:val="single"/>
         </w:rPr>
-        <w:t>${</w:t>
-      </w:r>
-      <w:proofErr w:type="spellStart"/>
-      <w:r>
-        <w:rPr>
-          <w:rFonts w:ascii="Times New Roman" w:hAnsi="Times New Roman"/>
-          <w:kern w:val="0"/>
-          <w:sz w:val="24"/>
-          <w:szCs w:val="24"/>
-          <w:u w:val="single"/>
-        </w:rPr>
-        <w:t>vehPlateNum</w:t>
-      </w:r>
-      <w:proofErr w:type="spellEnd"/>
-      <w:r>
-        <w:rPr>
-          <w:rFonts w:ascii="Times New Roman" w:hAnsi="Times New Roman"/>
-          <w:kern w:val="0"/>
-          <w:sz w:val="24"/>
-          <w:szCs w:val="24"/>
-          <w:u w:val="single"/>
-        </w:rPr>
-        <w:t>}</w:t>
+        <w:t>${vehPlateNum}</w:t>
       </w:r>
       <w:r>
         <w:rPr>
@@ -3001,25 +2451,7 @@
           <w:sz w:val="24"/>
           <w:u w:val="single"/>
         </w:rPr>
-        <w:t>${</w:t>
-      </w:r>
-      <w:proofErr w:type="spellStart"/>
-      <w:r>
-        <w:rPr>
-          <w:rFonts w:ascii="Times New Roman" w:hAnsi="Times New Roman"/>
-          <w:sz w:val="24"/>
-          <w:u w:val="single"/>
-        </w:rPr>
-        <w:t>vehAxleNum</w:t>
-      </w:r>
-      <w:proofErr w:type="spellEnd"/>
-      <w:r>
-        <w:rPr>
-          <w:rFonts w:ascii="Times New Roman" w:hAnsi="Times New Roman"/>
-          <w:sz w:val="24"/>
-          <w:u w:val="single"/>
-        </w:rPr>
-        <w:t>}</w:t>
+        <w:t>${vehAxleNum}</w:t>
       </w:r>
       <w:r>
         <w:rPr>
@@ -3035,50 +2467,32 @@
           <w:sz w:val="24"/>
           <w:u w:val="single"/>
         </w:rPr>
-        <w:t>${</w:t>
-      </w:r>
-      <w:proofErr w:type="spellStart"/>
+        <w:t>${vehType}</w:t>
+      </w:r>
       <w:r>
         <w:rPr>
           <w:rFonts w:ascii="宋体" w:hAnsi="宋体"/>
           <w:sz w:val="24"/>
           <w:u w:val="single"/>
         </w:rPr>
-        <w:t>vehType</w:t>
-      </w:r>
-      <w:proofErr w:type="spellEnd"/>
+        <w:t>，</w:t>
+      </w:r>
+      <w:r>
+        <w:rPr>
+          <w:rFonts w:ascii="宋体" w:hAnsi="宋体" w:cs="宋体" w:hint="eastAsia"/>
+          <w:kern w:val="0"/>
+          <w:sz w:val="24"/>
+          <w:szCs w:val="24"/>
+          <w:u w:val="single"/>
+        </w:rPr>
+        <w:t>称重检测</w:t>
+      </w:r>
       <w:r>
         <w:rPr>
           <w:rFonts w:ascii="宋体" w:hAnsi="宋体"/>
           <w:sz w:val="24"/>
           <w:u w:val="single"/>
         </w:rPr>
-        <w:t>}</w:t>
-      </w:r>
-      <w:r>
-        <w:rPr>
-          <w:rFonts w:ascii="宋体" w:hAnsi="宋体"/>
-          <w:sz w:val="24"/>
-          <w:u w:val="single"/>
-        </w:rPr>
-        <w:t>，</w:t>
-      </w:r>
-      <w:r>
-        <w:rPr>
-          <w:rFonts w:ascii="宋体" w:hAnsi="宋体" w:cs="宋体" w:hint="eastAsia"/>
-          <w:kern w:val="0"/>
-          <w:sz w:val="24"/>
-          <w:szCs w:val="24"/>
-          <w:u w:val="single"/>
-        </w:rPr>
-        <w:t>称重检测</w:t>
-      </w:r>
-      <w:r>
-        <w:rPr>
-          <w:rFonts w:ascii="宋体" w:hAnsi="宋体"/>
-          <w:sz w:val="24"/>
-          <w:u w:val="single"/>
-        </w:rPr>
         <w:t>车货总</w:t>
       </w:r>
       <w:r>
@@ -3095,25 +2509,7 @@
           <w:sz w:val="24"/>
           <w:u w:val="single"/>
         </w:rPr>
-        <w:t>${</w:t>
-      </w:r>
-      <w:proofErr w:type="spellStart"/>
-      <w:r>
-        <w:rPr>
-          <w:rFonts w:ascii="Times New Roman" w:hAnsi="Times New Roman"/>
-          <w:sz w:val="24"/>
-          <w:u w:val="single"/>
-        </w:rPr>
-        <w:t>totalWeight</w:t>
-      </w:r>
-      <w:proofErr w:type="spellEnd"/>
-      <w:r>
-        <w:rPr>
-          <w:rFonts w:ascii="Times New Roman" w:hAnsi="Times New Roman"/>
-          <w:sz w:val="24"/>
-          <w:u w:val="single"/>
-        </w:rPr>
-        <w:t>}</w:t>
+        <w:t>${totalWeight}</w:t>
       </w:r>
       <w:r>
         <w:rPr>
@@ -3129,25 +2525,7 @@
           <w:sz w:val="24"/>
           <w:u w:val="single"/>
         </w:rPr>
-        <w:t>${</w:t>
-      </w:r>
-      <w:proofErr w:type="spellStart"/>
-      <w:r>
-        <w:rPr>
-          <w:rFonts w:ascii="Times New Roman" w:hAnsi="Times New Roman"/>
-          <w:sz w:val="24"/>
-          <w:u w:val="single"/>
-        </w:rPr>
-        <w:t>outWeight</w:t>
-      </w:r>
-      <w:proofErr w:type="spellEnd"/>
-      <w:r>
-        <w:rPr>
-          <w:rFonts w:ascii="Times New Roman" w:hAnsi="Times New Roman"/>
-          <w:sz w:val="24"/>
-          <w:u w:val="single"/>
-        </w:rPr>
-        <w:t>}</w:t>
+        <w:t>${outWeight}</w:t>
       </w:r>
       <w:r>
         <w:rPr>
@@ -3238,31 +2616,7 @@
           <w:szCs w:val="24"/>
           <w:u w:val="single"/>
         </w:rPr>
-        <w:t>${</w:t>
-      </w:r>
-      <w:proofErr w:type="spellStart"/>
-      <w:r>
-        <w:rPr>
-          <w:rFonts w:ascii="宋体" w:hAnsi="宋体"/>
-          <w:color w:val="FF0000"/>
-          <w:kern w:val="0"/>
-          <w:sz w:val="24"/>
-          <w:szCs w:val="24"/>
-          <w:u w:val="single"/>
-        </w:rPr>
-        <w:t>companyName</w:t>
-      </w:r>
-      <w:proofErr w:type="spellEnd"/>
-      <w:r>
-        <w:rPr>
-          <w:rFonts w:ascii="宋体" w:hAnsi="宋体"/>
-          <w:color w:val="FF0000"/>
-          <w:kern w:val="0"/>
-          <w:sz w:val="24"/>
-          <w:szCs w:val="24"/>
-          <w:u w:val="single"/>
-        </w:rPr>
-        <w:t>}</w:t>
+        <w:t>${companyName}</w:t>
       </w:r>
       <w:r>
         <w:rPr>
@@ -3519,7 +2873,6 @@
         </w:rPr>
         <w:t>${</w:t>
       </w:r>
-      <w:proofErr w:type="spellStart"/>
       <w:r>
         <w:rPr>
           <w:rFonts w:ascii="Times New Roman" w:hAnsi="Times New Roman"/>
@@ -3528,7 +2881,6 @@
         </w:rPr>
         <w:t>loadYear</w:t>
       </w:r>
-      <w:proofErr w:type="spellEnd"/>
       <w:r>
         <w:rPr>
           <w:rFonts w:ascii="Times New Roman" w:hAnsi="Times New Roman"/>
@@ -3555,7 +2907,6 @@
         </w:rPr>
         <w:t>${</w:t>
       </w:r>
-      <w:proofErr w:type="spellStart"/>
       <w:r>
         <w:rPr>
           <w:rFonts w:ascii="Times New Roman" w:hAnsi="Times New Roman"/>
@@ -3564,7 +2915,6 @@
         </w:rPr>
         <w:t>loadMonth</w:t>
       </w:r>
-      <w:proofErr w:type="spellEnd"/>
       <w:r>
         <w:rPr>
           <w:rFonts w:ascii="Times New Roman" w:hAnsi="Times New Roman"/>
@@ -3591,7 +2941,6 @@
         </w:rPr>
         <w:t>${</w:t>
       </w:r>
-      <w:proofErr w:type="spellStart"/>
       <w:r>
         <w:rPr>
           <w:rFonts w:ascii="Times New Roman" w:hAnsi="Times New Roman"/>
@@ -3600,7 +2949,6 @@
         </w:rPr>
         <w:t>loadDay</w:t>
       </w:r>
-      <w:proofErr w:type="spellEnd"/>
       <w:r>
         <w:rPr>
           <w:rFonts w:ascii="Times New Roman" w:hAnsi="Times New Roman"/>
@@ -3627,7 +2975,6 @@
         </w:rPr>
         <w:t>${</w:t>
       </w:r>
-      <w:proofErr w:type="spellStart"/>
       <w:r>
         <w:rPr>
           <w:rFonts w:ascii="Times New Roman" w:hAnsi="Times New Roman"/>
@@ -3636,7 +2983,6 @@
         </w:rPr>
         <w:t>loadHour</w:t>
       </w:r>
-      <w:proofErr w:type="spellEnd"/>
       <w:r>
         <w:rPr>
           <w:rFonts w:ascii="Times New Roman" w:hAnsi="Times New Roman"/>
@@ -3653,7 +2999,7 @@
           <w:szCs w:val="24"/>
           <w:u w:val="single"/>
         </w:rPr>
-        <w:t>点</w:t>
+        <w:t>时</w:t>
       </w:r>
       <w:r>
         <w:rPr>
@@ -3663,7 +3009,6 @@
         </w:rPr>
         <w:t>${</w:t>
       </w:r>
-      <w:proofErr w:type="spellStart"/>
       <w:r>
         <w:rPr>
           <w:rFonts w:ascii="Times New Roman" w:hAnsi="Times New Roman" w:hint="eastAsia"/>
@@ -3682,7 +3027,6 @@
         </w:rPr>
         <w:t>Minute</w:t>
       </w:r>
-      <w:proofErr w:type="spellEnd"/>
       <w:r>
         <w:rPr>
           <w:rFonts w:ascii="Times New Roman" w:hAnsi="Times New Roman"/>
@@ -3709,29 +3053,7 @@
           <w:szCs w:val="24"/>
           <w:u w:val="single"/>
         </w:rPr>
-        <w:t>${</w:t>
-      </w:r>
-      <w:proofErr w:type="spellStart"/>
-      <w:r>
-        <w:rPr>
-          <w:rFonts w:ascii="Times New Roman" w:hAnsi="Times New Roman"/>
-          <w:kern w:val="0"/>
-          <w:sz w:val="24"/>
-          <w:szCs w:val="24"/>
-          <w:u w:val="single"/>
-        </w:rPr>
-        <w:t>loadSite</w:t>
-      </w:r>
-      <w:proofErr w:type="spellEnd"/>
-      <w:r>
-        <w:rPr>
-          <w:rFonts w:ascii="Times New Roman" w:hAnsi="Times New Roman"/>
-          <w:kern w:val="0"/>
-          <w:sz w:val="24"/>
-          <w:szCs w:val="24"/>
-          <w:u w:val="single"/>
-        </w:rPr>
-        <w:t>}</w:t>
+        <w:t>${loadSite}</w:t>
       </w:r>
       <w:r>
         <w:rPr>
@@ -3751,29 +3073,7 @@
           <w:szCs w:val="24"/>
           <w:u w:val="single"/>
         </w:rPr>
-        <w:t>${</w:t>
-      </w:r>
-      <w:proofErr w:type="spellStart"/>
-      <w:r>
-        <w:rPr>
-          <w:rFonts w:ascii="Times New Roman" w:hAnsi="Times New Roman"/>
-          <w:kern w:val="0"/>
-          <w:sz w:val="24"/>
-          <w:szCs w:val="24"/>
-          <w:u w:val="single"/>
-        </w:rPr>
-        <w:t>dest</w:t>
-      </w:r>
-      <w:proofErr w:type="spellEnd"/>
-      <w:r>
-        <w:rPr>
-          <w:rFonts w:ascii="Times New Roman" w:hAnsi="Times New Roman"/>
-          <w:kern w:val="0"/>
-          <w:sz w:val="24"/>
-          <w:szCs w:val="24"/>
-          <w:u w:val="single"/>
-        </w:rPr>
-        <w:t>}</w:t>
+        <w:t>${dest}</w:t>
       </w:r>
       <w:r>
         <w:rPr>

--- a/src/main/resources/docxTemplate/company/2.docx
+++ b/src/main/resources/docxTemplate/company/2.docx
@@ -1,6 +1,6 @@
 
 <file path=word/document.xml><?xml version="1.0" encoding="utf-8"?>
-<w:document xmlns:wpc="http://schemas.microsoft.com/office/word/2010/wordprocessingCanvas" xmlns:cx="http://schemas.microsoft.com/office/drawing/2014/chartex" xmlns:cx1="http://schemas.microsoft.com/office/drawing/2015/9/8/chartex" xmlns:cx2="http://schemas.microsoft.com/office/drawing/2015/10/21/chartex" xmlns:cx3="http://schemas.microsoft.com/office/drawing/2016/5/9/chartex" xmlns:cx4="http://schemas.microsoft.com/office/drawing/2016/5/10/chartex" xmlns:cx5="http://schemas.microsoft.com/office/drawing/2016/5/11/chartex" xmlns:cx6="http://schemas.microsoft.com/office/drawing/2016/5/12/chartex" xmlns:cx7="http://schemas.microsoft.com/office/drawing/2016/5/13/chartex" xmlns:cx8="http://schemas.microsoft.com/office/drawing/2016/5/14/chartex" xmlns:mc="http://schemas.openxmlformats.org/markup-compatibility/2006" xmlns:aink="http://schemas.microsoft.com/office/drawing/2016/ink" xmlns:am3d="http://schemas.microsoft.com/office/drawing/2017/model3d" xmlns:o="urn:schemas-microsoft-com:office:office" xmlns:oel="http://schemas.microsoft.com/office/2019/extlst" xmlns:r="http://schemas.openxmlformats.org/officeDocument/2006/relationships" xmlns:m="http://schemas.openxmlformats.org/officeDocument/2006/math" xmlns:v="urn:schemas-microsoft-com:vml" xmlns:wp14="http://schemas.microsoft.com/office/word/2010/wordprocessingDrawing" xmlns:wp="http://schemas.openxmlformats.org/drawingml/2006/wordprocessingDrawing" xmlns:w10="urn:schemas-microsoft-com:office:word" xmlns:w="http://schemas.openxmlformats.org/wordprocessingml/2006/main" xmlns:w14="http://schemas.microsoft.com/office/word/2010/wordml" xmlns:w15="http://schemas.microsoft.com/office/word/2012/wordml" xmlns:w16cex="http://schemas.microsoft.com/office/word/2018/wordml/cex" xmlns:w16cid="http://schemas.microsoft.com/office/word/2016/wordml/cid" xmlns:w16="http://schemas.microsoft.com/office/word/2018/wordml" xmlns:w16sdtdh="http://schemas.microsoft.com/office/word/2020/wordml/sdtdatahash" xmlns:w16se="http://schemas.microsoft.com/office/word/2015/wordml/symex" xmlns:wpg="http://schemas.microsoft.com/office/word/2010/wordprocessingGroup" xmlns:wpi="http://schemas.microsoft.com/office/word/2010/wordprocessingInk" xmlns:wne="http://schemas.microsoft.com/office/word/2006/wordml" xmlns:wps="http://schemas.microsoft.com/office/word/2010/wordprocessingShape" mc:Ignorable="w14 w15 w16se w16cid w16 w16cex w16sdtdh wp14">
+<w:document xmlns:wpc="http://schemas.microsoft.com/office/word/2010/wordprocessingCanvas" xmlns:cx="http://schemas.microsoft.com/office/drawing/2014/chartex" xmlns:mc="http://schemas.openxmlformats.org/markup-compatibility/2006" xmlns:o="urn:schemas-microsoft-com:office:office" xmlns:r="http://schemas.openxmlformats.org/officeDocument/2006/relationships" xmlns:m="http://schemas.openxmlformats.org/officeDocument/2006/math" xmlns:v="urn:schemas-microsoft-com:vml" xmlns:wp14="http://schemas.microsoft.com/office/word/2010/wordprocessingDrawing" xmlns:wp="http://schemas.openxmlformats.org/drawingml/2006/wordprocessingDrawing" xmlns:w10="urn:schemas-microsoft-com:office:word" xmlns:w="http://schemas.openxmlformats.org/wordprocessingml/2006/main" xmlns:w14="http://schemas.microsoft.com/office/word/2010/wordml" xmlns:w15="http://schemas.microsoft.com/office/word/2012/wordml" xmlns:w16se="http://schemas.microsoft.com/office/word/2015/wordml/symex" xmlns:wpg="http://schemas.microsoft.com/office/word/2010/wordprocessingGroup" xmlns:wpi="http://schemas.microsoft.com/office/word/2010/wordprocessingInk" xmlns:wne="http://schemas.microsoft.com/office/word/2006/wordml" xmlns:wps="http://schemas.microsoft.com/office/word/2010/wordprocessingShape" mc:Ignorable="w14 w15 w16se wp14">
   <w:body>
     <w:p>
       <w:pPr>
@@ -473,7 +473,17 @@
           <w:szCs w:val="24"/>
           <w:u w:val="single"/>
         </w:rPr>
-        <w:t>、雷海华</w:t>
+        <w:t>、</w:t>
+      </w:r>
+      <w:r>
+        <w:rPr>
+          <w:rFonts w:ascii="Times New Roman" w:hAnsi="Times New Roman" w:hint="eastAsia"/>
+          <w:kern w:val="0"/>
+          <w:sz w:val="24"/>
+          <w:szCs w:val="24"/>
+          <w:u w:val="single"/>
+        </w:rPr>
+        <w:t>许云江</w:t>
       </w:r>
       <w:r>
         <w:rPr>
@@ -521,7 +531,7 @@
           <w:szCs w:val="24"/>
           <w:u w:val="single"/>
         </w:rPr>
-        <w:t>高一平</w:t>
+        <w:t>许云江</w:t>
       </w:r>
       <w:r>
         <w:rPr>
@@ -1273,7 +1283,7 @@
           <w:szCs w:val="24"/>
           <w:u w:val="single"/>
         </w:rPr>
-        <w:t>雷海华</w:t>
+        <w:t>许云江</w:t>
       </w:r>
       <w:r>
         <w:rPr>
@@ -1341,7 +1351,7 @@
           <w:szCs w:val="24"/>
           <w:u w:val="single"/>
         </w:rPr>
-        <w:t>5</w:t>
+        <w:t>6</w:t>
       </w:r>
       <w:r>
         <w:rPr>
@@ -1984,10 +1994,240 @@
         <w:widowControl/>
         <w:adjustRightInd w:val="0"/>
         <w:snapToGrid w:val="0"/>
+        <w:spacing w:line="660" w:lineRule="exact"/>
+        <w:jc w:val="left"/>
+        <w:rPr>
+          <w:rFonts w:ascii="宋体" w:hAnsi="宋体"/>
+          <w:kern w:val="0"/>
+          <w:sz w:val="24"/>
+          <w:szCs w:val="24"/>
+          <w:u w:val="single"/>
+        </w:rPr>
+      </w:pPr>
+    </w:p>
+    <w:p>
+      <w:pPr>
+        <w:widowControl/>
+        <w:adjustRightInd w:val="0"/>
+        <w:snapToGrid w:val="0"/>
+        <w:spacing w:line="660" w:lineRule="exact"/>
+        <w:jc w:val="left"/>
+        <w:rPr>
+          <w:rFonts w:ascii="Times New Roman" w:hAnsi="Times New Roman"/>
+          <w:kern w:val="0"/>
+          <w:sz w:val="24"/>
+          <w:szCs w:val="24"/>
+          <w:u w:val="single"/>
+        </w:rPr>
+      </w:pPr>
+      <w:r>
+        <w:rPr>
+          <w:rFonts w:ascii="Times New Roman" w:hAnsi="宋体"/>
+          <w:kern w:val="0"/>
+          <w:sz w:val="24"/>
+          <w:szCs w:val="24"/>
+        </w:rPr>
+        <w:t>被询问人签名：</w:t>
+      </w:r>
+      <w:r>
+        <w:rPr>
+          <w:rFonts w:ascii="Times New Roman" w:hAnsi="Times New Roman"/>
+          <w:kern w:val="0"/>
+          <w:sz w:val="24"/>
+          <w:szCs w:val="24"/>
+        </w:rPr>
+        <w:t xml:space="preserve">                     </w:t>
+      </w:r>
+      <w:r>
+        <w:rPr>
+          <w:rFonts w:ascii="Times New Roman" w:hAnsi="Times New Roman" w:hint="eastAsia"/>
+          <w:kern w:val="0"/>
+          <w:sz w:val="24"/>
+          <w:szCs w:val="24"/>
+        </w:rPr>
+        <w:t xml:space="preserve">               </w:t>
+      </w:r>
+      <w:r>
+        <w:rPr>
+          <w:rFonts w:ascii="Times New Roman" w:hAnsi="宋体"/>
+          <w:kern w:val="0"/>
+          <w:sz w:val="24"/>
+          <w:szCs w:val="24"/>
+        </w:rPr>
+        <w:t>询问人签名：</w:t>
+      </w:r>
+    </w:p>
+    <w:p>
+      <w:pPr>
+        <w:widowControl/>
+        <w:adjustRightInd w:val="0"/>
+        <w:snapToGrid w:val="0"/>
         <w:spacing w:line="500" w:lineRule="exact"/>
         <w:jc w:val="left"/>
         <w:rPr>
+          <w:rFonts w:ascii="Times New Roman" w:hAnsi="Times New Roman"/>
+          <w:kern w:val="0"/>
+          <w:sz w:val="24"/>
+          <w:szCs w:val="24"/>
+          <w:u w:val="single"/>
+        </w:rPr>
+      </w:pPr>
+      <w:r>
+        <w:rPr>
+          <w:rFonts w:ascii="Times New Roman" w:hAnsi="Times New Roman"/>
+          <w:kern w:val="0"/>
+          <w:sz w:val="24"/>
+          <w:szCs w:val="24"/>
+          <w:u w:val="single"/>
+        </w:rPr>
+        <w:t xml:space="preserve">   </w:t>
+      </w:r>
+      <w:r>
+        <w:rPr>
+          <w:rFonts w:ascii="Times New Roman" w:hAnsi="Times New Roman" w:hint="eastAsia"/>
+          <w:kern w:val="0"/>
+          <w:sz w:val="24"/>
+          <w:szCs w:val="24"/>
+          <w:u w:val="single"/>
+        </w:rPr>
+        <w:t xml:space="preserve">     </w:t>
+      </w:r>
+      <w:r>
+        <w:rPr>
+          <w:rFonts w:ascii="Times New Roman" w:hAnsi="Times New Roman"/>
+          <w:kern w:val="0"/>
+          <w:sz w:val="24"/>
+          <w:szCs w:val="24"/>
+          <w:u w:val="single"/>
+        </w:rPr>
+        <w:t xml:space="preserve">         </w:t>
+      </w:r>
+      <w:r>
+        <w:rPr>
+          <w:rFonts w:ascii="Times New Roman" w:hAnsi="Times New Roman"/>
+          <w:kern w:val="0"/>
+          <w:sz w:val="24"/>
+          <w:szCs w:val="24"/>
+        </w:rPr>
+        <w:t xml:space="preserve">            </w:t>
+      </w:r>
+      <w:r>
+        <w:rPr>
+          <w:rFonts w:ascii="Times New Roman" w:hAnsi="Times New Roman" w:hint="eastAsia"/>
+          <w:kern w:val="0"/>
+          <w:sz w:val="24"/>
+          <w:szCs w:val="24"/>
+        </w:rPr>
+        <w:t xml:space="preserve">               </w:t>
+      </w:r>
+      <w:r>
+        <w:rPr>
+          <w:rFonts w:ascii="Times New Roman" w:hAnsi="Times New Roman"/>
+          <w:kern w:val="0"/>
+          <w:sz w:val="24"/>
+          <w:szCs w:val="24"/>
+          <w:u w:val="single"/>
+        </w:rPr>
+        <w:t xml:space="preserve"> </w:t>
+      </w:r>
+      <w:r>
+        <w:rPr>
+          <w:rFonts w:ascii="Times New Roman" w:hAnsi="Times New Roman" w:hint="eastAsia"/>
+          <w:kern w:val="0"/>
+          <w:sz w:val="24"/>
+          <w:szCs w:val="24"/>
+          <w:u w:val="single"/>
+        </w:rPr>
+        <w:t xml:space="preserve">    </w:t>
+      </w:r>
+      <w:r>
+        <w:rPr>
+          <w:rFonts w:ascii="Times New Roman" w:hAnsi="Times New Roman"/>
+          <w:kern w:val="0"/>
+          <w:sz w:val="24"/>
+          <w:szCs w:val="24"/>
+          <w:u w:val="single"/>
+        </w:rPr>
+        <w:t xml:space="preserve">     </w:t>
+      </w:r>
+      <w:r>
+        <w:rPr>
           <w:rFonts w:ascii="Times New Roman" w:hAnsi="宋体"/>
+          <w:kern w:val="0"/>
+          <w:sz w:val="24"/>
+          <w:szCs w:val="24"/>
+        </w:rPr>
+        <w:t>、</w:t>
+      </w:r>
+      <w:r>
+        <w:rPr>
+          <w:rFonts w:ascii="Times New Roman" w:hAnsi="Times New Roman"/>
+          <w:kern w:val="0"/>
+          <w:sz w:val="24"/>
+          <w:szCs w:val="24"/>
+          <w:u w:val="single"/>
+        </w:rPr>
+        <w:t xml:space="preserve">    </w:t>
+      </w:r>
+      <w:r>
+        <w:rPr>
+          <w:rFonts w:ascii="Times New Roman" w:hAnsi="Times New Roman" w:hint="eastAsia"/>
+          <w:kern w:val="0"/>
+          <w:sz w:val="24"/>
+          <w:szCs w:val="24"/>
+          <w:u w:val="single"/>
+        </w:rPr>
+        <w:t xml:space="preserve">   </w:t>
+      </w:r>
+      <w:r>
+        <w:rPr>
+          <w:rFonts w:ascii="Times New Roman" w:hAnsi="Times New Roman"/>
+          <w:kern w:val="0"/>
+          <w:sz w:val="24"/>
+          <w:szCs w:val="24"/>
+          <w:u w:val="single"/>
+        </w:rPr>
+        <w:t xml:space="preserve">             </w:t>
+      </w:r>
+    </w:p>
+    <w:p>
+      <w:pPr>
+        <w:jc w:val="right"/>
+      </w:pPr>
+      <w:r>
+        <w:rPr>
+          <w:rFonts w:hint="eastAsia"/>
+        </w:rPr>
+        <w:t xml:space="preserve">                                                                  </w:t>
+      </w:r>
+      <w:r>
+        <w:rPr>
+          <w:rFonts w:hint="eastAsia"/>
+        </w:rPr>
+        <w:t>第一页</w:t>
+      </w:r>
+      <w:r>
+        <w:rPr>
+          <w:rFonts w:hint="eastAsia"/>
+        </w:rPr>
+        <w:t xml:space="preserve"> </w:t>
+      </w:r>
+      <w:r>
+        <w:rPr>
+          <w:rFonts w:hint="eastAsia"/>
+        </w:rPr>
+        <w:t>共二页</w:t>
+      </w:r>
+    </w:p>
+    <w:p>
+      <w:pPr>
+        <w:widowControl/>
+        <w:adjustRightInd w:val="0"/>
+        <w:snapToGrid w:val="0"/>
+        <w:spacing w:line="500" w:lineRule="exact"/>
+        <w:jc w:val="left"/>
+        <w:rPr>
+          <w:rFonts w:ascii="Times New Roman" w:hAnsi="Times New Roman"/>
           <w:kern w:val="0"/>
           <w:sz w:val="24"/>
           <w:szCs w:val="24"/>
@@ -2011,39 +2251,351 @@
       </w:pPr>
       <w:r>
         <w:rPr>
-          <w:rFonts w:ascii="Times New Roman" w:hAnsi="宋体"/>
-          <w:kern w:val="0"/>
-          <w:sz w:val="24"/>
-          <w:szCs w:val="24"/>
-        </w:rPr>
-        <w:t>被询问人签名：</w:t>
-      </w:r>
-      <w:r>
-        <w:rPr>
-          <w:rFonts w:ascii="Times New Roman" w:hAnsi="Times New Roman"/>
-          <w:kern w:val="0"/>
-          <w:sz w:val="24"/>
-          <w:szCs w:val="24"/>
-        </w:rPr>
-        <w:t xml:space="preserve">                     </w:t>
-      </w:r>
-      <w:r>
-        <w:rPr>
-          <w:rFonts w:ascii="Times New Roman" w:hAnsi="Times New Roman" w:hint="eastAsia"/>
-          <w:kern w:val="0"/>
-          <w:sz w:val="24"/>
-          <w:szCs w:val="24"/>
-        </w:rPr>
-        <w:t xml:space="preserve">               </w:t>
-      </w:r>
-      <w:r>
-        <w:rPr>
-          <w:rFonts w:ascii="Times New Roman" w:hAnsi="宋体"/>
-          <w:kern w:val="0"/>
-          <w:sz w:val="24"/>
-          <w:szCs w:val="24"/>
-        </w:rPr>
-        <w:t>询问人签名：</w:t>
+          <w:rFonts w:ascii="Times New Roman" w:hAnsi="Times New Roman"/>
+          <w:kern w:val="0"/>
+          <w:sz w:val="24"/>
+          <w:szCs w:val="24"/>
+        </w:rPr>
+        <w:t>问</w:t>
+      </w:r>
+      <w:r>
+        <w:rPr>
+          <w:rFonts w:ascii="Times New Roman" w:hAnsi="Times New Roman" w:hint="eastAsia"/>
+          <w:kern w:val="0"/>
+          <w:sz w:val="24"/>
+          <w:szCs w:val="24"/>
+        </w:rPr>
+        <w:t>：</w:t>
+      </w:r>
+      <w:r>
+        <w:rPr>
+          <w:rFonts w:ascii="Times New Roman" w:hAnsi="Times New Roman" w:hint="eastAsia"/>
+          <w:kern w:val="0"/>
+          <w:sz w:val="24"/>
+          <w:szCs w:val="24"/>
+          <w:u w:val="single"/>
+        </w:rPr>
+        <w:t>${checkYear}</w:t>
+      </w:r>
+      <w:r>
+        <w:rPr>
+          <w:rFonts w:ascii="Times New Roman" w:hAnsi="Times New Roman" w:hint="eastAsia"/>
+          <w:kern w:val="0"/>
+          <w:sz w:val="24"/>
+          <w:szCs w:val="24"/>
+          <w:u w:val="single"/>
+        </w:rPr>
+        <w:t>年</w:t>
+      </w:r>
+      <w:r>
+        <w:rPr>
+          <w:rFonts w:ascii="Times New Roman" w:hAnsi="Times New Roman" w:hint="eastAsia"/>
+          <w:kern w:val="0"/>
+          <w:sz w:val="24"/>
+          <w:szCs w:val="24"/>
+          <w:u w:val="single"/>
+        </w:rPr>
+        <w:t>${checkMonth}</w:t>
+      </w:r>
+      <w:r>
+        <w:rPr>
+          <w:rFonts w:ascii="Times New Roman" w:hAnsi="Times New Roman" w:hint="eastAsia"/>
+          <w:kern w:val="0"/>
+          <w:sz w:val="24"/>
+          <w:szCs w:val="24"/>
+          <w:u w:val="single"/>
+        </w:rPr>
+        <w:t>月</w:t>
+      </w:r>
+      <w:r>
+        <w:rPr>
+          <w:rFonts w:ascii="Times New Roman" w:hAnsi="Times New Roman" w:hint="eastAsia"/>
+          <w:kern w:val="0"/>
+          <w:sz w:val="24"/>
+          <w:szCs w:val="24"/>
+          <w:u w:val="single"/>
+        </w:rPr>
+        <w:t>${checkDay}</w:t>
+      </w:r>
+      <w:r>
+        <w:rPr>
+          <w:rFonts w:ascii="Times New Roman" w:hAnsi="Times New Roman" w:hint="eastAsia"/>
+          <w:kern w:val="0"/>
+          <w:sz w:val="24"/>
+          <w:szCs w:val="24"/>
+          <w:u w:val="single"/>
+        </w:rPr>
+        <w:t>日</w:t>
+      </w:r>
+      <w:r>
+        <w:rPr>
+          <w:rFonts w:ascii="Times New Roman" w:hAnsi="Times New Roman" w:hint="eastAsia"/>
+          <w:kern w:val="0"/>
+          <w:sz w:val="24"/>
+          <w:szCs w:val="24"/>
+          <w:u w:val="single"/>
+        </w:rPr>
+        <w:t>${checkHour}</w:t>
+      </w:r>
+      <w:r>
+        <w:rPr>
+          <w:rFonts w:ascii="Times New Roman" w:hAnsi="Times New Roman" w:hint="eastAsia"/>
+          <w:kern w:val="0"/>
+          <w:sz w:val="24"/>
+          <w:szCs w:val="24"/>
+          <w:u w:val="single"/>
+        </w:rPr>
+        <w:t>时</w:t>
+      </w:r>
+      <w:r>
+        <w:rPr>
+          <w:rFonts w:ascii="Times New Roman" w:hAnsi="Times New Roman" w:hint="eastAsia"/>
+          <w:kern w:val="0"/>
+          <w:sz w:val="24"/>
+          <w:szCs w:val="24"/>
+          <w:u w:val="single"/>
+        </w:rPr>
+        <w:t>${checkMinute}</w:t>
+      </w:r>
+      <w:r>
+        <w:rPr>
+          <w:rFonts w:ascii="Times New Roman" w:hAnsi="Times New Roman" w:hint="eastAsia"/>
+          <w:kern w:val="0"/>
+          <w:sz w:val="24"/>
+          <w:szCs w:val="24"/>
+          <w:u w:val="single"/>
+        </w:rPr>
+        <w:t>分</w:t>
+      </w:r>
+      <w:r>
+        <w:rPr>
+          <w:rFonts w:ascii="Times New Roman" w:hAnsi="Times New Roman" w:hint="eastAsia"/>
+          <w:kern w:val="0"/>
+          <w:sz w:val="24"/>
+          <w:szCs w:val="24"/>
+          <w:u w:val="single"/>
+        </w:rPr>
+        <w:t>，</w:t>
+      </w:r>
+      <w:r>
+        <w:rPr>
+          <w:rFonts w:ascii="Times New Roman" w:hAnsi="Times New Roman"/>
+          <w:kern w:val="0"/>
+          <w:sz w:val="24"/>
+          <w:szCs w:val="24"/>
+          <w:u w:val="single"/>
+        </w:rPr>
+        <w:t>${vehPlateNum}</w:t>
+      </w:r>
+      <w:r>
+        <w:rPr>
+          <w:rFonts w:ascii="宋体" w:hAnsi="宋体" w:cs="宋体" w:hint="eastAsia"/>
+          <w:kern w:val="0"/>
+          <w:sz w:val="24"/>
+          <w:szCs w:val="24"/>
+          <w:u w:val="single"/>
+        </w:rPr>
+        <w:t>在经过</w:t>
+      </w:r>
+      <w:r>
+        <w:rPr>
+          <w:rFonts w:ascii="Times New Roman" w:hAnsi="Times New Roman"/>
+          <w:kern w:val="0"/>
+          <w:sz w:val="24"/>
+          <w:szCs w:val="24"/>
+          <w:u w:val="single"/>
+        </w:rPr>
+        <w:t>${checkSite}</w:t>
+      </w:r>
+      <w:r>
+        <w:rPr>
+          <w:rFonts w:ascii="宋体" w:hAnsi="宋体" w:cs="宋体" w:hint="eastAsia"/>
+          <w:kern w:val="0"/>
+          <w:sz w:val="24"/>
+          <w:szCs w:val="24"/>
+          <w:u w:val="single"/>
+        </w:rPr>
+        <w:t>时</w:t>
+      </w:r>
+      <w:r>
+        <w:rPr>
+          <w:rFonts w:ascii="宋体" w:hAnsi="宋体" w:cs="宋体" w:hint="eastAsia"/>
+          <w:kern w:val="0"/>
+          <w:sz w:val="24"/>
+          <w:szCs w:val="24"/>
+          <w:u w:val="single"/>
+        </w:rPr>
+        <w:t>通过路面动态称重检测系统</w:t>
+      </w:r>
+      <w:r>
+        <w:rPr>
+          <w:rFonts w:ascii="宋体" w:hAnsi="宋体" w:cs="宋体" w:hint="eastAsia"/>
+          <w:kern w:val="0"/>
+          <w:sz w:val="24"/>
+          <w:szCs w:val="24"/>
+          <w:u w:val="single"/>
+        </w:rPr>
+        <w:t>，</w:t>
+      </w:r>
+      <w:r>
+        <w:rPr>
+          <w:rFonts w:ascii="Times New Roman" w:hAnsi="Times New Roman"/>
+          <w:kern w:val="0"/>
+          <w:sz w:val="24"/>
+          <w:szCs w:val="24"/>
+          <w:u w:val="single"/>
+        </w:rPr>
+        <w:t>${vehPlateNum}</w:t>
+      </w:r>
+      <w:r>
+        <w:rPr>
+          <w:rFonts w:ascii="Times New Roman" w:hAnsi="Times New Roman"/>
+          <w:sz w:val="24"/>
+          <w:u w:val="single"/>
+        </w:rPr>
+        <w:t>为</w:t>
+      </w:r>
+      <w:r>
+        <w:rPr>
+          <w:rFonts w:ascii="Times New Roman" w:hAnsi="Times New Roman"/>
+          <w:sz w:val="24"/>
+          <w:u w:val="single"/>
+        </w:rPr>
+        <w:t>${vehAxleNum}</w:t>
+      </w:r>
+      <w:r>
+        <w:rPr>
+          <w:rFonts w:ascii="Times New Roman" w:hAnsi="Times New Roman"/>
+          <w:sz w:val="24"/>
+          <w:u w:val="single"/>
+        </w:rPr>
+        <w:t>轴</w:t>
+      </w:r>
+      <w:r>
+        <w:rPr>
+          <w:rFonts w:ascii="宋体" w:hAnsi="宋体"/>
+          <w:sz w:val="24"/>
+          <w:u w:val="single"/>
+        </w:rPr>
+        <w:t>${vehType}</w:t>
+      </w:r>
+      <w:r>
+        <w:rPr>
+          <w:rFonts w:ascii="宋体" w:hAnsi="宋体"/>
+          <w:sz w:val="24"/>
+          <w:u w:val="single"/>
+        </w:rPr>
+        <w:t>，</w:t>
+      </w:r>
+      <w:r>
+        <w:rPr>
+          <w:rFonts w:ascii="宋体" w:hAnsi="宋体" w:cs="宋体" w:hint="eastAsia"/>
+          <w:kern w:val="0"/>
+          <w:sz w:val="24"/>
+          <w:szCs w:val="24"/>
+          <w:u w:val="single"/>
+        </w:rPr>
+        <w:t>称重检测</w:t>
+      </w:r>
+      <w:r>
+        <w:rPr>
+          <w:rFonts w:ascii="宋体" w:hAnsi="宋体"/>
+          <w:sz w:val="24"/>
+          <w:u w:val="single"/>
+        </w:rPr>
+        <w:t>车货总</w:t>
+      </w:r>
+      <w:r>
+        <w:rPr>
+          <w:rFonts w:ascii="宋体" w:hAnsi="宋体" w:hint="eastAsia"/>
+          <w:sz w:val="24"/>
+          <w:u w:val="single"/>
+        </w:rPr>
+        <w:t>质量为</w:t>
+      </w:r>
+      <w:r>
+        <w:rPr>
+          <w:rFonts w:ascii="Times New Roman" w:hAnsi="Times New Roman"/>
+          <w:sz w:val="24"/>
+          <w:u w:val="single"/>
+        </w:rPr>
+        <w:t>${totalWeight}</w:t>
+      </w:r>
+      <w:r>
+        <w:rPr>
+          <w:rFonts w:ascii="Times New Roman" w:hAnsi="Times New Roman"/>
+          <w:sz w:val="24"/>
+          <w:u w:val="single"/>
+        </w:rPr>
+        <w:t>吨，</w:t>
+      </w:r>
+      <w:r>
+        <w:rPr>
+          <w:rFonts w:ascii="Times New Roman" w:hAnsi="Times New Roman" w:hint="eastAsia"/>
+          <w:sz w:val="24"/>
+          <w:u w:val="single"/>
+        </w:rPr>
+        <w:t>扣除</w:t>
+      </w:r>
+      <w:r>
+        <w:rPr>
+          <w:rFonts w:ascii="Times New Roman" w:hAnsi="Times New Roman" w:hint="eastAsia"/>
+          <w:sz w:val="24"/>
+          <w:u w:val="single"/>
+        </w:rPr>
+        <w:t>5%</w:t>
+      </w:r>
+      <w:r>
+        <w:rPr>
+          <w:rFonts w:ascii="Times New Roman" w:hAnsi="Times New Roman" w:hint="eastAsia"/>
+          <w:sz w:val="24"/>
+          <w:u w:val="single"/>
+        </w:rPr>
+        <w:t>计重误差，超限</w:t>
+      </w:r>
+      <w:r>
+        <w:rPr>
+          <w:rFonts w:ascii="Times New Roman" w:hAnsi="Times New Roman" w:hint="eastAsia"/>
+          <w:sz w:val="24"/>
+          <w:u w:val="single"/>
+        </w:rPr>
+        <w:t>${outWeight}</w:t>
+      </w:r>
+      <w:r>
+        <w:rPr>
+          <w:rFonts w:ascii="Times New Roman" w:hAnsi="Times New Roman" w:hint="eastAsia"/>
+          <w:sz w:val="24"/>
+          <w:u w:val="single"/>
+        </w:rPr>
+        <w:t>吨</w:t>
+      </w:r>
+      <w:r>
+        <w:rPr>
+          <w:rFonts w:ascii="宋体" w:hAnsi="宋体" w:hint="eastAsia"/>
+          <w:sz w:val="24"/>
+          <w:u w:val="single"/>
+        </w:rPr>
+        <w:t>。对该动态检测称重是否认可？</w:t>
+      </w:r>
+      <w:r>
+        <w:rPr>
+          <w:rFonts w:ascii="宋体" w:hAnsi="宋体" w:cs="宋体" w:hint="eastAsia"/>
+          <w:kern w:val="0"/>
+          <w:sz w:val="24"/>
+          <w:szCs w:val="24"/>
+          <w:u w:val="single"/>
+        </w:rPr>
+        <w:t>该车车主是谁？当时车辆是谁驾驶的？</w:t>
+      </w:r>
+      <w:r>
+        <w:rPr>
+          <w:rFonts w:ascii="Times New Roman" w:hAnsi="Times New Roman" w:hint="eastAsia"/>
+          <w:kern w:val="0"/>
+          <w:sz w:val="24"/>
+          <w:szCs w:val="24"/>
+          <w:u w:val="single"/>
+        </w:rPr>
+        <w:t xml:space="preserve">                                                                   </w:t>
       </w:r>
     </w:p>
     <w:p>
@@ -2067,145 +2619,91 @@
           <w:kern w:val="0"/>
           <w:sz w:val="24"/>
           <w:szCs w:val="24"/>
-          <w:u w:val="single"/>
-        </w:rPr>
-        <w:t xml:space="preserve">   </w:t>
-      </w:r>
-      <w:r>
-        <w:rPr>
-          <w:rFonts w:ascii="Times New Roman" w:hAnsi="Times New Roman" w:hint="eastAsia"/>
-          <w:kern w:val="0"/>
-          <w:sz w:val="24"/>
-          <w:szCs w:val="24"/>
-          <w:u w:val="single"/>
-        </w:rPr>
-        <w:t xml:space="preserve">     </w:t>
-      </w:r>
-      <w:r>
-        <w:rPr>
-          <w:rFonts w:ascii="Times New Roman" w:hAnsi="Times New Roman"/>
-          <w:kern w:val="0"/>
-          <w:sz w:val="24"/>
-          <w:szCs w:val="24"/>
-          <w:u w:val="single"/>
-        </w:rPr>
-        <w:t xml:space="preserve">         </w:t>
-      </w:r>
-      <w:r>
-        <w:rPr>
-          <w:rFonts w:ascii="Times New Roman" w:hAnsi="Times New Roman"/>
-          <w:kern w:val="0"/>
-          <w:sz w:val="24"/>
-          <w:szCs w:val="24"/>
-        </w:rPr>
-        <w:t xml:space="preserve">            </w:t>
-      </w:r>
-      <w:r>
-        <w:rPr>
-          <w:rFonts w:ascii="Times New Roman" w:hAnsi="Times New Roman" w:hint="eastAsia"/>
-          <w:kern w:val="0"/>
-          <w:sz w:val="24"/>
-          <w:szCs w:val="24"/>
-        </w:rPr>
-        <w:t xml:space="preserve">               </w:t>
-      </w:r>
-      <w:r>
-        <w:rPr>
-          <w:rFonts w:ascii="Times New Roman" w:hAnsi="Times New Roman"/>
-          <w:kern w:val="0"/>
-          <w:sz w:val="24"/>
-          <w:szCs w:val="24"/>
-          <w:u w:val="single"/>
-        </w:rPr>
-        <w:t xml:space="preserve"> </w:t>
-      </w:r>
-      <w:r>
-        <w:rPr>
-          <w:rFonts w:ascii="Times New Roman" w:hAnsi="Times New Roman" w:hint="eastAsia"/>
-          <w:kern w:val="0"/>
-          <w:sz w:val="24"/>
-          <w:szCs w:val="24"/>
-          <w:u w:val="single"/>
-        </w:rPr>
-        <w:t xml:space="preserve">    </w:t>
-      </w:r>
-      <w:r>
-        <w:rPr>
-          <w:rFonts w:ascii="Times New Roman" w:hAnsi="Times New Roman"/>
-          <w:kern w:val="0"/>
-          <w:sz w:val="24"/>
-          <w:szCs w:val="24"/>
-          <w:u w:val="single"/>
-        </w:rPr>
-        <w:t xml:space="preserve">     </w:t>
-      </w:r>
-      <w:r>
-        <w:rPr>
-          <w:rFonts w:ascii="Times New Roman" w:hAnsi="宋体"/>
-          <w:kern w:val="0"/>
-          <w:sz w:val="24"/>
-          <w:szCs w:val="24"/>
-        </w:rPr>
-        <w:t>、</w:t>
-      </w:r>
-      <w:r>
-        <w:rPr>
-          <w:rFonts w:ascii="Times New Roman" w:hAnsi="Times New Roman"/>
-          <w:kern w:val="0"/>
-          <w:sz w:val="24"/>
-          <w:szCs w:val="24"/>
-          <w:u w:val="single"/>
-        </w:rPr>
-        <w:t xml:space="preserve">    </w:t>
-      </w:r>
-      <w:r>
-        <w:rPr>
-          <w:rFonts w:ascii="Times New Roman" w:hAnsi="Times New Roman" w:hint="eastAsia"/>
-          <w:kern w:val="0"/>
-          <w:sz w:val="24"/>
-          <w:szCs w:val="24"/>
-          <w:u w:val="single"/>
-        </w:rPr>
-        <w:t xml:space="preserve">   </w:t>
-      </w:r>
-      <w:r>
-        <w:rPr>
-          <w:rFonts w:ascii="Times New Roman" w:hAnsi="Times New Roman"/>
-          <w:kern w:val="0"/>
-          <w:sz w:val="24"/>
-          <w:szCs w:val="24"/>
-          <w:u w:val="single"/>
-        </w:rPr>
-        <w:t xml:space="preserve">             </w:t>
-      </w:r>
-    </w:p>
-    <w:p>
-      <w:pPr>
-        <w:jc w:val="right"/>
-      </w:pPr>
-      <w:r>
-        <w:rPr>
-          <w:rFonts w:hint="eastAsia"/>
-        </w:rPr>
-        <w:t xml:space="preserve">                                                                  </w:t>
-      </w:r>
-      <w:r>
-        <w:rPr>
-          <w:rFonts w:hint="eastAsia"/>
-        </w:rPr>
-        <w:t>第一页</w:t>
-      </w:r>
-      <w:r>
-        <w:rPr>
-          <w:rFonts w:hint="eastAsia"/>
-        </w:rPr>
-        <w:t xml:space="preserve"> </w:t>
-      </w:r>
-      <w:r>
-        <w:rPr>
-          <w:rFonts w:hint="eastAsia"/>
-        </w:rPr>
-        <w:t>共二页</w:t>
+        </w:rPr>
+        <w:t>答</w:t>
+      </w:r>
+      <w:r>
+        <w:rPr>
+          <w:rFonts w:ascii="Times New Roman" w:hAnsi="Times New Roman" w:hint="eastAsia"/>
+          <w:kern w:val="0"/>
+          <w:sz w:val="24"/>
+          <w:szCs w:val="24"/>
+        </w:rPr>
+        <w:t>：</w:t>
+      </w:r>
+      <w:r>
+        <w:rPr>
+          <w:rFonts w:ascii="Times New Roman" w:hAnsi="Times New Roman" w:hint="eastAsia"/>
+          <w:kern w:val="0"/>
+          <w:sz w:val="24"/>
+          <w:szCs w:val="24"/>
+          <w:u w:val="single"/>
+        </w:rPr>
+        <w:t>我对该动态检测称重结果认</w:t>
+      </w:r>
+      <w:bookmarkStart w:id="0" w:name="_GoBack"/>
+      <w:bookmarkEnd w:id="0"/>
+      <w:r>
+        <w:rPr>
+          <w:rFonts w:ascii="Times New Roman" w:hAnsi="Times New Roman" w:hint="eastAsia"/>
+          <w:kern w:val="0"/>
+          <w:sz w:val="24"/>
+          <w:szCs w:val="24"/>
+          <w:u w:val="single"/>
+        </w:rPr>
+        <w:t>可。该车车主是</w:t>
+      </w:r>
+      <w:r>
+        <w:rPr>
+          <w:rFonts w:ascii="宋体" w:hAnsi="宋体"/>
+          <w:color w:val="FF0000"/>
+          <w:kern w:val="0"/>
+          <w:sz w:val="24"/>
+          <w:szCs w:val="24"/>
+          <w:u w:val="single"/>
+        </w:rPr>
+        <w:t>${companyName}</w:t>
+      </w:r>
+      <w:r>
+        <w:rPr>
+          <w:rFonts w:ascii="Times New Roman" w:hAnsi="Times New Roman" w:hint="eastAsia"/>
+          <w:kern w:val="0"/>
+          <w:sz w:val="24"/>
+          <w:szCs w:val="24"/>
+          <w:u w:val="single"/>
+        </w:rPr>
+        <w:t>，当时车辆由</w:t>
+      </w:r>
+      <w:r>
+        <w:rPr>
+          <w:rFonts w:ascii="Times New Roman" w:hAnsi="Times New Roman" w:hint="eastAsia"/>
+          <w:color w:val="FF0000"/>
+          <w:kern w:val="0"/>
+          <w:sz w:val="24"/>
+          <w:szCs w:val="24"/>
+          <w:u w:val="single"/>
+        </w:rPr>
+        <w:t>我本人</w:t>
+      </w:r>
+      <w:r>
+        <w:rPr>
+          <w:rFonts w:ascii="Times New Roman" w:hAnsi="Times New Roman" w:hint="eastAsia"/>
+          <w:kern w:val="0"/>
+          <w:sz w:val="24"/>
+          <w:szCs w:val="24"/>
+          <w:u w:val="single"/>
+        </w:rPr>
+        <w:t>驾驶的。</w:t>
+      </w:r>
+      <w:r>
+        <w:rPr>
+          <w:rFonts w:ascii="Times New Roman" w:hAnsi="Times New Roman" w:hint="eastAsia"/>
+          <w:kern w:val="0"/>
+          <w:sz w:val="24"/>
+          <w:szCs w:val="24"/>
+          <w:u w:val="single"/>
+        </w:rPr>
+        <w:t xml:space="preserve">                                                              </w:t>
       </w:r>
     </w:p>
     <w:p>
@@ -2222,6 +2720,44 @@
           <w:szCs w:val="24"/>
         </w:rPr>
       </w:pPr>
+      <w:r>
+        <w:rPr>
+          <w:rFonts w:ascii="Times New Roman" w:hAnsi="Times New Roman"/>
+          <w:kern w:val="0"/>
+          <w:sz w:val="24"/>
+          <w:szCs w:val="24"/>
+        </w:rPr>
+        <w:t>问</w:t>
+      </w:r>
+      <w:r>
+        <w:rPr>
+          <w:rFonts w:ascii="Times New Roman" w:hAnsi="Times New Roman" w:hint="eastAsia"/>
+          <w:kern w:val="0"/>
+          <w:sz w:val="24"/>
+          <w:szCs w:val="24"/>
+        </w:rPr>
+        <w:t>：</w:t>
+      </w:r>
+      <w:r>
+        <w:rPr>
+          <w:rFonts w:ascii="Times New Roman" w:hAnsi="Times New Roman" w:hint="eastAsia"/>
+          <w:kern w:val="0"/>
+          <w:sz w:val="24"/>
+          <w:szCs w:val="24"/>
+          <w:u w:val="single"/>
+        </w:rPr>
+        <w:t>该车此次运输是你公司指派的还是驾驶员个人行为？</w:t>
+      </w:r>
+      <w:r>
+        <w:rPr>
+          <w:rFonts w:ascii="Times New Roman" w:hAnsi="Times New Roman" w:hint="eastAsia"/>
+          <w:kern w:val="0"/>
+          <w:sz w:val="24"/>
+          <w:szCs w:val="24"/>
+          <w:u w:val="single"/>
+        </w:rPr>
+        <w:t xml:space="preserve">   </w:t>
+      </w:r>
     </w:p>
     <w:p>
       <w:pPr>
@@ -2235,333 +2771,26 @@
           <w:kern w:val="0"/>
           <w:sz w:val="24"/>
           <w:szCs w:val="24"/>
-          <w:u w:val="single"/>
         </w:rPr>
       </w:pPr>
       <w:r>
         <w:rPr>
-          <w:rFonts w:ascii="Times New Roman" w:hAnsi="Times New Roman"/>
-          <w:kern w:val="0"/>
-          <w:sz w:val="24"/>
-          <w:szCs w:val="24"/>
-        </w:rPr>
-        <w:lastRenderedPageBreak/>
-        <w:t>问</w:t>
-      </w:r>
-      <w:r>
-        <w:rPr>
-          <w:rFonts w:ascii="Times New Roman" w:hAnsi="Times New Roman" w:hint="eastAsia"/>
-          <w:kern w:val="0"/>
-          <w:sz w:val="24"/>
-          <w:szCs w:val="24"/>
-        </w:rPr>
-        <w:t>：</w:t>
-      </w:r>
-      <w:r>
-        <w:rPr>
-          <w:rFonts w:ascii="Times New Roman" w:hAnsi="Times New Roman" w:hint="eastAsia"/>
-          <w:kern w:val="0"/>
-          <w:sz w:val="24"/>
-          <w:szCs w:val="24"/>
-          <w:u w:val="single"/>
-        </w:rPr>
-        <w:t>${checkYear}</w:t>
-      </w:r>
-      <w:r>
-        <w:rPr>
-          <w:rFonts w:ascii="Times New Roman" w:hAnsi="Times New Roman" w:hint="eastAsia"/>
-          <w:kern w:val="0"/>
-          <w:sz w:val="24"/>
-          <w:szCs w:val="24"/>
-          <w:u w:val="single"/>
-        </w:rPr>
-        <w:t>年</w:t>
-      </w:r>
-      <w:r>
-        <w:rPr>
-          <w:rFonts w:ascii="Times New Roman" w:hAnsi="Times New Roman" w:hint="eastAsia"/>
-          <w:kern w:val="0"/>
-          <w:sz w:val="24"/>
-          <w:szCs w:val="24"/>
-          <w:u w:val="single"/>
-        </w:rPr>
-        <w:t>${checkMonth}</w:t>
-      </w:r>
-      <w:r>
-        <w:rPr>
-          <w:rFonts w:ascii="Times New Roman" w:hAnsi="Times New Roman" w:hint="eastAsia"/>
-          <w:kern w:val="0"/>
-          <w:sz w:val="24"/>
-          <w:szCs w:val="24"/>
-          <w:u w:val="single"/>
-        </w:rPr>
-        <w:t>月</w:t>
-      </w:r>
-      <w:r>
-        <w:rPr>
-          <w:rFonts w:ascii="Times New Roman" w:hAnsi="Times New Roman" w:hint="eastAsia"/>
-          <w:kern w:val="0"/>
-          <w:sz w:val="24"/>
-          <w:szCs w:val="24"/>
-          <w:u w:val="single"/>
-        </w:rPr>
-        <w:t>${checkDay}</w:t>
-      </w:r>
-      <w:r>
-        <w:rPr>
-          <w:rFonts w:ascii="Times New Roman" w:hAnsi="Times New Roman" w:hint="eastAsia"/>
-          <w:kern w:val="0"/>
-          <w:sz w:val="24"/>
-          <w:szCs w:val="24"/>
-          <w:u w:val="single"/>
-        </w:rPr>
-        <w:t>日</w:t>
-      </w:r>
-      <w:r>
-        <w:rPr>
-          <w:rFonts w:ascii="Times New Roman" w:hAnsi="Times New Roman" w:hint="eastAsia"/>
-          <w:kern w:val="0"/>
-          <w:sz w:val="24"/>
-          <w:szCs w:val="24"/>
-          <w:u w:val="single"/>
-        </w:rPr>
-        <w:t>${checkHour}</w:t>
-      </w:r>
-      <w:r>
-        <w:rPr>
-          <w:rFonts w:ascii="Times New Roman" w:hAnsi="Times New Roman" w:hint="eastAsia"/>
-          <w:kern w:val="0"/>
-          <w:sz w:val="24"/>
-          <w:szCs w:val="24"/>
-          <w:u w:val="single"/>
-        </w:rPr>
-        <w:t>时</w:t>
-      </w:r>
-      <w:r>
-        <w:rPr>
-          <w:rFonts w:ascii="Times New Roman" w:hAnsi="Times New Roman" w:hint="eastAsia"/>
-          <w:kern w:val="0"/>
-          <w:sz w:val="24"/>
-          <w:szCs w:val="24"/>
-          <w:u w:val="single"/>
-        </w:rPr>
-        <w:t>${checkMinute}</w:t>
-      </w:r>
-      <w:r>
-        <w:rPr>
-          <w:rFonts w:ascii="Times New Roman" w:hAnsi="Times New Roman" w:hint="eastAsia"/>
-          <w:kern w:val="0"/>
-          <w:sz w:val="24"/>
-          <w:szCs w:val="24"/>
-          <w:u w:val="single"/>
-        </w:rPr>
-        <w:t>分</w:t>
-      </w:r>
-      <w:r>
-        <w:rPr>
-          <w:rFonts w:ascii="Times New Roman" w:hAnsi="Times New Roman" w:hint="eastAsia"/>
-          <w:kern w:val="0"/>
-          <w:sz w:val="24"/>
-          <w:szCs w:val="24"/>
-          <w:u w:val="single"/>
-        </w:rPr>
-        <w:t>，</w:t>
-      </w:r>
-      <w:r>
-        <w:rPr>
-          <w:rFonts w:ascii="Times New Roman" w:hAnsi="Times New Roman"/>
-          <w:kern w:val="0"/>
-          <w:sz w:val="24"/>
-          <w:szCs w:val="24"/>
-          <w:u w:val="single"/>
-        </w:rPr>
-        <w:t>${vehPlateNum}</w:t>
-      </w:r>
-      <w:r>
-        <w:rPr>
-          <w:rFonts w:ascii="宋体" w:hAnsi="宋体" w:cs="宋体" w:hint="eastAsia"/>
-          <w:kern w:val="0"/>
-          <w:sz w:val="24"/>
-          <w:szCs w:val="24"/>
-          <w:u w:val="single"/>
-        </w:rPr>
-        <w:t>在经过</w:t>
-      </w:r>
-      <w:r>
-        <w:rPr>
-          <w:rFonts w:ascii="Times New Roman" w:hAnsi="Times New Roman"/>
-          <w:kern w:val="0"/>
-          <w:sz w:val="24"/>
-          <w:szCs w:val="24"/>
-          <w:u w:val="single"/>
-        </w:rPr>
-        <w:t>${checkSite}</w:t>
-      </w:r>
-      <w:r>
-        <w:rPr>
-          <w:rFonts w:ascii="宋体" w:hAnsi="宋体" w:cs="宋体" w:hint="eastAsia"/>
-          <w:kern w:val="0"/>
-          <w:sz w:val="24"/>
-          <w:szCs w:val="24"/>
-          <w:u w:val="single"/>
-        </w:rPr>
-        <w:t>时</w:t>
-      </w:r>
-      <w:r>
-        <w:rPr>
-          <w:rFonts w:ascii="宋体" w:hAnsi="宋体" w:cs="宋体" w:hint="eastAsia"/>
-          <w:kern w:val="0"/>
-          <w:sz w:val="24"/>
-          <w:szCs w:val="24"/>
-          <w:u w:val="single"/>
-        </w:rPr>
-        <w:t>通过路面动态称重检测系统</w:t>
-      </w:r>
-      <w:r>
-        <w:rPr>
-          <w:rFonts w:ascii="宋体" w:hAnsi="宋体" w:cs="宋体" w:hint="eastAsia"/>
-          <w:kern w:val="0"/>
-          <w:sz w:val="24"/>
-          <w:szCs w:val="24"/>
-          <w:u w:val="single"/>
-        </w:rPr>
-        <w:t>，</w:t>
-      </w:r>
-      <w:r>
-        <w:rPr>
-          <w:rFonts w:ascii="Times New Roman" w:hAnsi="Times New Roman"/>
-          <w:kern w:val="0"/>
-          <w:sz w:val="24"/>
-          <w:szCs w:val="24"/>
-          <w:u w:val="single"/>
-        </w:rPr>
-        <w:t>${vehPlateNum}</w:t>
-      </w:r>
-      <w:r>
-        <w:rPr>
-          <w:rFonts w:ascii="Times New Roman" w:hAnsi="Times New Roman"/>
-          <w:sz w:val="24"/>
-          <w:u w:val="single"/>
-        </w:rPr>
-        <w:t>为</w:t>
-      </w:r>
-      <w:r>
-        <w:rPr>
-          <w:rFonts w:ascii="Times New Roman" w:hAnsi="Times New Roman"/>
-          <w:sz w:val="24"/>
-          <w:u w:val="single"/>
-        </w:rPr>
-        <w:t>${vehAxleNum}</w:t>
-      </w:r>
-      <w:r>
-        <w:rPr>
-          <w:rFonts w:ascii="Times New Roman" w:hAnsi="Times New Roman"/>
-          <w:sz w:val="24"/>
-          <w:u w:val="single"/>
-        </w:rPr>
-        <w:t>轴</w:t>
-      </w:r>
-      <w:r>
-        <w:rPr>
-          <w:rFonts w:ascii="宋体" w:hAnsi="宋体"/>
-          <w:sz w:val="24"/>
-          <w:u w:val="single"/>
-        </w:rPr>
-        <w:t>${vehType}</w:t>
-      </w:r>
-      <w:r>
-        <w:rPr>
-          <w:rFonts w:ascii="宋体" w:hAnsi="宋体"/>
-          <w:sz w:val="24"/>
-          <w:u w:val="single"/>
-        </w:rPr>
-        <w:t>，</w:t>
-      </w:r>
-      <w:r>
-        <w:rPr>
-          <w:rFonts w:ascii="宋体" w:hAnsi="宋体" w:cs="宋体" w:hint="eastAsia"/>
-          <w:kern w:val="0"/>
-          <w:sz w:val="24"/>
-          <w:szCs w:val="24"/>
-          <w:u w:val="single"/>
-        </w:rPr>
-        <w:t>称重检测</w:t>
-      </w:r>
-      <w:r>
-        <w:rPr>
-          <w:rFonts w:ascii="宋体" w:hAnsi="宋体"/>
-          <w:sz w:val="24"/>
-          <w:u w:val="single"/>
-        </w:rPr>
-        <w:t>车货总</w:t>
-      </w:r>
-      <w:r>
-        <w:rPr>
-          <w:rFonts w:ascii="宋体" w:hAnsi="宋体" w:hint="eastAsia"/>
-          <w:sz w:val="24"/>
-          <w:u w:val="single"/>
-        </w:rPr>
-        <w:t>质量为</w:t>
-      </w:r>
-      <w:r>
-        <w:rPr>
-          <w:rFonts w:ascii="Times New Roman" w:hAnsi="Times New Roman"/>
-          <w:sz w:val="24"/>
-          <w:u w:val="single"/>
-        </w:rPr>
-        <w:t>${totalWeight}</w:t>
-      </w:r>
-      <w:r>
-        <w:rPr>
-          <w:rFonts w:ascii="Times New Roman" w:hAnsi="Times New Roman"/>
-          <w:sz w:val="24"/>
-          <w:u w:val="single"/>
-        </w:rPr>
-        <w:t>吨，超限</w:t>
-      </w:r>
-      <w:r>
-        <w:rPr>
-          <w:rFonts w:ascii="Times New Roman" w:hAnsi="Times New Roman"/>
-          <w:sz w:val="24"/>
-          <w:u w:val="single"/>
-        </w:rPr>
-        <w:t>${outWeight}</w:t>
-      </w:r>
-      <w:r>
-        <w:rPr>
-          <w:rFonts w:ascii="宋体" w:hAnsi="宋体" w:hint="eastAsia"/>
-          <w:sz w:val="24"/>
-          <w:u w:val="single"/>
-        </w:rPr>
-        <w:t>吨</w:t>
-      </w:r>
-      <w:r>
-        <w:rPr>
-          <w:rFonts w:ascii="宋体" w:hAnsi="宋体" w:hint="eastAsia"/>
-          <w:sz w:val="24"/>
-          <w:u w:val="single"/>
-        </w:rPr>
-        <w:t>。对该动态检测称重是否认可？</w:t>
-      </w:r>
-      <w:r>
-        <w:rPr>
-          <w:rFonts w:ascii="宋体" w:hAnsi="宋体" w:cs="宋体" w:hint="eastAsia"/>
-          <w:kern w:val="0"/>
-          <w:sz w:val="24"/>
-          <w:szCs w:val="24"/>
-          <w:u w:val="single"/>
-        </w:rPr>
-        <w:t>该车车主是谁？当时车辆是谁驾驶的？</w:t>
-      </w:r>
-      <w:r>
-        <w:rPr>
-          <w:rFonts w:ascii="Times New Roman" w:hAnsi="Times New Roman" w:hint="eastAsia"/>
-          <w:kern w:val="0"/>
-          <w:sz w:val="24"/>
-          <w:szCs w:val="24"/>
-          <w:u w:val="single"/>
-        </w:rPr>
-        <w:t xml:space="preserve">                                                                   </w:t>
+          <w:rFonts w:ascii="Times New Roman" w:hAnsi="Times New Roman" w:hint="eastAsia"/>
+          <w:kern w:val="0"/>
+          <w:sz w:val="24"/>
+          <w:szCs w:val="24"/>
+        </w:rPr>
+        <w:t>答：</w:t>
+      </w:r>
+      <w:r>
+        <w:rPr>
+          <w:rFonts w:ascii="Times New Roman" w:hAnsi="Times New Roman" w:hint="eastAsia"/>
+          <w:kern w:val="0"/>
+          <w:sz w:val="24"/>
+          <w:szCs w:val="24"/>
+          <w:u w:val="single"/>
+        </w:rPr>
+        <w:t>是公司指派行为。</w:t>
       </w:r>
     </w:p>
     <w:p>
@@ -2586,7 +2815,7 @@
           <w:sz w:val="24"/>
           <w:szCs w:val="24"/>
         </w:rPr>
-        <w:t>答</w:t>
+        <w:t>问</w:t>
       </w:r>
       <w:r>
         <w:rPr>
@@ -2605,59 +2834,17 @@
           <w:szCs w:val="24"/>
           <w:u w:val="single"/>
         </w:rPr>
-        <w:t>我对该动态检测称重结果认可。该车车主是</w:t>
-      </w:r>
-      <w:r>
-        <w:rPr>
-          <w:rFonts w:ascii="宋体" w:hAnsi="宋体"/>
-          <w:color w:val="FF0000"/>
-          <w:kern w:val="0"/>
-          <w:sz w:val="24"/>
-          <w:szCs w:val="24"/>
-          <w:u w:val="single"/>
-        </w:rPr>
-        <w:t>${companyName}</w:t>
-      </w:r>
-      <w:r>
-        <w:rPr>
-          <w:rFonts w:ascii="Times New Roman" w:hAnsi="Times New Roman" w:hint="eastAsia"/>
-          <w:kern w:val="0"/>
-          <w:sz w:val="24"/>
-          <w:szCs w:val="24"/>
-          <w:u w:val="single"/>
-        </w:rPr>
-        <w:t>，当时车辆由</w:t>
-      </w:r>
-      <w:r>
-        <w:rPr>
-          <w:rFonts w:ascii="Times New Roman" w:hAnsi="Times New Roman" w:hint="eastAsia"/>
-          <w:color w:val="FF0000"/>
-          <w:kern w:val="0"/>
-          <w:sz w:val="24"/>
-          <w:szCs w:val="24"/>
-          <w:u w:val="single"/>
-        </w:rPr>
-        <w:t>我本人</w:t>
-      </w:r>
-      <w:r>
-        <w:rPr>
-          <w:rFonts w:ascii="Times New Roman" w:hAnsi="Times New Roman" w:hint="eastAsia"/>
-          <w:kern w:val="0"/>
-          <w:sz w:val="24"/>
-          <w:szCs w:val="24"/>
-          <w:u w:val="single"/>
-        </w:rPr>
-        <w:t>驾驶的。</w:t>
-      </w:r>
-      <w:r>
-        <w:rPr>
-          <w:rFonts w:ascii="Times New Roman" w:hAnsi="Times New Roman" w:hint="eastAsia"/>
-          <w:kern w:val="0"/>
-          <w:sz w:val="24"/>
-          <w:szCs w:val="24"/>
-          <w:u w:val="single"/>
-        </w:rPr>
-        <w:t xml:space="preserve">                                                              </w:t>
+        <w:t>车上装载的是什么货物？在什么时间，什么地方、什么单位装载的，运往何处？</w:t>
+      </w:r>
+      <w:r>
+        <w:rPr>
+          <w:rFonts w:ascii="Times New Roman" w:hAnsi="Times New Roman" w:hint="eastAsia"/>
+          <w:kern w:val="0"/>
+          <w:sz w:val="24"/>
+          <w:szCs w:val="24"/>
+          <w:u w:val="single"/>
+        </w:rPr>
+        <w:t xml:space="preserve">                                                                   </w:t>
       </w:r>
     </w:p>
     <w:p>
@@ -2669,9 +2856,11 @@
         <w:jc w:val="left"/>
         <w:rPr>
           <w:rFonts w:ascii="Times New Roman" w:hAnsi="Times New Roman"/>
-          <w:kern w:val="0"/>
-          <w:sz w:val="24"/>
-          <w:szCs w:val="24"/>
+          <w:color w:val="FF0000"/>
+          <w:kern w:val="0"/>
+          <w:sz w:val="24"/>
+          <w:szCs w:val="24"/>
+          <w:u w:val="single"/>
         </w:rPr>
       </w:pPr>
       <w:r>
@@ -2681,7 +2870,7 @@
           <w:sz w:val="24"/>
           <w:szCs w:val="24"/>
         </w:rPr>
-        <w:t>问</w:t>
+        <w:t>答</w:t>
       </w:r>
       <w:r>
         <w:rPr>
@@ -2700,17 +2889,298 @@
           <w:szCs w:val="24"/>
           <w:u w:val="single"/>
         </w:rPr>
-        <w:t>该车此次运输是你公司指派的还是驾驶员个人行为？</w:t>
-      </w:r>
-      <w:r>
-        <w:rPr>
-          <w:rFonts w:ascii="Times New Roman" w:hAnsi="Times New Roman" w:hint="eastAsia"/>
+        <w:t>车上装载的是</w:t>
+      </w:r>
+      <w:r>
+        <w:rPr>
+          <w:rFonts w:ascii="Times New Roman" w:hAnsi="Times New Roman"/>
+          <w:kern w:val="0"/>
+          <w:sz w:val="24"/>
+          <w:szCs w:val="24"/>
+          <w:u w:val="single"/>
+        </w:rPr>
+        <w:t>${goods}</w:t>
+      </w:r>
+      <w:r>
+        <w:rPr>
+          <w:rFonts w:ascii="Times New Roman" w:hAnsi="Times New Roman" w:hint="eastAsia"/>
+          <w:kern w:val="0"/>
+          <w:sz w:val="24"/>
+          <w:szCs w:val="24"/>
+          <w:u w:val="single"/>
+        </w:rPr>
+        <w:t>，在</w:t>
+      </w:r>
+      <w:r>
+        <w:rPr>
+          <w:rFonts w:ascii="Times New Roman" w:hAnsi="Times New Roman"/>
+          <w:sz w:val="24"/>
+          <w:u w:val="single"/>
+        </w:rPr>
+        <w:t>${</w:t>
+      </w:r>
+      <w:r>
+        <w:rPr>
+          <w:rFonts w:ascii="Times New Roman" w:hAnsi="Times New Roman"/>
+          <w:sz w:val="24"/>
+          <w:u w:val="single"/>
+        </w:rPr>
+        <w:t>loadYear</w:t>
+      </w:r>
+      <w:r>
+        <w:rPr>
+          <w:rFonts w:ascii="Times New Roman" w:hAnsi="Times New Roman"/>
+          <w:sz w:val="24"/>
+          <w:u w:val="single"/>
+        </w:rPr>
+        <w:t>}</w:t>
+      </w:r>
+      <w:r>
+        <w:rPr>
+          <w:rFonts w:ascii="Times New Roman" w:hAnsi="Times New Roman" w:hint="eastAsia"/>
+          <w:kern w:val="0"/>
+          <w:sz w:val="24"/>
+          <w:szCs w:val="24"/>
+          <w:u w:val="single"/>
+        </w:rPr>
+        <w:t>年</w:t>
+      </w:r>
+      <w:r>
+        <w:rPr>
+          <w:rFonts w:ascii="Times New Roman" w:hAnsi="Times New Roman"/>
+          <w:sz w:val="24"/>
+          <w:u w:val="single"/>
+        </w:rPr>
+        <w:t>${</w:t>
+      </w:r>
+      <w:r>
+        <w:rPr>
+          <w:rFonts w:ascii="Times New Roman" w:hAnsi="Times New Roman"/>
+          <w:sz w:val="24"/>
+          <w:u w:val="single"/>
+        </w:rPr>
+        <w:t>loadMonth</w:t>
+      </w:r>
+      <w:r>
+        <w:rPr>
+          <w:rFonts w:ascii="Times New Roman" w:hAnsi="Times New Roman"/>
+          <w:sz w:val="24"/>
+          <w:u w:val="single"/>
+        </w:rPr>
+        <w:t>}</w:t>
+      </w:r>
+      <w:r>
+        <w:rPr>
+          <w:rFonts w:ascii="Times New Roman" w:hAnsi="Times New Roman" w:hint="eastAsia"/>
+          <w:kern w:val="0"/>
+          <w:sz w:val="24"/>
+          <w:szCs w:val="24"/>
+          <w:u w:val="single"/>
+        </w:rPr>
+        <w:t>月</w:t>
+      </w:r>
+      <w:r>
+        <w:rPr>
+          <w:rFonts w:ascii="Times New Roman" w:hAnsi="Times New Roman"/>
+          <w:sz w:val="24"/>
+          <w:u w:val="single"/>
+        </w:rPr>
+        <w:t>${</w:t>
+      </w:r>
+      <w:r>
+        <w:rPr>
+          <w:rFonts w:ascii="Times New Roman" w:hAnsi="Times New Roman"/>
+          <w:sz w:val="24"/>
+          <w:u w:val="single"/>
+        </w:rPr>
+        <w:t>loadDay</w:t>
+      </w:r>
+      <w:r>
+        <w:rPr>
+          <w:rFonts w:ascii="Times New Roman" w:hAnsi="Times New Roman"/>
+          <w:sz w:val="24"/>
+          <w:u w:val="single"/>
+        </w:rPr>
+        <w:t>}</w:t>
+      </w:r>
+      <w:r>
+        <w:rPr>
+          <w:rFonts w:ascii="Times New Roman" w:hAnsi="Times New Roman" w:hint="eastAsia"/>
+          <w:kern w:val="0"/>
+          <w:sz w:val="24"/>
+          <w:szCs w:val="24"/>
+          <w:u w:val="single"/>
+        </w:rPr>
+        <w:t>日</w:t>
+      </w:r>
+      <w:r>
+        <w:rPr>
+          <w:rFonts w:ascii="Times New Roman" w:hAnsi="Times New Roman"/>
+          <w:sz w:val="24"/>
+          <w:u w:val="single"/>
+        </w:rPr>
+        <w:t>${</w:t>
+      </w:r>
+      <w:r>
+        <w:rPr>
+          <w:rFonts w:ascii="Times New Roman" w:hAnsi="Times New Roman"/>
+          <w:sz w:val="24"/>
+          <w:u w:val="single"/>
+        </w:rPr>
+        <w:t>loadHour</w:t>
+      </w:r>
+      <w:r>
+        <w:rPr>
+          <w:rFonts w:ascii="Times New Roman" w:hAnsi="Times New Roman"/>
+          <w:sz w:val="24"/>
+          <w:u w:val="single"/>
+        </w:rPr>
+        <w:t>}</w:t>
+      </w:r>
+      <w:r>
+        <w:rPr>
+          <w:rFonts w:ascii="Times New Roman" w:hAnsi="Times New Roman" w:hint="eastAsia"/>
+          <w:kern w:val="0"/>
+          <w:sz w:val="24"/>
+          <w:szCs w:val="24"/>
+          <w:u w:val="single"/>
+        </w:rPr>
+        <w:t>时</w:t>
+      </w:r>
+      <w:r>
+        <w:rPr>
+          <w:rFonts w:ascii="Times New Roman" w:hAnsi="Times New Roman"/>
+          <w:sz w:val="24"/>
+          <w:u w:val="single"/>
+        </w:rPr>
+        <w:t>${</w:t>
+      </w:r>
+      <w:r>
+        <w:rPr>
+          <w:rFonts w:ascii="Times New Roman" w:hAnsi="Times New Roman" w:hint="eastAsia"/>
+          <w:sz w:val="24"/>
+          <w:u w:val="single"/>
+        </w:rPr>
+        <w:t>load</w:t>
+      </w:r>
+      <w:r>
+        <w:rPr>
+          <w:rFonts w:ascii="Times New Roman" w:hAnsi="Times New Roman" w:hint="eastAsia"/>
+          <w:kern w:val="0"/>
+          <w:sz w:val="24"/>
+          <w:szCs w:val="24"/>
+          <w:u w:val="single"/>
+        </w:rPr>
+        <w:t>Minute</w:t>
+      </w:r>
+      <w:r>
+        <w:rPr>
+          <w:rFonts w:ascii="Times New Roman" w:hAnsi="Times New Roman"/>
+          <w:sz w:val="24"/>
+          <w:u w:val="single"/>
+        </w:rPr>
+        <w:t>}</w:t>
+      </w:r>
+      <w:r>
+        <w:rPr>
+          <w:rFonts w:ascii="Times New Roman" w:hAnsi="Times New Roman" w:hint="eastAsia"/>
+          <w:kern w:val="0"/>
+          <w:sz w:val="24"/>
+          <w:szCs w:val="24"/>
+          <w:u w:val="single"/>
+        </w:rPr>
+        <w:t>分于</w:t>
+      </w:r>
+      <w:r>
+        <w:rPr>
+          <w:rFonts w:ascii="Times New Roman" w:hAnsi="Times New Roman"/>
+          <w:kern w:val="0"/>
+          <w:sz w:val="24"/>
+          <w:szCs w:val="24"/>
+          <w:u w:val="single"/>
+        </w:rPr>
+        <w:t>${loadSite}</w:t>
+      </w:r>
+      <w:r>
+        <w:rPr>
+          <w:rFonts w:ascii="Times New Roman" w:hAnsi="Times New Roman"/>
+          <w:kern w:val="0"/>
+          <w:sz w:val="24"/>
+          <w:szCs w:val="24"/>
+          <w:u w:val="single"/>
+        </w:rPr>
+        <w:t>装载，运往</w:t>
+      </w:r>
+      <w:r>
+        <w:rPr>
+          <w:rFonts w:ascii="Times New Roman" w:hAnsi="Times New Roman"/>
+          <w:kern w:val="0"/>
+          <w:sz w:val="24"/>
+          <w:szCs w:val="24"/>
+          <w:u w:val="single"/>
+        </w:rPr>
+        <w:t>${dest}</w:t>
+      </w:r>
+      <w:r>
+        <w:rPr>
+          <w:rFonts w:ascii="Times New Roman" w:hAnsi="Times New Roman" w:hint="eastAsia"/>
+          <w:kern w:val="0"/>
+          <w:sz w:val="24"/>
+          <w:szCs w:val="24"/>
+          <w:u w:val="single"/>
+        </w:rPr>
+        <w:t>。</w:t>
+      </w:r>
+      <w:r>
+        <w:rPr>
+          <w:rFonts w:ascii="Times New Roman" w:hAnsi="Times New Roman" w:hint="eastAsia"/>
+          <w:kern w:val="0"/>
+          <w:sz w:val="24"/>
+          <w:szCs w:val="24"/>
+          <w:u w:val="single"/>
+        </w:rPr>
+        <w:t xml:space="preserve">              </w:t>
+      </w:r>
+      <w:r>
+        <w:rPr>
+          <w:rFonts w:ascii="宋体" w:hAnsi="宋体" w:hint="eastAsia"/>
+          <w:color w:val="FF0000"/>
+          <w:sz w:val="24"/>
+          <w:u w:val="single"/>
+        </w:rPr>
+        <w:t xml:space="preserve">                                                       </w:t>
+      </w:r>
+      <w:r>
+        <w:rPr>
+          <w:rFonts w:ascii="Times New Roman" w:hAnsi="Times New Roman" w:hint="eastAsia"/>
+          <w:color w:val="FF0000"/>
           <w:kern w:val="0"/>
           <w:sz w:val="24"/>
           <w:szCs w:val="24"/>
           <w:u w:val="single"/>
         </w:rPr>
         <w:t xml:space="preserve">   </w:t>
+      </w:r>
+      <w:r>
+        <w:rPr>
+          <w:rFonts w:ascii="Times New Roman" w:hAnsi="Times New Roman" w:hint="eastAsia"/>
+          <w:kern w:val="0"/>
+          <w:sz w:val="24"/>
+          <w:szCs w:val="24"/>
+          <w:u w:val="single"/>
+        </w:rPr>
+        <w:t xml:space="preserve">            </w:t>
+      </w:r>
+      <w:r>
+        <w:rPr>
+          <w:rFonts w:ascii="Times New Roman" w:hAnsi="Times New Roman" w:hint="eastAsia"/>
+          <w:color w:val="FF0000"/>
+          <w:kern w:val="0"/>
+          <w:sz w:val="24"/>
+          <w:szCs w:val="24"/>
+          <w:u w:val="single"/>
+        </w:rPr>
+        <w:t xml:space="preserve">                                                                                           </w:t>
       </w:r>
     </w:p>
     <w:p>
@@ -2721,30 +3191,31 @@
         <w:spacing w:line="500" w:lineRule="exact"/>
         <w:jc w:val="left"/>
         <w:rPr>
-          <w:rFonts w:ascii="Times New Roman" w:hAnsi="Times New Roman"/>
-          <w:kern w:val="0"/>
-          <w:sz w:val="24"/>
-          <w:szCs w:val="24"/>
+          <w:rFonts w:ascii="宋体" w:hAnsi="宋体"/>
+          <w:kern w:val="0"/>
+          <w:sz w:val="24"/>
+          <w:szCs w:val="24"/>
+          <w:u w:val="single"/>
         </w:rPr>
       </w:pPr>
       <w:r>
         <w:rPr>
-          <w:rFonts w:ascii="Times New Roman" w:hAnsi="Times New Roman" w:hint="eastAsia"/>
-          <w:kern w:val="0"/>
-          <w:sz w:val="24"/>
-          <w:szCs w:val="24"/>
-        </w:rPr>
-        <w:t>答：</w:t>
-      </w:r>
-      <w:r>
-        <w:rPr>
-          <w:rFonts w:ascii="Times New Roman" w:hAnsi="Times New Roman" w:hint="eastAsia"/>
-          <w:kern w:val="0"/>
-          <w:sz w:val="24"/>
-          <w:szCs w:val="24"/>
-          <w:u w:val="single"/>
-        </w:rPr>
-        <w:t>是公司指派行为。</w:t>
+          <w:rFonts w:ascii="宋体" w:hAnsi="宋体" w:hint="eastAsia"/>
+          <w:kern w:val="0"/>
+          <w:sz w:val="24"/>
+          <w:szCs w:val="24"/>
+        </w:rPr>
+        <w:t>问：</w:t>
+      </w:r>
+      <w:r>
+        <w:rPr>
+          <w:rFonts w:ascii="宋体" w:hAnsi="宋体" w:hint="eastAsia"/>
+          <w:kern w:val="0"/>
+          <w:sz w:val="24"/>
+          <w:szCs w:val="24"/>
+          <w:u w:val="single"/>
+        </w:rPr>
+        <w:t xml:space="preserve">你能够代表该公司接受调查处理吗？                                                                 </w:t>
       </w:r>
     </w:p>
     <w:p>
@@ -2764,6 +3235,25 @@
       </w:pPr>
       <w:r>
         <w:rPr>
+          <w:rFonts w:ascii="宋体" w:hAnsi="宋体" w:hint="eastAsia"/>
+          <w:kern w:val="0"/>
+          <w:sz w:val="24"/>
+          <w:szCs w:val="24"/>
+        </w:rPr>
+        <w:t>答：</w:t>
+      </w:r>
+      <w:r>
+        <w:rPr>
+          <w:rFonts w:ascii="宋体" w:hAnsi="宋体" w:hint="eastAsia"/>
+          <w:kern w:val="0"/>
+          <w:sz w:val="24"/>
+          <w:szCs w:val="24"/>
+          <w:u w:val="single"/>
+        </w:rPr>
+        <w:t xml:space="preserve">我可以的。                                                         </w:t>
+      </w:r>
+      <w:r>
+        <w:rPr>
           <w:rFonts w:ascii="Times New Roman" w:hAnsi="Times New Roman"/>
           <w:kern w:val="0"/>
           <w:sz w:val="24"/>
@@ -2788,17 +3278,17 @@
           <w:szCs w:val="24"/>
           <w:u w:val="single"/>
         </w:rPr>
-        <w:t>车上装载的是什么货物？在什么时间，什么地方、什么单位装载的，运往何处？</w:t>
-      </w:r>
-      <w:r>
-        <w:rPr>
-          <w:rFonts w:ascii="Times New Roman" w:hAnsi="Times New Roman" w:hint="eastAsia"/>
-          <w:kern w:val="0"/>
-          <w:sz w:val="24"/>
-          <w:szCs w:val="24"/>
-          <w:u w:val="single"/>
-        </w:rPr>
-        <w:t xml:space="preserve">                                                                   </w:t>
+        <w:t>以上你的陈述是否属实？是否需要补充？</w:t>
+      </w:r>
+      <w:r>
+        <w:rPr>
+          <w:rFonts w:ascii="Times New Roman" w:hAnsi="Times New Roman" w:hint="eastAsia"/>
+          <w:kern w:val="0"/>
+          <w:sz w:val="24"/>
+          <w:szCs w:val="24"/>
+          <w:u w:val="single"/>
+        </w:rPr>
+        <w:t xml:space="preserve">                                            </w:t>
       </w:r>
     </w:p>
     <w:p>
@@ -2810,7 +3300,6 @@
         <w:jc w:val="left"/>
         <w:rPr>
           <w:rFonts w:ascii="Times New Roman" w:hAnsi="Times New Roman"/>
-          <w:color w:val="FF0000"/>
           <w:kern w:val="0"/>
           <w:sz w:val="24"/>
           <w:szCs w:val="24"/>
@@ -2843,298 +3332,17 @@
           <w:szCs w:val="24"/>
           <w:u w:val="single"/>
         </w:rPr>
-        <w:t>车上装载的是</w:t>
-      </w:r>
-      <w:r>
-        <w:rPr>
-          <w:rFonts w:ascii="Times New Roman" w:hAnsi="Times New Roman"/>
-          <w:kern w:val="0"/>
-          <w:sz w:val="24"/>
-          <w:szCs w:val="24"/>
-          <w:u w:val="single"/>
-        </w:rPr>
-        <w:t>${goods}</w:t>
-      </w:r>
-      <w:r>
-        <w:rPr>
-          <w:rFonts w:ascii="Times New Roman" w:hAnsi="Times New Roman" w:hint="eastAsia"/>
-          <w:kern w:val="0"/>
-          <w:sz w:val="24"/>
-          <w:szCs w:val="24"/>
-          <w:u w:val="single"/>
-        </w:rPr>
-        <w:t>，在</w:t>
-      </w:r>
-      <w:r>
-        <w:rPr>
-          <w:rFonts w:ascii="Times New Roman" w:hAnsi="Times New Roman"/>
-          <w:sz w:val="24"/>
-          <w:u w:val="single"/>
-        </w:rPr>
-        <w:t>${</w:t>
-      </w:r>
-      <w:r>
-        <w:rPr>
-          <w:rFonts w:ascii="Times New Roman" w:hAnsi="Times New Roman"/>
-          <w:sz w:val="24"/>
-          <w:u w:val="single"/>
-        </w:rPr>
-        <w:t>loadYear</w:t>
-      </w:r>
-      <w:r>
-        <w:rPr>
-          <w:rFonts w:ascii="Times New Roman" w:hAnsi="Times New Roman"/>
-          <w:sz w:val="24"/>
-          <w:u w:val="single"/>
-        </w:rPr>
-        <w:t>}</w:t>
-      </w:r>
-      <w:r>
-        <w:rPr>
-          <w:rFonts w:ascii="Times New Roman" w:hAnsi="Times New Roman" w:hint="eastAsia"/>
-          <w:kern w:val="0"/>
-          <w:sz w:val="24"/>
-          <w:szCs w:val="24"/>
-          <w:u w:val="single"/>
-        </w:rPr>
-        <w:t>年</w:t>
-      </w:r>
-      <w:r>
-        <w:rPr>
-          <w:rFonts w:ascii="Times New Roman" w:hAnsi="Times New Roman"/>
-          <w:sz w:val="24"/>
-          <w:u w:val="single"/>
-        </w:rPr>
-        <w:t>${</w:t>
-      </w:r>
-      <w:r>
-        <w:rPr>
-          <w:rFonts w:ascii="Times New Roman" w:hAnsi="Times New Roman"/>
-          <w:sz w:val="24"/>
-          <w:u w:val="single"/>
-        </w:rPr>
-        <w:t>loadMonth</w:t>
-      </w:r>
-      <w:r>
-        <w:rPr>
-          <w:rFonts w:ascii="Times New Roman" w:hAnsi="Times New Roman"/>
-          <w:sz w:val="24"/>
-          <w:u w:val="single"/>
-        </w:rPr>
-        <w:t>}</w:t>
-      </w:r>
-      <w:r>
-        <w:rPr>
-          <w:rFonts w:ascii="Times New Roman" w:hAnsi="Times New Roman" w:hint="eastAsia"/>
-          <w:kern w:val="0"/>
-          <w:sz w:val="24"/>
-          <w:szCs w:val="24"/>
-          <w:u w:val="single"/>
-        </w:rPr>
-        <w:t>月</w:t>
-      </w:r>
-      <w:r>
-        <w:rPr>
-          <w:rFonts w:ascii="Times New Roman" w:hAnsi="Times New Roman"/>
-          <w:sz w:val="24"/>
-          <w:u w:val="single"/>
-        </w:rPr>
-        <w:t>${</w:t>
-      </w:r>
-      <w:r>
-        <w:rPr>
-          <w:rFonts w:ascii="Times New Roman" w:hAnsi="Times New Roman"/>
-          <w:sz w:val="24"/>
-          <w:u w:val="single"/>
-        </w:rPr>
-        <w:t>loadDay</w:t>
-      </w:r>
-      <w:r>
-        <w:rPr>
-          <w:rFonts w:ascii="Times New Roman" w:hAnsi="Times New Roman"/>
-          <w:sz w:val="24"/>
-          <w:u w:val="single"/>
-        </w:rPr>
-        <w:t>}</w:t>
-      </w:r>
-      <w:r>
-        <w:rPr>
-          <w:rFonts w:ascii="Times New Roman" w:hAnsi="Times New Roman" w:hint="eastAsia"/>
-          <w:kern w:val="0"/>
-          <w:sz w:val="24"/>
-          <w:szCs w:val="24"/>
-          <w:u w:val="single"/>
-        </w:rPr>
-        <w:t>日</w:t>
-      </w:r>
-      <w:r>
-        <w:rPr>
-          <w:rFonts w:ascii="Times New Roman" w:hAnsi="Times New Roman"/>
-          <w:sz w:val="24"/>
-          <w:u w:val="single"/>
-        </w:rPr>
-        <w:t>${</w:t>
-      </w:r>
-      <w:r>
-        <w:rPr>
-          <w:rFonts w:ascii="Times New Roman" w:hAnsi="Times New Roman"/>
-          <w:sz w:val="24"/>
-          <w:u w:val="single"/>
-        </w:rPr>
-        <w:t>loadHour</w:t>
-      </w:r>
-      <w:r>
-        <w:rPr>
-          <w:rFonts w:ascii="Times New Roman" w:hAnsi="Times New Roman"/>
-          <w:sz w:val="24"/>
-          <w:u w:val="single"/>
-        </w:rPr>
-        <w:t>}</w:t>
-      </w:r>
-      <w:r>
-        <w:rPr>
-          <w:rFonts w:ascii="Times New Roman" w:hAnsi="Times New Roman" w:hint="eastAsia"/>
-          <w:kern w:val="0"/>
-          <w:sz w:val="24"/>
-          <w:szCs w:val="24"/>
-          <w:u w:val="single"/>
-        </w:rPr>
-        <w:t>时</w:t>
-      </w:r>
-      <w:r>
-        <w:rPr>
-          <w:rFonts w:ascii="Times New Roman" w:hAnsi="Times New Roman"/>
-          <w:sz w:val="24"/>
-          <w:u w:val="single"/>
-        </w:rPr>
-        <w:t>${</w:t>
-      </w:r>
-      <w:r>
-        <w:rPr>
-          <w:rFonts w:ascii="Times New Roman" w:hAnsi="Times New Roman" w:hint="eastAsia"/>
-          <w:sz w:val="24"/>
-          <w:u w:val="single"/>
-        </w:rPr>
-        <w:t>load</w:t>
-      </w:r>
-      <w:r>
-        <w:rPr>
-          <w:rFonts w:ascii="Times New Roman" w:hAnsi="Times New Roman" w:hint="eastAsia"/>
-          <w:kern w:val="0"/>
-          <w:sz w:val="24"/>
-          <w:szCs w:val="24"/>
-          <w:u w:val="single"/>
-        </w:rPr>
-        <w:t>Minute</w:t>
-      </w:r>
-      <w:r>
-        <w:rPr>
-          <w:rFonts w:ascii="Times New Roman" w:hAnsi="Times New Roman"/>
-          <w:sz w:val="24"/>
-          <w:u w:val="single"/>
-        </w:rPr>
-        <w:t>}</w:t>
-      </w:r>
-      <w:r>
-        <w:rPr>
-          <w:rFonts w:ascii="Times New Roman" w:hAnsi="Times New Roman" w:hint="eastAsia"/>
-          <w:kern w:val="0"/>
-          <w:sz w:val="24"/>
-          <w:szCs w:val="24"/>
-          <w:u w:val="single"/>
-        </w:rPr>
-        <w:t>分于</w:t>
-      </w:r>
-      <w:r>
-        <w:rPr>
-          <w:rFonts w:ascii="Times New Roman" w:hAnsi="Times New Roman"/>
-          <w:kern w:val="0"/>
-          <w:sz w:val="24"/>
-          <w:szCs w:val="24"/>
-          <w:u w:val="single"/>
-        </w:rPr>
-        <w:t>${loadSite}</w:t>
-      </w:r>
-      <w:r>
-        <w:rPr>
-          <w:rFonts w:ascii="Times New Roman" w:hAnsi="Times New Roman"/>
-          <w:kern w:val="0"/>
-          <w:sz w:val="24"/>
-          <w:szCs w:val="24"/>
-          <w:u w:val="single"/>
-        </w:rPr>
-        <w:t>装载，运往</w:t>
-      </w:r>
-      <w:r>
-        <w:rPr>
-          <w:rFonts w:ascii="Times New Roman" w:hAnsi="Times New Roman"/>
-          <w:kern w:val="0"/>
-          <w:sz w:val="24"/>
-          <w:szCs w:val="24"/>
-          <w:u w:val="single"/>
-        </w:rPr>
-        <w:t>${dest}</w:t>
-      </w:r>
-      <w:r>
-        <w:rPr>
-          <w:rFonts w:ascii="Times New Roman" w:hAnsi="Times New Roman" w:hint="eastAsia"/>
-          <w:kern w:val="0"/>
-          <w:sz w:val="24"/>
-          <w:szCs w:val="24"/>
-          <w:u w:val="single"/>
-        </w:rPr>
-        <w:t>。</w:t>
-      </w:r>
-      <w:r>
-        <w:rPr>
-          <w:rFonts w:ascii="Times New Roman" w:hAnsi="Times New Roman" w:hint="eastAsia"/>
-          <w:kern w:val="0"/>
-          <w:sz w:val="24"/>
-          <w:szCs w:val="24"/>
-          <w:u w:val="single"/>
-        </w:rPr>
-        <w:t xml:space="preserve">              </w:t>
-      </w:r>
-      <w:r>
-        <w:rPr>
-          <w:rFonts w:ascii="宋体" w:hAnsi="宋体" w:hint="eastAsia"/>
-          <w:color w:val="FF0000"/>
-          <w:sz w:val="24"/>
-          <w:u w:val="single"/>
-        </w:rPr>
-        <w:t xml:space="preserve">                                                       </w:t>
-      </w:r>
-      <w:r>
-        <w:rPr>
-          <w:rFonts w:ascii="Times New Roman" w:hAnsi="Times New Roman" w:hint="eastAsia"/>
-          <w:color w:val="FF0000"/>
-          <w:kern w:val="0"/>
-          <w:sz w:val="24"/>
-          <w:szCs w:val="24"/>
-          <w:u w:val="single"/>
-        </w:rPr>
-        <w:t xml:space="preserve">   </w:t>
-      </w:r>
-      <w:r>
-        <w:rPr>
-          <w:rFonts w:ascii="Times New Roman" w:hAnsi="Times New Roman" w:hint="eastAsia"/>
-          <w:kern w:val="0"/>
-          <w:sz w:val="24"/>
-          <w:szCs w:val="24"/>
-          <w:u w:val="single"/>
-        </w:rPr>
-        <w:t xml:space="preserve">            </w:t>
-      </w:r>
-      <w:r>
-        <w:rPr>
-          <w:rFonts w:ascii="Times New Roman" w:hAnsi="Times New Roman" w:hint="eastAsia"/>
-          <w:color w:val="FF0000"/>
-          <w:kern w:val="0"/>
-          <w:sz w:val="24"/>
-          <w:szCs w:val="24"/>
-          <w:u w:val="single"/>
-        </w:rPr>
-        <w:t xml:space="preserve">                                                                                           </w:t>
+        <w:t>属实。无补充。</w:t>
+      </w:r>
+      <w:r>
+        <w:rPr>
+          <w:rFonts w:ascii="Times New Roman" w:hAnsi="Times New Roman" w:hint="eastAsia"/>
+          <w:kern w:val="0"/>
+          <w:sz w:val="24"/>
+          <w:szCs w:val="24"/>
+          <w:u w:val="single"/>
+        </w:rPr>
+        <w:t xml:space="preserve">                                                              </w:t>
       </w:r>
     </w:p>
     <w:p>
@@ -3178,7 +3386,7 @@
           <w:szCs w:val="24"/>
           <w:u w:val="single"/>
         </w:rPr>
-        <w:t>以上你的陈述是否属实？是否需要补充？</w:t>
+        <w:t>以上笔录请你仔细看一下，如无异议，请你签字。</w:t>
       </w:r>
       <w:r>
         <w:rPr>
@@ -3203,7 +3411,6 @@
           <w:kern w:val="0"/>
           <w:sz w:val="24"/>
           <w:szCs w:val="24"/>
-          <w:u w:val="single"/>
         </w:rPr>
       </w:pPr>
       <w:r>
@@ -3232,17 +3439,7 @@
           <w:szCs w:val="24"/>
           <w:u w:val="single"/>
         </w:rPr>
-        <w:t>属实。无补充。</w:t>
-      </w:r>
-      <w:r>
-        <w:rPr>
-          <w:rFonts w:ascii="Times New Roman" w:hAnsi="Times New Roman" w:hint="eastAsia"/>
-          <w:kern w:val="0"/>
-          <w:sz w:val="24"/>
-          <w:szCs w:val="24"/>
-          <w:u w:val="single"/>
-        </w:rPr>
-        <w:t xml:space="preserve">                                                              </w:t>
+        <w:t xml:space="preserve">                                                                      </w:t>
       </w:r>
     </w:p>
     <w:p>
@@ -3257,119 +3454,18 @@
           <w:kern w:val="0"/>
           <w:sz w:val="24"/>
           <w:szCs w:val="24"/>
-          <w:u w:val="single"/>
         </w:rPr>
       </w:pPr>
       <w:r>
         <w:rPr>
-          <w:rFonts w:ascii="Times New Roman" w:hAnsi="Times New Roman"/>
-          <w:kern w:val="0"/>
-          <w:sz w:val="24"/>
-          <w:szCs w:val="24"/>
-        </w:rPr>
-        <w:t>问</w:t>
-      </w:r>
-      <w:r>
-        <w:rPr>
-          <w:rFonts w:ascii="Times New Roman" w:hAnsi="Times New Roman" w:hint="eastAsia"/>
-          <w:kern w:val="0"/>
-          <w:sz w:val="24"/>
-          <w:szCs w:val="24"/>
-        </w:rPr>
-        <w:t>：</w:t>
-      </w:r>
-      <w:r>
-        <w:rPr>
-          <w:rFonts w:ascii="Times New Roman" w:hAnsi="Times New Roman" w:hint="eastAsia"/>
-          <w:kern w:val="0"/>
-          <w:sz w:val="24"/>
-          <w:szCs w:val="24"/>
-          <w:u w:val="single"/>
-        </w:rPr>
-        <w:t>以上笔录请你仔细看一下，如无异议，请你签字。</w:t>
-      </w:r>
-      <w:r>
-        <w:rPr>
-          <w:rFonts w:ascii="Times New Roman" w:hAnsi="Times New Roman" w:hint="eastAsia"/>
-          <w:kern w:val="0"/>
-          <w:sz w:val="24"/>
-          <w:szCs w:val="24"/>
-          <w:u w:val="single"/>
-        </w:rPr>
-        <w:t xml:space="preserve">                                            </w:t>
+          <w:rFonts w:ascii="Times New Roman" w:hAnsi="Times New Roman" w:hint="eastAsia"/>
+          <w:kern w:val="0"/>
+          <w:sz w:val="24"/>
+          <w:szCs w:val="24"/>
+        </w:rPr>
+        <w:t>【以下空白，无内容】</w:t>
       </w:r>
     </w:p>
-    <w:p>
-      <w:pPr>
-        <w:widowControl/>
-        <w:adjustRightInd w:val="0"/>
-        <w:snapToGrid w:val="0"/>
-        <w:spacing w:line="500" w:lineRule="exact"/>
-        <w:jc w:val="left"/>
-        <w:rPr>
-          <w:rFonts w:ascii="Times New Roman" w:hAnsi="Times New Roman"/>
-          <w:kern w:val="0"/>
-          <w:sz w:val="24"/>
-          <w:szCs w:val="24"/>
-        </w:rPr>
-      </w:pPr>
-      <w:r>
-        <w:rPr>
-          <w:rFonts w:ascii="Times New Roman" w:hAnsi="Times New Roman"/>
-          <w:kern w:val="0"/>
-          <w:sz w:val="24"/>
-          <w:szCs w:val="24"/>
-        </w:rPr>
-        <w:t>答</w:t>
-      </w:r>
-      <w:r>
-        <w:rPr>
-          <w:rFonts w:ascii="Times New Roman" w:hAnsi="Times New Roman" w:hint="eastAsia"/>
-          <w:kern w:val="0"/>
-          <w:sz w:val="24"/>
-          <w:szCs w:val="24"/>
-        </w:rPr>
-        <w:t>：</w:t>
-      </w:r>
-      <w:r>
-        <w:rPr>
-          <w:rFonts w:ascii="Times New Roman" w:hAnsi="Times New Roman" w:hint="eastAsia"/>
-          <w:kern w:val="0"/>
-          <w:sz w:val="24"/>
-          <w:szCs w:val="24"/>
-          <w:u w:val="single"/>
-        </w:rPr>
-        <w:t xml:space="preserve">                                                                      </w:t>
-      </w:r>
-    </w:p>
-    <w:p>
-      <w:pPr>
-        <w:widowControl/>
-        <w:adjustRightInd w:val="0"/>
-        <w:snapToGrid w:val="0"/>
-        <w:spacing w:line="500" w:lineRule="exact"/>
-        <w:jc w:val="left"/>
-        <w:rPr>
-          <w:rFonts w:ascii="Times New Roman" w:hAnsi="Times New Roman"/>
-          <w:kern w:val="0"/>
-          <w:sz w:val="24"/>
-          <w:szCs w:val="24"/>
-        </w:rPr>
-      </w:pPr>
-      <w:r>
-        <w:rPr>
-          <w:rFonts w:ascii="Times New Roman" w:hAnsi="Times New Roman" w:hint="eastAsia"/>
-          <w:kern w:val="0"/>
-          <w:sz w:val="24"/>
-          <w:szCs w:val="24"/>
-        </w:rPr>
-        <w:t>【以下空白，无内容】</w:t>
-      </w:r>
-    </w:p>
-    <w:p/>
-    <w:p/>
-    <w:p/>
-    <w:p/>
     <w:p/>
     <w:p/>
     <w:p/>
@@ -3513,7 +3609,7 @@
 </file>
 
 <file path=word/endnotes.xml><?xml version="1.0" encoding="utf-8"?>
-<w:endnotes xmlns:wpc="http://schemas.microsoft.com/office/word/2010/wordprocessingCanvas" xmlns:cx="http://schemas.microsoft.com/office/drawing/2014/chartex" xmlns:cx1="http://schemas.microsoft.com/office/drawing/2015/9/8/chartex" xmlns:cx2="http://schemas.microsoft.com/office/drawing/2015/10/21/chartex" xmlns:cx3="http://schemas.microsoft.com/office/drawing/2016/5/9/chartex" xmlns:cx4="http://schemas.microsoft.com/office/drawing/2016/5/10/chartex" xmlns:cx5="http://schemas.microsoft.com/office/drawing/2016/5/11/chartex" xmlns:cx6="http://schemas.microsoft.com/office/drawing/2016/5/12/chartex" xmlns:cx7="http://schemas.microsoft.com/office/drawing/2016/5/13/chartex" xmlns:cx8="http://schemas.microsoft.com/office/drawing/2016/5/14/chartex" xmlns:mc="http://schemas.openxmlformats.org/markup-compatibility/2006" xmlns:aink="http://schemas.microsoft.com/office/drawing/2016/ink" xmlns:am3d="http://schemas.microsoft.com/office/drawing/2017/model3d" xmlns:o="urn:schemas-microsoft-com:office:office" xmlns:oel="http://schemas.microsoft.com/office/2019/extlst" xmlns:r="http://schemas.openxmlformats.org/officeDocument/2006/relationships" xmlns:m="http://schemas.openxmlformats.org/officeDocument/2006/math" xmlns:v="urn:schemas-microsoft-com:vml" xmlns:wp14="http://schemas.microsoft.com/office/word/2010/wordprocessingDrawing" xmlns:wp="http://schemas.openxmlformats.org/drawingml/2006/wordprocessingDrawing" xmlns:w10="urn:schemas-microsoft-com:office:word" xmlns:w="http://schemas.openxmlformats.org/wordprocessingml/2006/main" xmlns:w14="http://schemas.microsoft.com/office/word/2010/wordml" xmlns:w15="http://schemas.microsoft.com/office/word/2012/wordml" xmlns:w16cex="http://schemas.microsoft.com/office/word/2018/wordml/cex" xmlns:w16cid="http://schemas.microsoft.com/office/word/2016/wordml/cid" xmlns:w16="http://schemas.microsoft.com/office/word/2018/wordml" xmlns:w16sdtdh="http://schemas.microsoft.com/office/word/2020/wordml/sdtdatahash" xmlns:w16se="http://schemas.microsoft.com/office/word/2015/wordml/symex" xmlns:wpg="http://schemas.microsoft.com/office/word/2010/wordprocessingGroup" xmlns:wpi="http://schemas.microsoft.com/office/word/2010/wordprocessingInk" xmlns:wne="http://schemas.microsoft.com/office/word/2006/wordml" xmlns:wps="http://schemas.microsoft.com/office/word/2010/wordprocessingShape" mc:Ignorable="w14 w15 w16se w16cid w16 w16cex w16sdtdh wp14">
+<w:endnotes xmlns:wpc="http://schemas.microsoft.com/office/word/2010/wordprocessingCanvas" xmlns:cx="http://schemas.microsoft.com/office/drawing/2014/chartex" xmlns:mc="http://schemas.openxmlformats.org/markup-compatibility/2006" xmlns:o="urn:schemas-microsoft-com:office:office" xmlns:r="http://schemas.openxmlformats.org/officeDocument/2006/relationships" xmlns:m="http://schemas.openxmlformats.org/officeDocument/2006/math" xmlns:v="urn:schemas-microsoft-com:vml" xmlns:wp14="http://schemas.microsoft.com/office/word/2010/wordprocessingDrawing" xmlns:wp="http://schemas.openxmlformats.org/drawingml/2006/wordprocessingDrawing" xmlns:w10="urn:schemas-microsoft-com:office:word" xmlns:w="http://schemas.openxmlformats.org/wordprocessingml/2006/main" xmlns:w14="http://schemas.microsoft.com/office/word/2010/wordml" xmlns:w15="http://schemas.microsoft.com/office/word/2012/wordml" xmlns:w16se="http://schemas.microsoft.com/office/word/2015/wordml/symex" xmlns:wpg="http://schemas.microsoft.com/office/word/2010/wordprocessingGroup" xmlns:wpi="http://schemas.microsoft.com/office/word/2010/wordprocessingInk" xmlns:wne="http://schemas.microsoft.com/office/word/2006/wordml" xmlns:wps="http://schemas.microsoft.com/office/word/2010/wordprocessingShape" mc:Ignorable="w14 w15 w16se wp14">
   <w:endnote w:type="separator" w:id="-1">
     <w:p>
       <w:r>
@@ -3532,7 +3628,7 @@
 </file>
 
 <file path=word/footnotes.xml><?xml version="1.0" encoding="utf-8"?>
-<w:footnotes xmlns:wpc="http://schemas.microsoft.com/office/word/2010/wordprocessingCanvas" xmlns:cx="http://schemas.microsoft.com/office/drawing/2014/chartex" xmlns:cx1="http://schemas.microsoft.com/office/drawing/2015/9/8/chartex" xmlns:cx2="http://schemas.microsoft.com/office/drawing/2015/10/21/chartex" xmlns:cx3="http://schemas.microsoft.com/office/drawing/2016/5/9/chartex" xmlns:cx4="http://schemas.microsoft.com/office/drawing/2016/5/10/chartex" xmlns:cx5="http://schemas.microsoft.com/office/drawing/2016/5/11/chartex" xmlns:cx6="http://schemas.microsoft.com/office/drawing/2016/5/12/chartex" xmlns:cx7="http://schemas.microsoft.com/office/drawing/2016/5/13/chartex" xmlns:cx8="http://schemas.microsoft.com/office/drawing/2016/5/14/chartex" xmlns:mc="http://schemas.openxmlformats.org/markup-compatibility/2006" xmlns:aink="http://schemas.microsoft.com/office/drawing/2016/ink" xmlns:am3d="http://schemas.microsoft.com/office/drawing/2017/model3d" xmlns:o="urn:schemas-microsoft-com:office:office" xmlns:oel="http://schemas.microsoft.com/office/2019/extlst" xmlns:r="http://schemas.openxmlformats.org/officeDocument/2006/relationships" xmlns:m="http://schemas.openxmlformats.org/officeDocument/2006/math" xmlns:v="urn:schemas-microsoft-com:vml" xmlns:wp14="http://schemas.microsoft.com/office/word/2010/wordprocessingDrawing" xmlns:wp="http://schemas.openxmlformats.org/drawingml/2006/wordprocessingDrawing" xmlns:w10="urn:schemas-microsoft-com:office:word" xmlns:w="http://schemas.openxmlformats.org/wordprocessingml/2006/main" xmlns:w14="http://schemas.microsoft.com/office/word/2010/wordml" xmlns:w15="http://schemas.microsoft.com/office/word/2012/wordml" xmlns:w16cex="http://schemas.microsoft.com/office/word/2018/wordml/cex" xmlns:w16cid="http://schemas.microsoft.com/office/word/2016/wordml/cid" xmlns:w16="http://schemas.microsoft.com/office/word/2018/wordml" xmlns:w16sdtdh="http://schemas.microsoft.com/office/word/2020/wordml/sdtdatahash" xmlns:w16se="http://schemas.microsoft.com/office/word/2015/wordml/symex" xmlns:wpg="http://schemas.microsoft.com/office/word/2010/wordprocessingGroup" xmlns:wpi="http://schemas.microsoft.com/office/word/2010/wordprocessingInk" xmlns:wne="http://schemas.microsoft.com/office/word/2006/wordml" xmlns:wps="http://schemas.microsoft.com/office/word/2010/wordprocessingShape" mc:Ignorable="w14 w15 w16se w16cid w16 w16cex w16sdtdh wp14">
+<w:footnotes xmlns:wpc="http://schemas.microsoft.com/office/word/2010/wordprocessingCanvas" xmlns:cx="http://schemas.microsoft.com/office/drawing/2014/chartex" xmlns:mc="http://schemas.openxmlformats.org/markup-compatibility/2006" xmlns:o="urn:schemas-microsoft-com:office:office" xmlns:r="http://schemas.openxmlformats.org/officeDocument/2006/relationships" xmlns:m="http://schemas.openxmlformats.org/officeDocument/2006/math" xmlns:v="urn:schemas-microsoft-com:vml" xmlns:wp14="http://schemas.microsoft.com/office/word/2010/wordprocessingDrawing" xmlns:wp="http://schemas.openxmlformats.org/drawingml/2006/wordprocessingDrawing" xmlns:w10="urn:schemas-microsoft-com:office:word" xmlns:w="http://schemas.openxmlformats.org/wordprocessingml/2006/main" xmlns:w14="http://schemas.microsoft.com/office/word/2010/wordml" xmlns:w15="http://schemas.microsoft.com/office/word/2012/wordml" xmlns:w16se="http://schemas.microsoft.com/office/word/2015/wordml/symex" xmlns:wpg="http://schemas.microsoft.com/office/word/2010/wordprocessingGroup" xmlns:wpi="http://schemas.microsoft.com/office/word/2010/wordprocessingInk" xmlns:wne="http://schemas.microsoft.com/office/word/2006/wordml" xmlns:wps="http://schemas.microsoft.com/office/word/2010/wordprocessingShape" mc:Ignorable="w14 w15 w16se wp14">
   <w:footnote w:type="separator" w:id="-1">
     <w:p>
       <w:r>
@@ -3551,7 +3647,7 @@
 </file>
 
 <file path=word/styles.xml><?xml version="1.0" encoding="utf-8"?>
-<w:styles xmlns:mc="http://schemas.openxmlformats.org/markup-compatibility/2006" xmlns:r="http://schemas.openxmlformats.org/officeDocument/2006/relationships" xmlns:w="http://schemas.openxmlformats.org/wordprocessingml/2006/main" xmlns:w14="http://schemas.microsoft.com/office/word/2010/wordml" xmlns:w15="http://schemas.microsoft.com/office/word/2012/wordml" xmlns:w16cex="http://schemas.microsoft.com/office/word/2018/wordml/cex" xmlns:w16cid="http://schemas.microsoft.com/office/word/2016/wordml/cid" xmlns:w16="http://schemas.microsoft.com/office/word/2018/wordml" xmlns:w16sdtdh="http://schemas.microsoft.com/office/word/2020/wordml/sdtdatahash" xmlns:w16se="http://schemas.microsoft.com/office/word/2015/wordml/symex" mc:Ignorable="w14 w15 w16se w16cid w16 w16cex w16sdtdh">
+<w:styles xmlns:mc="http://schemas.openxmlformats.org/markup-compatibility/2006" xmlns:r="http://schemas.openxmlformats.org/officeDocument/2006/relationships" xmlns:w="http://schemas.openxmlformats.org/wordprocessingml/2006/main" xmlns:w14="http://schemas.microsoft.com/office/word/2010/wordml" xmlns:w15="http://schemas.microsoft.com/office/word/2012/wordml" xmlns:w16se="http://schemas.microsoft.com/office/word/2015/wordml/symex" mc:Ignorable="w14 w15 w16se">
   <w:docDefaults>
     <w:rPrDefault>
       <w:rPr>
@@ -3561,7 +3657,7 @@
     </w:rPrDefault>
     <w:pPrDefault/>
   </w:docDefaults>
-  <w:latentStyles w:defLockedState="0" w:defUIPriority="99" w:defSemiHidden="0" w:defUnhideWhenUsed="0" w:defQFormat="0" w:count="376">
+  <w:latentStyles w:defLockedState="0" w:defUIPriority="99" w:defSemiHidden="0" w:defUnhideWhenUsed="0" w:defQFormat="0" w:count="371">
     <w:lsdException w:name="Normal" w:uiPriority="0" w:qFormat="1"/>
     <w:lsdException w:name="heading 1" w:uiPriority="9" w:qFormat="1"/>
     <w:lsdException w:name="heading 2" w:semiHidden="1" w:uiPriority="9" w:unhideWhenUsed="1" w:qFormat="1"/>
@@ -3930,11 +4026,6 @@
     <w:lsdException w:name="List Table 5 Dark Accent 6" w:uiPriority="50"/>
     <w:lsdException w:name="List Table 6 Colorful Accent 6" w:uiPriority="51"/>
     <w:lsdException w:name="List Table 7 Colorful Accent 6" w:uiPriority="52"/>
-    <w:lsdException w:name="Mention" w:semiHidden="1" w:unhideWhenUsed="1"/>
-    <w:lsdException w:name="Smart Hyperlink" w:semiHidden="1" w:unhideWhenUsed="1"/>
-    <w:lsdException w:name="Hashtag" w:semiHidden="1" w:unhideWhenUsed="1"/>
-    <w:lsdException w:name="Unresolved Mention" w:semiHidden="1" w:unhideWhenUsed="1"/>
-    <w:lsdException w:name="Smart Link" w:semiHidden="1" w:unhideWhenUsed="1"/>
   </w:latentStyles>
   <w:style w:type="paragraph" w:default="1" w:styleId="a">
     <w:name w:val="Normal"/>

--- a/src/main/resources/docxTemplate/company/2.docx
+++ b/src/main/resources/docxTemplate/company/2.docx
@@ -457,13 +457,45 @@
       </w:r>
       <w:r>
         <w:rPr>
-          <w:rFonts w:ascii="Times New Roman" w:hAnsi="Times New Roman" w:hint="eastAsia"/>
-          <w:kern w:val="0"/>
-          <w:sz w:val="24"/>
-          <w:szCs w:val="24"/>
-          <w:u w:val="single"/>
-        </w:rPr>
-        <w:t>高一平</w:t>
+          <w:rFonts w:ascii="Times New Roman" w:hAnsi="Times New Roman"/>
+          <w:kern w:val="0"/>
+          <w:sz w:val="24"/>
+          <w:szCs w:val="24"/>
+          <w:u w:val="single"/>
+        </w:rPr>
+        <w:t>${</w:t>
+      </w:r>
+      <w:r>
+        <w:rPr>
+          <w:rFonts w:ascii="Times New Roman" w:hAnsi="Times New Roman"/>
+          <w:kern w:val="0"/>
+          <w:sz w:val="24"/>
+          <w:szCs w:val="24"/>
+          <w:u w:val="single"/>
+        </w:rPr>
+        <w:t>enquirePerson1</w:t>
+      </w:r>
+      <w:bookmarkStart w:id="0" w:name="_GoBack"/>
+      <w:bookmarkEnd w:id="0"/>
+      <w:r>
+        <w:rPr>
+          <w:rFonts w:ascii="Times New Roman" w:hAnsi="Times New Roman"/>
+          <w:kern w:val="0"/>
+          <w:sz w:val="24"/>
+          <w:szCs w:val="24"/>
+          <w:u w:val="single"/>
+        </w:rPr>
+        <w:t>Name</w:t>
+      </w:r>
+      <w:r>
+        <w:rPr>
+          <w:rFonts w:ascii="Times New Roman" w:hAnsi="Times New Roman"/>
+          <w:kern w:val="0"/>
+          <w:sz w:val="24"/>
+          <w:szCs w:val="24"/>
+          <w:u w:val="single"/>
+        </w:rPr>
+        <w:t>}</w:t>
       </w:r>
       <w:r>
         <w:rPr>
@@ -477,13 +509,53 @@
       </w:r>
       <w:r>
         <w:rPr>
-          <w:rFonts w:ascii="Times New Roman" w:hAnsi="Times New Roman" w:hint="eastAsia"/>
-          <w:kern w:val="0"/>
-          <w:sz w:val="24"/>
-          <w:szCs w:val="24"/>
-          <w:u w:val="single"/>
-        </w:rPr>
-        <w:t>许云江</w:t>
+          <w:rFonts w:ascii="Times New Roman" w:hAnsi="Times New Roman"/>
+          <w:kern w:val="0"/>
+          <w:sz w:val="24"/>
+          <w:szCs w:val="24"/>
+          <w:u w:val="single"/>
+        </w:rPr>
+        <w:t>${</w:t>
+      </w:r>
+      <w:r>
+        <w:rPr>
+          <w:rFonts w:ascii="Times New Roman" w:hAnsi="Times New Roman"/>
+          <w:kern w:val="0"/>
+          <w:sz w:val="24"/>
+          <w:szCs w:val="24"/>
+          <w:u w:val="single"/>
+        </w:rPr>
+        <w:t>enquirePerson</w:t>
+      </w:r>
+      <w:r>
+        <w:rPr>
+          <w:rFonts w:ascii="Times New Roman" w:hAnsi="Times New Roman"/>
+          <w:kern w:val="0"/>
+          <w:sz w:val="24"/>
+          <w:szCs w:val="24"/>
+          <w:u w:val="single"/>
+        </w:rPr>
+        <w:t>2</w:t>
+      </w:r>
+      <w:r>
+        <w:rPr>
+          <w:rFonts w:ascii="Times New Roman" w:hAnsi="Times New Roman"/>
+          <w:kern w:val="0"/>
+          <w:sz w:val="24"/>
+          <w:szCs w:val="24"/>
+          <w:u w:val="single"/>
+        </w:rPr>
+        <w:t>Name</w:t>
+      </w:r>
+      <w:r>
+        <w:rPr>
+          <w:rFonts w:ascii="Times New Roman" w:hAnsi="Times New Roman"/>
+          <w:kern w:val="0"/>
+          <w:sz w:val="24"/>
+          <w:szCs w:val="24"/>
+          <w:u w:val="single"/>
+        </w:rPr>
+        <w:t>}</w:t>
       </w:r>
       <w:r>
         <w:rPr>
@@ -525,13 +597,33 @@
       </w:r>
       <w:r>
         <w:rPr>
-          <w:rFonts w:ascii="Times New Roman" w:hAnsi="Times New Roman" w:hint="eastAsia"/>
-          <w:kern w:val="0"/>
-          <w:sz w:val="24"/>
-          <w:szCs w:val="24"/>
-          <w:u w:val="single"/>
-        </w:rPr>
-        <w:t>许云江</w:t>
+          <w:rFonts w:ascii="Times New Roman" w:hAnsi="Times New Roman"/>
+          <w:kern w:val="0"/>
+          <w:sz w:val="24"/>
+          <w:szCs w:val="24"/>
+          <w:u w:val="single"/>
+        </w:rPr>
+        <w:t>${</w:t>
+      </w:r>
+      <w:r>
+        <w:rPr>
+          <w:rFonts w:ascii="Times New Roman" w:hAnsi="Times New Roman"/>
+          <w:kern w:val="0"/>
+          <w:sz w:val="24"/>
+          <w:szCs w:val="24"/>
+          <w:u w:val="single"/>
+        </w:rPr>
+        <w:t>recordPersonName</w:t>
+      </w:r>
+      <w:r>
+        <w:rPr>
+          <w:rFonts w:ascii="Times New Roman" w:hAnsi="Times New Roman"/>
+          <w:kern w:val="0"/>
+          <w:sz w:val="24"/>
+          <w:szCs w:val="24"/>
+          <w:u w:val="single"/>
+        </w:rPr>
+        <w:t>}</w:t>
       </w:r>
       <w:r>
         <w:rPr>
@@ -600,7 +692,7 @@
       </w:r>
       <w:r>
         <w:rPr>
-          <w:rFonts w:ascii="宋体" w:hAnsi="宋体"/>
+          <w:rFonts w:ascii="Times New Roman" w:hAnsi="Times New Roman"/>
           <w:kern w:val="0"/>
           <w:sz w:val="24"/>
           <w:szCs w:val="24"/>
@@ -616,7 +708,17 @@
           <w:szCs w:val="24"/>
           <w:u w:val="single"/>
         </w:rPr>
-        <w:t xml:space="preserve">  </w:t>
+        <w:t xml:space="preserve"> </w:t>
+      </w:r>
+      <w:r>
+        <w:rPr>
+          <w:rFonts w:ascii="Times New Roman" w:hAnsi="Times New Roman"/>
+          <w:kern w:val="0"/>
+          <w:sz w:val="24"/>
+          <w:szCs w:val="24"/>
+          <w:u w:val="single"/>
+        </w:rPr>
+        <w:t xml:space="preserve"> </w:t>
       </w:r>
       <w:r>
         <w:rPr>
@@ -1238,13 +1340,13 @@
       </w:r>
       <w:r>
         <w:rPr>
-          <w:rFonts w:ascii="Times New Roman" w:hAnsi="Times New Roman" w:hint="eastAsia"/>
-          <w:kern w:val="0"/>
-          <w:sz w:val="24"/>
-          <w:szCs w:val="24"/>
-          <w:u w:val="single"/>
-        </w:rPr>
-        <w:t>高一平</w:t>
+          <w:rFonts w:ascii="Times New Roman" w:hAnsi="Times New Roman"/>
+          <w:kern w:val="0"/>
+          <w:sz w:val="24"/>
+          <w:szCs w:val="24"/>
+          <w:u w:val="single"/>
+        </w:rPr>
+        <w:t>${enquirePerson1Name}</w:t>
       </w:r>
       <w:r>
         <w:rPr>
@@ -1277,13 +1379,13 @@
       </w:r>
       <w:r>
         <w:rPr>
-          <w:rFonts w:ascii="Times New Roman" w:hAnsi="Times New Roman" w:hint="eastAsia"/>
-          <w:kern w:val="0"/>
-          <w:sz w:val="24"/>
-          <w:szCs w:val="24"/>
-          <w:u w:val="single"/>
-        </w:rPr>
-        <w:t>许云江</w:t>
+          <w:rFonts w:ascii="Times New Roman" w:hAnsi="Times New Roman"/>
+          <w:kern w:val="0"/>
+          <w:sz w:val="24"/>
+          <w:szCs w:val="24"/>
+          <w:u w:val="single"/>
+        </w:rPr>
+        <w:t>${enquirePerson2Name}</w:t>
       </w:r>
       <w:r>
         <w:rPr>
@@ -1306,23 +1408,13 @@
       </w:r>
       <w:r>
         <w:rPr>
-          <w:rFonts w:ascii="Times New Roman" w:hAnsi="宋体" w:hint="eastAsia"/>
-          <w:kern w:val="0"/>
-          <w:sz w:val="24"/>
-          <w:szCs w:val="24"/>
-          <w:u w:val="single"/>
-        </w:rPr>
-        <w:t>1002061702</w:t>
-      </w:r>
-      <w:r>
-        <w:rPr>
           <w:rFonts w:ascii="Times New Roman" w:hAnsi="宋体"/>
           <w:kern w:val="0"/>
           <w:sz w:val="24"/>
           <w:szCs w:val="24"/>
           <w:u w:val="single"/>
         </w:rPr>
-        <w:t>2</w:t>
+        <w:t>${enquirePerson1EnfId}</w:t>
       </w:r>
       <w:r>
         <w:rPr>
@@ -1335,23 +1427,23 @@
       </w:r>
       <w:r>
         <w:rPr>
-          <w:rFonts w:ascii="Times New Roman" w:hAnsi="宋体" w:hint="eastAsia"/>
-          <w:kern w:val="0"/>
-          <w:sz w:val="24"/>
-          <w:szCs w:val="24"/>
-          <w:u w:val="single"/>
-        </w:rPr>
-        <w:t>1002061702</w:t>
-      </w:r>
-      <w:r>
-        <w:rPr>
           <w:rFonts w:ascii="Times New Roman" w:hAnsi="宋体"/>
           <w:kern w:val="0"/>
           <w:sz w:val="24"/>
           <w:szCs w:val="24"/>
           <w:u w:val="single"/>
         </w:rPr>
-        <w:t>6</w:t>
+        <w:t>${enquirePerson2</w:t>
+      </w:r>
+      <w:r>
+        <w:rPr>
+          <w:rFonts w:ascii="Times New Roman" w:hAnsi="宋体"/>
+          <w:kern w:val="0"/>
+          <w:sz w:val="24"/>
+          <w:szCs w:val="24"/>
+          <w:u w:val="single"/>
+        </w:rPr>
+        <w:t>EnfId}</w:t>
       </w:r>
       <w:r>
         <w:rPr>
@@ -1878,7 +1970,6 @@
       <w:r>
         <w:rPr>
           <w:rFonts w:ascii="Times New Roman" w:hAnsi="Times New Roman" w:hint="eastAsia"/>
-          <w:color w:val="FF0000"/>
           <w:kern w:val="0"/>
           <w:sz w:val="24"/>
           <w:szCs w:val="24"/>
@@ -1888,25 +1979,13 @@
       </w:r>
       <w:r>
         <w:rPr>
-          <w:rFonts w:ascii="Times New Roman" w:hAnsi="Times New Roman" w:hint="eastAsia"/>
-          <w:color w:val="FF0000"/>
-          <w:kern w:val="0"/>
-          <w:sz w:val="24"/>
-          <w:szCs w:val="24"/>
-          <w:u w:val="single"/>
-        </w:rPr>
-        <w:t xml:space="preserve"> </w:t>
-      </w:r>
-      <w:r>
-        <w:rPr>
-          <w:rFonts w:ascii="Times New Roman" w:hAnsi="Times New Roman"/>
-          <w:color w:val="FF0000"/>
-          <w:kern w:val="0"/>
-          <w:sz w:val="24"/>
-          <w:szCs w:val="24"/>
-          <w:u w:val="single"/>
-        </w:rPr>
-        <w:t xml:space="preserve">    </w:t>
+          <w:rFonts w:ascii="Times New Roman" w:hAnsi="Times New Roman"/>
+          <w:kern w:val="0"/>
+          <w:sz w:val="24"/>
+          <w:szCs w:val="24"/>
+          <w:u w:val="single"/>
+        </w:rPr>
+        <w:t>${letterNumber}</w:t>
       </w:r>
       <w:r>
         <w:rPr>
@@ -2080,6 +2159,7 @@
           <w:szCs w:val="24"/>
           <w:u w:val="single"/>
         </w:rPr>
+        <w:lastRenderedPageBreak/>
         <w:t xml:space="preserve">   </w:t>
       </w:r>
       <w:r>
@@ -2532,6 +2612,7 @@
       <w:r>
         <w:rPr>
           <w:rFonts w:ascii="Times New Roman" w:hAnsi="Times New Roman" w:hint="eastAsia"/>
+          <w:color w:val="FF0000"/>
           <w:sz w:val="24"/>
           <w:u w:val="single"/>
         </w:rPr>
@@ -2540,6 +2621,7 @@
       <w:r>
         <w:rPr>
           <w:rFonts w:ascii="Times New Roman" w:hAnsi="Times New Roman" w:hint="eastAsia"/>
+          <w:color w:val="FF0000"/>
           <w:sz w:val="24"/>
           <w:u w:val="single"/>
         </w:rPr>
@@ -2548,14 +2630,34 @@
       <w:r>
         <w:rPr>
           <w:rFonts w:ascii="Times New Roman" w:hAnsi="Times New Roman" w:hint="eastAsia"/>
-          <w:sz w:val="24"/>
-          <w:u w:val="single"/>
-        </w:rPr>
-        <w:t>计重误差，超限</w:t>
-      </w:r>
-      <w:r>
-        <w:rPr>
-          <w:rFonts w:ascii="Times New Roman" w:hAnsi="Times New Roman" w:hint="eastAsia"/>
+          <w:color w:val="FF0000"/>
+          <w:sz w:val="24"/>
+          <w:u w:val="single"/>
+        </w:rPr>
+        <w:t>计</w:t>
+      </w:r>
+      <w:r>
+        <w:rPr>
+          <w:rFonts w:ascii="Times New Roman" w:hAnsi="Times New Roman" w:hint="eastAsia"/>
+          <w:color w:val="FF0000"/>
+          <w:sz w:val="24"/>
+          <w:u w:val="single"/>
+        </w:rPr>
+        <w:t>量</w:t>
+      </w:r>
+      <w:r>
+        <w:rPr>
+          <w:rFonts w:ascii="Times New Roman" w:hAnsi="Times New Roman" w:hint="eastAsia"/>
+          <w:color w:val="FF0000"/>
+          <w:sz w:val="24"/>
+          <w:u w:val="single"/>
+        </w:rPr>
+        <w:t>误差，超限</w:t>
+      </w:r>
+      <w:r>
+        <w:rPr>
+          <w:rFonts w:ascii="Times New Roman" w:hAnsi="Times New Roman"/>
+          <w:color w:val="FF0000"/>
           <w:sz w:val="24"/>
           <w:u w:val="single"/>
         </w:rPr>
@@ -2564,6 +2666,7 @@
       <w:r>
         <w:rPr>
           <w:rFonts w:ascii="Times New Roman" w:hAnsi="Times New Roman" w:hint="eastAsia"/>
+          <w:color w:val="FF0000"/>
           <w:sz w:val="24"/>
           <w:u w:val="single"/>
         </w:rPr>
@@ -2639,24 +2742,11 @@
           <w:szCs w:val="24"/>
           <w:u w:val="single"/>
         </w:rPr>
-        <w:t>我对该动态检测称重结果认</w:t>
-      </w:r>
-      <w:bookmarkStart w:id="0" w:name="_GoBack"/>
-      <w:bookmarkEnd w:id="0"/>
-      <w:r>
-        <w:rPr>
-          <w:rFonts w:ascii="Times New Roman" w:hAnsi="Times New Roman" w:hint="eastAsia"/>
-          <w:kern w:val="0"/>
-          <w:sz w:val="24"/>
-          <w:szCs w:val="24"/>
-          <w:u w:val="single"/>
-        </w:rPr>
-        <w:t>可。该车车主是</w:t>
+        <w:t>我对该动态检测称重结果认可。该车车主是</w:t>
       </w:r>
       <w:r>
         <w:rPr>
           <w:rFonts w:ascii="宋体" w:hAnsi="宋体"/>
-          <w:color w:val="FF0000"/>
           <w:kern w:val="0"/>
           <w:sz w:val="24"/>
           <w:szCs w:val="24"/>
